--- a/inst/progress_report.docx
+++ b/inst/progress_report.docx
@@ -41,7 +41,7 @@
         <w:pStyle w:val="Date"/>
       </w:pPr>
       <w:r>
-        <w:t xml:space="preserve">2024-04-17</w:t>
+        <w:t xml:space="preserve">2024-04-18</w:t>
       </w:r>
     </w:p>
     <w:p>
@@ -171,7 +171,7 @@
         </w:rPr>
         <w:t xml:space="preserve">Table  </w:t>
       </w:r>
-      <w:bookmarkStart w:id="61b1b044-3eed-4c32-b34e-49571db58851" w:name="enrollment"/>
+      <w:bookmarkStart w:id="8914a78b-b38a-4789-91c7-4f932881a29a" w:name="enrollment"/>
       <w:r>
         <w:rPr>
           <w:rFonts/>
@@ -193,7 +193,7 @@
         </w:rPr>
         <w:fldChar w:fldCharType="end" w:dirty="true"/>
       </w:r>
-      <w:bookmarkEnd w:id="61b1b044-3eed-4c32-b34e-49571db58851"/>
+      <w:bookmarkEnd w:id="8914a78b-b38a-4789-91c7-4f932881a29a"/>
       <w:r>
         <w:rPr>
           <w:rFonts/>
@@ -222,7 +222,7 @@
         <w:trPr>
           <w:trHeight w:val="360" w:hRule="auto"/>
         </w:trPr>
-        body1
+        body 1
         <w:tc>
           <w:tcPr>
             <w:tcBorders>
@@ -362,7 +362,7 @@
         <w:trPr>
           <w:trHeight w:val="360" w:hRule="auto"/>
         </w:trPr>
-        body2
+        body 2
         <w:tc>
           <w:tcPr>
             <w:tcBorders>
@@ -588,7 +588,7 @@
         <w:trPr>
           <w:trHeight w:val="360" w:hRule="auto"/>
         </w:trPr>
-        body3
+        body 3
         <w:tc>
           <w:tcPr>
             <w:tcBorders>
@@ -761,7 +761,7 @@
                 <w:szCs w:val="22"/>
                 <w:color w:val="000000"/>
               </w:rPr>
-              <w:t xml:space="preserve">2</w:t>
+              <w:t xml:space="preserve">4</w:t>
             </w:r>
           </w:p>
         </w:tc>
@@ -805,7 +805,7 @@
                 <w:szCs w:val="22"/>
                 <w:color w:val="000000"/>
               </w:rPr>
-              <w:t xml:space="preserve">3</w:t>
+              <w:t xml:space="preserve">4</w:t>
             </w:r>
           </w:p>
         </w:tc>
@@ -814,7 +814,7 @@
         <w:trPr>
           <w:trHeight w:val="360" w:hRule="auto"/>
         </w:trPr>
-        body4
+        body 4
         <w:tc>
           <w:tcPr>
             <w:tcBorders>
@@ -855,7 +855,7 @@
                 <w:szCs w:val="22"/>
                 <w:color w:val="000000"/>
               </w:rPr>
-              <w:t xml:space="preserve">Number of youth who passed the eligibility screen</w:t>
+              <w:t xml:space="preserve">Number of youth who completed the eligibility screen</w:t>
             </w:r>
           </w:p>
         </w:tc>
@@ -987,7 +987,7 @@
                 <w:szCs w:val="22"/>
                 <w:color w:val="000000"/>
               </w:rPr>
-              <w:t xml:space="preserve">2</w:t>
+              <w:t xml:space="preserve">4</w:t>
             </w:r>
           </w:p>
         </w:tc>
@@ -1040,7 +1040,7 @@
         <w:trPr>
           <w:trHeight w:val="360" w:hRule="auto"/>
         </w:trPr>
-        body5
+        body 5
         <w:tc>
           <w:tcPr>
             <w:tcBorders>
@@ -1081,7 +1081,7 @@
                 <w:szCs w:val="22"/>
                 <w:color w:val="000000"/>
               </w:rPr>
-              <w:t xml:space="preserve">Number of youth who passed the eligibility survey</w:t>
+              <w:t xml:space="preserve">Number of youth who passed the eligibility screen</w:t>
             </w:r>
           </w:p>
         </w:tc>
@@ -1213,7 +1213,7 @@
                 <w:szCs w:val="22"/>
                 <w:color w:val="000000"/>
               </w:rPr>
-              <w:t xml:space="preserve">2</w:t>
+              <w:t xml:space="preserve">3</w:t>
             </w:r>
           </w:p>
         </w:tc>
@@ -1266,7 +1266,7 @@
         <w:trPr>
           <w:trHeight w:val="360" w:hRule="auto"/>
         </w:trPr>
-        body6
+        body 6
         <w:tc>
           <w:tcPr>
             <w:tcBorders>
@@ -1307,7 +1307,7 @@
                 <w:szCs w:val="22"/>
                 <w:color w:val="000000"/>
               </w:rPr>
-              <w:t xml:space="preserve">Number of youth who consented</w:t>
+              <w:t xml:space="preserve">Number of youth who completed the eligibility survey</w:t>
             </w:r>
           </w:p>
         </w:tc>
@@ -1439,7 +1439,7 @@
                 <w:szCs w:val="22"/>
                 <w:color w:val="000000"/>
               </w:rPr>
-              <w:t xml:space="preserve">2</w:t>
+              <w:t xml:space="preserve">3</w:t>
             </w:r>
           </w:p>
         </w:tc>
@@ -1492,7 +1492,7 @@
         <w:trPr>
           <w:trHeight w:val="360" w:hRule="auto"/>
         </w:trPr>
-        body7
+        body 7
         <w:tc>
           <w:tcPr>
             <w:tcBorders>
@@ -1533,183 +1533,183 @@
                 <w:szCs w:val="22"/>
                 <w:color w:val="000000"/>
               </w:rPr>
-              <w:t xml:space="preserve">Percent of youth eligible among those who completed the contact form</w:t>
-            </w:r>
-          </w:p>
-        </w:tc>
-        <w:tc>
-          <w:tcPr>
-            <w:tcBorders>
-              <w:bottom w:val="none" w:sz="0" w:space="0" w:color="000000"/>
-              <w:top w:val="none" w:sz="0" w:space="0" w:color="000000"/>
-              <w:left w:val="none" w:sz="0" w:space="0" w:color="000000"/>
-              <w:right w:val="none" w:sz="0" w:space="0" w:color="000000"/>
-            </w:tcBorders>
-            <w:shd w:val="clear" w:color="auto" w:fill="FFFFFF"/>
-            <w:tcMar>
-              <w:top w:w="0" w:type="dxa"/>
-              <w:bottom w:w="0" w:type="dxa"/>
-              <w:left w:w="0" w:type="dxa"/>
-              <w:right w:w="0" w:type="dxa"/>
-            </w:tcMar>
-            <w:vAlign w:val="center"/>
-          </w:tcPr>
-          <w:p>
-            <w:pPr>
-              <w:pStyle w:val="Normal"/>
-              <w:jc w:val="center"/>
-              <w:pBdr>
-                <w:bottom w:val="none" w:sz="0" w:space="0" w:color="000000"/>
-                <w:top w:val="none" w:sz="0" w:space="0" w:color="000000"/>
-                <w:left w:val="none" w:sz="0" w:space="0" w:color="000000"/>
-                <w:right w:val="none" w:sz="0" w:space="0" w:color="000000"/>
-              </w:pBdr>
-              <w:spacing w:after="100" w:before="100" w:line="240"/>
-              <w:ind w:left="100" w:right="100" w:firstLine="0" w:firstLineChars="0"/>
-            </w:pPr>
-            <w:r>
-              <w:rPr>
-                <w:rFonts w:ascii="Helvetica" w:hAnsi="Helvetica" w:eastAsia="Helvetica" w:cs="Helvetica"/>
-                <w:i w:val="false"/>
-                <w:b w:val="false"/>
-                <w:u w:val="none"/>
-                <w:sz w:val="22"/>
-                <w:szCs w:val="22"/>
-                <w:color w:val="000000"/>
-              </w:rPr>
-              <w:t xml:space="preserve"/>
-            </w:r>
-          </w:p>
-        </w:tc>
-        <w:tc>
-          <w:tcPr>
-            <w:tcBorders>
-              <w:bottom w:val="none" w:sz="0" w:space="0" w:color="000000"/>
-              <w:top w:val="none" w:sz="0" w:space="0" w:color="000000"/>
-              <w:left w:val="none" w:sz="0" w:space="0" w:color="000000"/>
-              <w:right w:val="none" w:sz="0" w:space="0" w:color="000000"/>
-            </w:tcBorders>
-            <w:shd w:val="clear" w:color="auto" w:fill="FFFFFF"/>
-            <w:tcMar>
-              <w:top w:w="0" w:type="dxa"/>
-              <w:bottom w:w="0" w:type="dxa"/>
-              <w:left w:w="0" w:type="dxa"/>
-              <w:right w:w="0" w:type="dxa"/>
-            </w:tcMar>
-            <w:vAlign w:val="center"/>
-          </w:tcPr>
-          <w:p>
-            <w:pPr>
-              <w:pStyle w:val="Normal"/>
-              <w:jc w:val="center"/>
-              <w:pBdr>
-                <w:bottom w:val="none" w:sz="0" w:space="0" w:color="000000"/>
-                <w:top w:val="none" w:sz="0" w:space="0" w:color="000000"/>
-                <w:left w:val="none" w:sz="0" w:space="0" w:color="000000"/>
-                <w:right w:val="none" w:sz="0" w:space="0" w:color="000000"/>
-              </w:pBdr>
-              <w:spacing w:after="100" w:before="100" w:line="240"/>
-              <w:ind w:left="100" w:right="100" w:firstLine="0" w:firstLineChars="0"/>
-            </w:pPr>
-            <w:r>
-              <w:rPr>
-                <w:rFonts w:ascii="Helvetica" w:hAnsi="Helvetica" w:eastAsia="Helvetica" w:cs="Helvetica"/>
-                <w:i w:val="false"/>
-                <w:b w:val="false"/>
-                <w:u w:val="none"/>
-                <w:sz w:val="22"/>
-                <w:szCs w:val="22"/>
-                <w:color w:val="000000"/>
-              </w:rPr>
-              <w:t xml:space="preserve"/>
-            </w:r>
-          </w:p>
-        </w:tc>
-        <w:tc>
-          <w:tcPr>
-            <w:tcBorders>
-              <w:bottom w:val="none" w:sz="0" w:space="0" w:color="000000"/>
-              <w:top w:val="none" w:sz="0" w:space="0" w:color="000000"/>
-              <w:left w:val="none" w:sz="0" w:space="0" w:color="000000"/>
-              <w:right w:val="none" w:sz="0" w:space="0" w:color="000000"/>
-            </w:tcBorders>
-            <w:shd w:val="clear" w:color="auto" w:fill="FFFFFF"/>
-            <w:tcMar>
-              <w:top w:w="0" w:type="dxa"/>
-              <w:bottom w:w="0" w:type="dxa"/>
-              <w:left w:w="0" w:type="dxa"/>
-              <w:right w:w="0" w:type="dxa"/>
-            </w:tcMar>
-            <w:vAlign w:val="center"/>
-          </w:tcPr>
-          <w:p>
-            <w:pPr>
-              <w:pStyle w:val="Normal"/>
-              <w:jc w:val="center"/>
-              <w:pBdr>
-                <w:bottom w:val="none" w:sz="0" w:space="0" w:color="000000"/>
-                <w:top w:val="none" w:sz="0" w:space="0" w:color="000000"/>
-                <w:left w:val="none" w:sz="0" w:space="0" w:color="000000"/>
-                <w:right w:val="none" w:sz="0" w:space="0" w:color="000000"/>
-              </w:pBdr>
-              <w:spacing w:after="100" w:before="100" w:line="240"/>
-              <w:ind w:left="100" w:right="100" w:firstLine="0" w:firstLineChars="0"/>
-            </w:pPr>
-            <w:r>
-              <w:rPr>
-                <w:rFonts w:ascii="Helvetica" w:hAnsi="Helvetica" w:eastAsia="Helvetica" w:cs="Helvetica"/>
-                <w:i w:val="false"/>
-                <w:b w:val="false"/>
-                <w:u w:val="none"/>
-                <w:sz w:val="22"/>
-                <w:szCs w:val="22"/>
-                <w:color w:val="000000"/>
-              </w:rPr>
-              <w:t xml:space="preserve">100%</w:t>
-            </w:r>
-          </w:p>
-        </w:tc>
-        <w:tc>
-          <w:tcPr>
-            <w:tcBorders>
-              <w:bottom w:val="none" w:sz="0" w:space="0" w:color="000000"/>
-              <w:top w:val="none" w:sz="0" w:space="0" w:color="000000"/>
-              <w:left w:val="none" w:sz="0" w:space="0" w:color="000000"/>
-              <w:right w:val="none" w:sz="0" w:space="0" w:color="000000"/>
-            </w:tcBorders>
-            <w:shd w:val="clear" w:color="auto" w:fill="FFFFFF"/>
-            <w:tcMar>
-              <w:top w:w="0" w:type="dxa"/>
-              <w:bottom w:w="0" w:type="dxa"/>
-              <w:left w:w="0" w:type="dxa"/>
-              <w:right w:w="0" w:type="dxa"/>
-            </w:tcMar>
-            <w:vAlign w:val="center"/>
-          </w:tcPr>
-          <w:p>
-            <w:pPr>
-              <w:pStyle w:val="Normal"/>
-              <w:jc w:val="center"/>
-              <w:pBdr>
-                <w:bottom w:val="none" w:sz="0" w:space="0" w:color="000000"/>
-                <w:top w:val="none" w:sz="0" w:space="0" w:color="000000"/>
-                <w:left w:val="none" w:sz="0" w:space="0" w:color="000000"/>
-                <w:right w:val="none" w:sz="0" w:space="0" w:color="000000"/>
-              </w:pBdr>
-              <w:spacing w:after="100" w:before="100" w:line="240"/>
-              <w:ind w:left="100" w:right="100" w:firstLine="0" w:firstLineChars="0"/>
-            </w:pPr>
-            <w:r>
-              <w:rPr>
-                <w:rFonts w:ascii="Helvetica" w:hAnsi="Helvetica" w:eastAsia="Helvetica" w:cs="Helvetica"/>
-                <w:i w:val="false"/>
-                <w:b w:val="false"/>
-                <w:u w:val="none"/>
-                <w:sz w:val="22"/>
-                <w:szCs w:val="22"/>
-                <w:color w:val="000000"/>
-              </w:rPr>
-              <w:t xml:space="preserve">133%</w:t>
+              <w:t xml:space="preserve">Number of youth who passed the eligibility survey</w:t>
+            </w:r>
+          </w:p>
+        </w:tc>
+        <w:tc>
+          <w:tcPr>
+            <w:tcBorders>
+              <w:bottom w:val="none" w:sz="0" w:space="0" w:color="000000"/>
+              <w:top w:val="none" w:sz="0" w:space="0" w:color="000000"/>
+              <w:left w:val="none" w:sz="0" w:space="0" w:color="000000"/>
+              <w:right w:val="none" w:sz="0" w:space="0" w:color="000000"/>
+            </w:tcBorders>
+            <w:shd w:val="clear" w:color="auto" w:fill="FFFFFF"/>
+            <w:tcMar>
+              <w:top w:w="0" w:type="dxa"/>
+              <w:bottom w:w="0" w:type="dxa"/>
+              <w:left w:w="0" w:type="dxa"/>
+              <w:right w:w="0" w:type="dxa"/>
+            </w:tcMar>
+            <w:vAlign w:val="center"/>
+          </w:tcPr>
+          <w:p>
+            <w:pPr>
+              <w:pStyle w:val="Normal"/>
+              <w:jc w:val="center"/>
+              <w:pBdr>
+                <w:bottom w:val="none" w:sz="0" w:space="0" w:color="000000"/>
+                <w:top w:val="none" w:sz="0" w:space="0" w:color="000000"/>
+                <w:left w:val="none" w:sz="0" w:space="0" w:color="000000"/>
+                <w:right w:val="none" w:sz="0" w:space="0" w:color="000000"/>
+              </w:pBdr>
+              <w:spacing w:after="100" w:before="100" w:line="240"/>
+              <w:ind w:left="100" w:right="100" w:firstLine="0" w:firstLineChars="0"/>
+            </w:pPr>
+            <w:r>
+              <w:rPr>
+                <w:rFonts w:ascii="Helvetica" w:hAnsi="Helvetica" w:eastAsia="Helvetica" w:cs="Helvetica"/>
+                <w:i w:val="false"/>
+                <w:b w:val="false"/>
+                <w:u w:val="none"/>
+                <w:sz w:val="22"/>
+                <w:szCs w:val="22"/>
+                <w:color w:val="000000"/>
+              </w:rPr>
+              <w:t xml:space="preserve">0</w:t>
+            </w:r>
+          </w:p>
+        </w:tc>
+        <w:tc>
+          <w:tcPr>
+            <w:tcBorders>
+              <w:bottom w:val="none" w:sz="0" w:space="0" w:color="000000"/>
+              <w:top w:val="none" w:sz="0" w:space="0" w:color="000000"/>
+              <w:left w:val="none" w:sz="0" w:space="0" w:color="000000"/>
+              <w:right w:val="none" w:sz="0" w:space="0" w:color="000000"/>
+            </w:tcBorders>
+            <w:shd w:val="clear" w:color="auto" w:fill="FFFFFF"/>
+            <w:tcMar>
+              <w:top w:w="0" w:type="dxa"/>
+              <w:bottom w:w="0" w:type="dxa"/>
+              <w:left w:w="0" w:type="dxa"/>
+              <w:right w:w="0" w:type="dxa"/>
+            </w:tcMar>
+            <w:vAlign w:val="center"/>
+          </w:tcPr>
+          <w:p>
+            <w:pPr>
+              <w:pStyle w:val="Normal"/>
+              <w:jc w:val="center"/>
+              <w:pBdr>
+                <w:bottom w:val="none" w:sz="0" w:space="0" w:color="000000"/>
+                <w:top w:val="none" w:sz="0" w:space="0" w:color="000000"/>
+                <w:left w:val="none" w:sz="0" w:space="0" w:color="000000"/>
+                <w:right w:val="none" w:sz="0" w:space="0" w:color="000000"/>
+              </w:pBdr>
+              <w:spacing w:after="100" w:before="100" w:line="240"/>
+              <w:ind w:left="100" w:right="100" w:firstLine="0" w:firstLineChars="0"/>
+            </w:pPr>
+            <w:r>
+              <w:rPr>
+                <w:rFonts w:ascii="Helvetica" w:hAnsi="Helvetica" w:eastAsia="Helvetica" w:cs="Helvetica"/>
+                <w:i w:val="false"/>
+                <w:b w:val="false"/>
+                <w:u w:val="none"/>
+                <w:sz w:val="22"/>
+                <w:szCs w:val="22"/>
+                <w:color w:val="000000"/>
+              </w:rPr>
+              <w:t xml:space="preserve">0</w:t>
+            </w:r>
+          </w:p>
+        </w:tc>
+        <w:tc>
+          <w:tcPr>
+            <w:tcBorders>
+              <w:bottom w:val="none" w:sz="0" w:space="0" w:color="000000"/>
+              <w:top w:val="none" w:sz="0" w:space="0" w:color="000000"/>
+              <w:left w:val="none" w:sz="0" w:space="0" w:color="000000"/>
+              <w:right w:val="none" w:sz="0" w:space="0" w:color="000000"/>
+            </w:tcBorders>
+            <w:shd w:val="clear" w:color="auto" w:fill="FFFFFF"/>
+            <w:tcMar>
+              <w:top w:w="0" w:type="dxa"/>
+              <w:bottom w:w="0" w:type="dxa"/>
+              <w:left w:w="0" w:type="dxa"/>
+              <w:right w:w="0" w:type="dxa"/>
+            </w:tcMar>
+            <w:vAlign w:val="center"/>
+          </w:tcPr>
+          <w:p>
+            <w:pPr>
+              <w:pStyle w:val="Normal"/>
+              <w:jc w:val="center"/>
+              <w:pBdr>
+                <w:bottom w:val="none" w:sz="0" w:space="0" w:color="000000"/>
+                <w:top w:val="none" w:sz="0" w:space="0" w:color="000000"/>
+                <w:left w:val="none" w:sz="0" w:space="0" w:color="000000"/>
+                <w:right w:val="none" w:sz="0" w:space="0" w:color="000000"/>
+              </w:pBdr>
+              <w:spacing w:after="100" w:before="100" w:line="240"/>
+              <w:ind w:left="100" w:right="100" w:firstLine="0" w:firstLineChars="0"/>
+            </w:pPr>
+            <w:r>
+              <w:rPr>
+                <w:rFonts w:ascii="Helvetica" w:hAnsi="Helvetica" w:eastAsia="Helvetica" w:cs="Helvetica"/>
+                <w:i w:val="false"/>
+                <w:b w:val="false"/>
+                <w:u w:val="none"/>
+                <w:sz w:val="22"/>
+                <w:szCs w:val="22"/>
+                <w:color w:val="000000"/>
+              </w:rPr>
+              <w:t xml:space="preserve">1</w:t>
+            </w:r>
+          </w:p>
+        </w:tc>
+        <w:tc>
+          <w:tcPr>
+            <w:tcBorders>
+              <w:bottom w:val="none" w:sz="0" w:space="0" w:color="000000"/>
+              <w:top w:val="none" w:sz="0" w:space="0" w:color="000000"/>
+              <w:left w:val="none" w:sz="0" w:space="0" w:color="000000"/>
+              <w:right w:val="none" w:sz="0" w:space="0" w:color="000000"/>
+            </w:tcBorders>
+            <w:shd w:val="clear" w:color="auto" w:fill="FFFFFF"/>
+            <w:tcMar>
+              <w:top w:w="0" w:type="dxa"/>
+              <w:bottom w:w="0" w:type="dxa"/>
+              <w:left w:w="0" w:type="dxa"/>
+              <w:right w:w="0" w:type="dxa"/>
+            </w:tcMar>
+            <w:vAlign w:val="center"/>
+          </w:tcPr>
+          <w:p>
+            <w:pPr>
+              <w:pStyle w:val="Normal"/>
+              <w:jc w:val="center"/>
+              <w:pBdr>
+                <w:bottom w:val="none" w:sz="0" w:space="0" w:color="000000"/>
+                <w:top w:val="none" w:sz="0" w:space="0" w:color="000000"/>
+                <w:left w:val="none" w:sz="0" w:space="0" w:color="000000"/>
+                <w:right w:val="none" w:sz="0" w:space="0" w:color="000000"/>
+              </w:pBdr>
+              <w:spacing w:after="100" w:before="100" w:line="240"/>
+              <w:ind w:left="100" w:right="100" w:firstLine="0" w:firstLineChars="0"/>
+            </w:pPr>
+            <w:r>
+              <w:rPr>
+                <w:rFonts w:ascii="Helvetica" w:hAnsi="Helvetica" w:eastAsia="Helvetica" w:cs="Helvetica"/>
+                <w:i w:val="false"/>
+                <w:b w:val="false"/>
+                <w:u w:val="none"/>
+                <w:sz w:val="22"/>
+                <w:szCs w:val="22"/>
+                <w:color w:val="000000"/>
+              </w:rPr>
+              <w:t xml:space="preserve">4</w:t>
             </w:r>
           </w:p>
         </w:tc>
@@ -1718,7 +1718,459 @@
         <w:trPr>
           <w:trHeight w:val="360" w:hRule="auto"/>
         </w:trPr>
-        body8
+        body 8
+        <w:tc>
+          <w:tcPr>
+            <w:tcBorders>
+              <w:bottom w:val="none" w:sz="0" w:space="0" w:color="000000"/>
+              <w:top w:val="none" w:sz="0" w:space="0" w:color="000000"/>
+              <w:left w:val="none" w:sz="0" w:space="0" w:color="000000"/>
+              <w:right w:val="none" w:sz="0" w:space="0" w:color="000000"/>
+            </w:tcBorders>
+            <w:shd w:val="clear" w:color="auto" w:fill="FFFFFF"/>
+            <w:tcMar>
+              <w:top w:w="0" w:type="dxa"/>
+              <w:bottom w:w="0" w:type="dxa"/>
+              <w:left w:w="0" w:type="dxa"/>
+              <w:right w:w="0" w:type="dxa"/>
+            </w:tcMar>
+            <w:vAlign w:val="center"/>
+          </w:tcPr>
+          <w:p>
+            <w:pPr>
+              <w:pStyle w:val="Normal"/>
+              <w:jc w:val="left"/>
+              <w:pBdr>
+                <w:bottom w:val="none" w:sz="0" w:space="0" w:color="000000"/>
+                <w:top w:val="none" w:sz="0" w:space="0" w:color="000000"/>
+                <w:left w:val="none" w:sz="0" w:space="0" w:color="000000"/>
+                <w:right w:val="none" w:sz="0" w:space="0" w:color="000000"/>
+              </w:pBdr>
+              <w:spacing w:after="100" w:before="100" w:line="240"/>
+              <w:ind w:left="100" w:right="100" w:firstLine="0" w:firstLineChars="0"/>
+            </w:pPr>
+            <w:r>
+              <w:rPr>
+                <w:rFonts w:ascii="Helvetica" w:hAnsi="Helvetica" w:eastAsia="Helvetica" w:cs="Helvetica"/>
+                <w:i w:val="false"/>
+                <w:b w:val="false"/>
+                <w:u w:val="none"/>
+                <w:sz w:val="22"/>
+                <w:szCs w:val="22"/>
+                <w:color w:val="000000"/>
+              </w:rPr>
+              <w:t xml:space="preserve">Number of youth who consented</w:t>
+            </w:r>
+          </w:p>
+        </w:tc>
+        <w:tc>
+          <w:tcPr>
+            <w:tcBorders>
+              <w:bottom w:val="none" w:sz="0" w:space="0" w:color="000000"/>
+              <w:top w:val="none" w:sz="0" w:space="0" w:color="000000"/>
+              <w:left w:val="none" w:sz="0" w:space="0" w:color="000000"/>
+              <w:right w:val="none" w:sz="0" w:space="0" w:color="000000"/>
+            </w:tcBorders>
+            <w:shd w:val="clear" w:color="auto" w:fill="FFFFFF"/>
+            <w:tcMar>
+              <w:top w:w="0" w:type="dxa"/>
+              <w:bottom w:w="0" w:type="dxa"/>
+              <w:left w:w="0" w:type="dxa"/>
+              <w:right w:w="0" w:type="dxa"/>
+            </w:tcMar>
+            <w:vAlign w:val="center"/>
+          </w:tcPr>
+          <w:p>
+            <w:pPr>
+              <w:pStyle w:val="Normal"/>
+              <w:jc w:val="center"/>
+              <w:pBdr>
+                <w:bottom w:val="none" w:sz="0" w:space="0" w:color="000000"/>
+                <w:top w:val="none" w:sz="0" w:space="0" w:color="000000"/>
+                <w:left w:val="none" w:sz="0" w:space="0" w:color="000000"/>
+                <w:right w:val="none" w:sz="0" w:space="0" w:color="000000"/>
+              </w:pBdr>
+              <w:spacing w:after="100" w:before="100" w:line="240"/>
+              <w:ind w:left="100" w:right="100" w:firstLine="0" w:firstLineChars="0"/>
+            </w:pPr>
+            <w:r>
+              <w:rPr>
+                <w:rFonts w:ascii="Helvetica" w:hAnsi="Helvetica" w:eastAsia="Helvetica" w:cs="Helvetica"/>
+                <w:i w:val="false"/>
+                <w:b w:val="false"/>
+                <w:u w:val="none"/>
+                <w:sz w:val="22"/>
+                <w:szCs w:val="22"/>
+                <w:color w:val="000000"/>
+              </w:rPr>
+              <w:t xml:space="preserve">0</w:t>
+            </w:r>
+          </w:p>
+        </w:tc>
+        <w:tc>
+          <w:tcPr>
+            <w:tcBorders>
+              <w:bottom w:val="none" w:sz="0" w:space="0" w:color="000000"/>
+              <w:top w:val="none" w:sz="0" w:space="0" w:color="000000"/>
+              <w:left w:val="none" w:sz="0" w:space="0" w:color="000000"/>
+              <w:right w:val="none" w:sz="0" w:space="0" w:color="000000"/>
+            </w:tcBorders>
+            <w:shd w:val="clear" w:color="auto" w:fill="FFFFFF"/>
+            <w:tcMar>
+              <w:top w:w="0" w:type="dxa"/>
+              <w:bottom w:w="0" w:type="dxa"/>
+              <w:left w:w="0" w:type="dxa"/>
+              <w:right w:w="0" w:type="dxa"/>
+            </w:tcMar>
+            <w:vAlign w:val="center"/>
+          </w:tcPr>
+          <w:p>
+            <w:pPr>
+              <w:pStyle w:val="Normal"/>
+              <w:jc w:val="center"/>
+              <w:pBdr>
+                <w:bottom w:val="none" w:sz="0" w:space="0" w:color="000000"/>
+                <w:top w:val="none" w:sz="0" w:space="0" w:color="000000"/>
+                <w:left w:val="none" w:sz="0" w:space="0" w:color="000000"/>
+                <w:right w:val="none" w:sz="0" w:space="0" w:color="000000"/>
+              </w:pBdr>
+              <w:spacing w:after="100" w:before="100" w:line="240"/>
+              <w:ind w:left="100" w:right="100" w:firstLine="0" w:firstLineChars="0"/>
+            </w:pPr>
+            <w:r>
+              <w:rPr>
+                <w:rFonts w:ascii="Helvetica" w:hAnsi="Helvetica" w:eastAsia="Helvetica" w:cs="Helvetica"/>
+                <w:i w:val="false"/>
+                <w:b w:val="false"/>
+                <w:u w:val="none"/>
+                <w:sz w:val="22"/>
+                <w:szCs w:val="22"/>
+                <w:color w:val="000000"/>
+              </w:rPr>
+              <w:t xml:space="preserve">0</w:t>
+            </w:r>
+          </w:p>
+        </w:tc>
+        <w:tc>
+          <w:tcPr>
+            <w:tcBorders>
+              <w:bottom w:val="none" w:sz="0" w:space="0" w:color="000000"/>
+              <w:top w:val="none" w:sz="0" w:space="0" w:color="000000"/>
+              <w:left w:val="none" w:sz="0" w:space="0" w:color="000000"/>
+              <w:right w:val="none" w:sz="0" w:space="0" w:color="000000"/>
+            </w:tcBorders>
+            <w:shd w:val="clear" w:color="auto" w:fill="FFFFFF"/>
+            <w:tcMar>
+              <w:top w:w="0" w:type="dxa"/>
+              <w:bottom w:w="0" w:type="dxa"/>
+              <w:left w:w="0" w:type="dxa"/>
+              <w:right w:w="0" w:type="dxa"/>
+            </w:tcMar>
+            <w:vAlign w:val="center"/>
+          </w:tcPr>
+          <w:p>
+            <w:pPr>
+              <w:pStyle w:val="Normal"/>
+              <w:jc w:val="center"/>
+              <w:pBdr>
+                <w:bottom w:val="none" w:sz="0" w:space="0" w:color="000000"/>
+                <w:top w:val="none" w:sz="0" w:space="0" w:color="000000"/>
+                <w:left w:val="none" w:sz="0" w:space="0" w:color="000000"/>
+                <w:right w:val="none" w:sz="0" w:space="0" w:color="000000"/>
+              </w:pBdr>
+              <w:spacing w:after="100" w:before="100" w:line="240"/>
+              <w:ind w:left="100" w:right="100" w:firstLine="0" w:firstLineChars="0"/>
+            </w:pPr>
+            <w:r>
+              <w:rPr>
+                <w:rFonts w:ascii="Helvetica" w:hAnsi="Helvetica" w:eastAsia="Helvetica" w:cs="Helvetica"/>
+                <w:i w:val="false"/>
+                <w:b w:val="false"/>
+                <w:u w:val="none"/>
+                <w:sz w:val="22"/>
+                <w:szCs w:val="22"/>
+                <w:color w:val="000000"/>
+              </w:rPr>
+              <w:t xml:space="preserve">1</w:t>
+            </w:r>
+          </w:p>
+        </w:tc>
+        <w:tc>
+          <w:tcPr>
+            <w:tcBorders>
+              <w:bottom w:val="none" w:sz="0" w:space="0" w:color="000000"/>
+              <w:top w:val="none" w:sz="0" w:space="0" w:color="000000"/>
+              <w:left w:val="none" w:sz="0" w:space="0" w:color="000000"/>
+              <w:right w:val="none" w:sz="0" w:space="0" w:color="000000"/>
+            </w:tcBorders>
+            <w:shd w:val="clear" w:color="auto" w:fill="FFFFFF"/>
+            <w:tcMar>
+              <w:top w:w="0" w:type="dxa"/>
+              <w:bottom w:w="0" w:type="dxa"/>
+              <w:left w:w="0" w:type="dxa"/>
+              <w:right w:w="0" w:type="dxa"/>
+            </w:tcMar>
+            <w:vAlign w:val="center"/>
+          </w:tcPr>
+          <w:p>
+            <w:pPr>
+              <w:pStyle w:val="Normal"/>
+              <w:jc w:val="center"/>
+              <w:pBdr>
+                <w:bottom w:val="none" w:sz="0" w:space="0" w:color="000000"/>
+                <w:top w:val="none" w:sz="0" w:space="0" w:color="000000"/>
+                <w:left w:val="none" w:sz="0" w:space="0" w:color="000000"/>
+                <w:right w:val="none" w:sz="0" w:space="0" w:color="000000"/>
+              </w:pBdr>
+              <w:spacing w:after="100" w:before="100" w:line="240"/>
+              <w:ind w:left="100" w:right="100" w:firstLine="0" w:firstLineChars="0"/>
+            </w:pPr>
+            <w:r>
+              <w:rPr>
+                <w:rFonts w:ascii="Helvetica" w:hAnsi="Helvetica" w:eastAsia="Helvetica" w:cs="Helvetica"/>
+                <w:i w:val="false"/>
+                <w:b w:val="false"/>
+                <w:u w:val="none"/>
+                <w:sz w:val="22"/>
+                <w:szCs w:val="22"/>
+                <w:color w:val="000000"/>
+              </w:rPr>
+              <w:t xml:space="preserve">4</w:t>
+            </w:r>
+          </w:p>
+        </w:tc>
+      </w:tr>
+      <w:tr>
+        <w:trPr>
+          <w:trHeight w:val="360" w:hRule="auto"/>
+        </w:trPr>
+        body 9
+        <w:tc>
+          <w:tcPr>
+            <w:tcBorders>
+              <w:bottom w:val="none" w:sz="0" w:space="0" w:color="000000"/>
+              <w:top w:val="none" w:sz="0" w:space="0" w:color="000000"/>
+              <w:left w:val="none" w:sz="0" w:space="0" w:color="000000"/>
+              <w:right w:val="none" w:sz="0" w:space="0" w:color="000000"/>
+            </w:tcBorders>
+            <w:shd w:val="clear" w:color="auto" w:fill="FFFFFF"/>
+            <w:tcMar>
+              <w:top w:w="0" w:type="dxa"/>
+              <w:bottom w:w="0" w:type="dxa"/>
+              <w:left w:w="0" w:type="dxa"/>
+              <w:right w:w="0" w:type="dxa"/>
+            </w:tcMar>
+            <w:vAlign w:val="center"/>
+          </w:tcPr>
+          <w:p>
+            <w:pPr>
+              <w:pStyle w:val="Normal"/>
+              <w:jc w:val="left"/>
+              <w:pBdr>
+                <w:bottom w:val="none" w:sz="0" w:space="0" w:color="000000"/>
+                <w:top w:val="none" w:sz="0" w:space="0" w:color="000000"/>
+                <w:left w:val="none" w:sz="0" w:space="0" w:color="000000"/>
+                <w:right w:val="none" w:sz="0" w:space="0" w:color="000000"/>
+              </w:pBdr>
+              <w:spacing w:after="100" w:before="100" w:line="240"/>
+              <w:ind w:left="100" w:right="100" w:firstLine="0" w:firstLineChars="0"/>
+            </w:pPr>
+            <w:r>
+              <w:rPr>
+                <w:rFonts w:ascii="Helvetica" w:hAnsi="Helvetica" w:eastAsia="Helvetica" w:cs="Helvetica"/>
+                <w:i w:val="false"/>
+                <w:b w:val="false"/>
+                <w:u w:val="none"/>
+                <w:sz w:val="22"/>
+                <w:szCs w:val="22"/>
+                <w:color w:val="000000"/>
+              </w:rPr>
+              <w:t xml:space="preserve">Percent of youth who consented among those who completed the contact form</w:t>
+            </w:r>
+          </w:p>
+        </w:tc>
+        <w:tc>
+          <w:tcPr>
+            <w:tcBorders>
+              <w:bottom w:val="none" w:sz="0" w:space="0" w:color="000000"/>
+              <w:top w:val="none" w:sz="0" w:space="0" w:color="000000"/>
+              <w:left w:val="none" w:sz="0" w:space="0" w:color="000000"/>
+              <w:right w:val="none" w:sz="0" w:space="0" w:color="000000"/>
+            </w:tcBorders>
+            <w:shd w:val="clear" w:color="auto" w:fill="FFFFFF"/>
+            <w:tcMar>
+              <w:top w:w="0" w:type="dxa"/>
+              <w:bottom w:w="0" w:type="dxa"/>
+              <w:left w:w="0" w:type="dxa"/>
+              <w:right w:w="0" w:type="dxa"/>
+            </w:tcMar>
+            <w:vAlign w:val="center"/>
+          </w:tcPr>
+          <w:p>
+            <w:pPr>
+              <w:pStyle w:val="Normal"/>
+              <w:jc w:val="center"/>
+              <w:pBdr>
+                <w:bottom w:val="none" w:sz="0" w:space="0" w:color="000000"/>
+                <w:top w:val="none" w:sz="0" w:space="0" w:color="000000"/>
+                <w:left w:val="none" w:sz="0" w:space="0" w:color="000000"/>
+                <w:right w:val="none" w:sz="0" w:space="0" w:color="000000"/>
+              </w:pBdr>
+              <w:spacing w:after="100" w:before="100" w:line="240"/>
+              <w:ind w:left="100" w:right="100" w:firstLine="0" w:firstLineChars="0"/>
+            </w:pPr>
+            <w:r>
+              <w:rPr>
+                <w:rFonts w:ascii="Helvetica" w:hAnsi="Helvetica" w:eastAsia="Helvetica" w:cs="Helvetica"/>
+                <w:i w:val="false"/>
+                <w:b w:val="false"/>
+                <w:u w:val="none"/>
+                <w:sz w:val="22"/>
+                <w:szCs w:val="22"/>
+                <w:color w:val="000000"/>
+              </w:rPr>
+              <w:t xml:space="preserve"/>
+            </w:r>
+          </w:p>
+        </w:tc>
+        <w:tc>
+          <w:tcPr>
+            <w:tcBorders>
+              <w:bottom w:val="none" w:sz="0" w:space="0" w:color="000000"/>
+              <w:top w:val="none" w:sz="0" w:space="0" w:color="000000"/>
+              <w:left w:val="none" w:sz="0" w:space="0" w:color="000000"/>
+              <w:right w:val="none" w:sz="0" w:space="0" w:color="000000"/>
+            </w:tcBorders>
+            <w:shd w:val="clear" w:color="auto" w:fill="FFFFFF"/>
+            <w:tcMar>
+              <w:top w:w="0" w:type="dxa"/>
+              <w:bottom w:w="0" w:type="dxa"/>
+              <w:left w:w="0" w:type="dxa"/>
+              <w:right w:w="0" w:type="dxa"/>
+            </w:tcMar>
+            <w:vAlign w:val="center"/>
+          </w:tcPr>
+          <w:p>
+            <w:pPr>
+              <w:pStyle w:val="Normal"/>
+              <w:jc w:val="center"/>
+              <w:pBdr>
+                <w:bottom w:val="none" w:sz="0" w:space="0" w:color="000000"/>
+                <w:top w:val="none" w:sz="0" w:space="0" w:color="000000"/>
+                <w:left w:val="none" w:sz="0" w:space="0" w:color="000000"/>
+                <w:right w:val="none" w:sz="0" w:space="0" w:color="000000"/>
+              </w:pBdr>
+              <w:spacing w:after="100" w:before="100" w:line="240"/>
+              <w:ind w:left="100" w:right="100" w:firstLine="0" w:firstLineChars="0"/>
+            </w:pPr>
+            <w:r>
+              <w:rPr>
+                <w:rFonts w:ascii="Helvetica" w:hAnsi="Helvetica" w:eastAsia="Helvetica" w:cs="Helvetica"/>
+                <w:i w:val="false"/>
+                <w:b w:val="false"/>
+                <w:u w:val="none"/>
+                <w:sz w:val="22"/>
+                <w:szCs w:val="22"/>
+                <w:color w:val="000000"/>
+              </w:rPr>
+              <w:t xml:space="preserve"/>
+            </w:r>
+          </w:p>
+        </w:tc>
+        <w:tc>
+          <w:tcPr>
+            <w:tcBorders>
+              <w:bottom w:val="none" w:sz="0" w:space="0" w:color="000000"/>
+              <w:top w:val="none" w:sz="0" w:space="0" w:color="000000"/>
+              <w:left w:val="none" w:sz="0" w:space="0" w:color="000000"/>
+              <w:right w:val="none" w:sz="0" w:space="0" w:color="000000"/>
+            </w:tcBorders>
+            <w:shd w:val="clear" w:color="auto" w:fill="FFFFFF"/>
+            <w:tcMar>
+              <w:top w:w="0" w:type="dxa"/>
+              <w:bottom w:w="0" w:type="dxa"/>
+              <w:left w:w="0" w:type="dxa"/>
+              <w:right w:w="0" w:type="dxa"/>
+            </w:tcMar>
+            <w:vAlign w:val="center"/>
+          </w:tcPr>
+          <w:p>
+            <w:pPr>
+              <w:pStyle w:val="Normal"/>
+              <w:jc w:val="center"/>
+              <w:pBdr>
+                <w:bottom w:val="none" w:sz="0" w:space="0" w:color="000000"/>
+                <w:top w:val="none" w:sz="0" w:space="0" w:color="000000"/>
+                <w:left w:val="none" w:sz="0" w:space="0" w:color="000000"/>
+                <w:right w:val="none" w:sz="0" w:space="0" w:color="000000"/>
+              </w:pBdr>
+              <w:spacing w:after="100" w:before="100" w:line="240"/>
+              <w:ind w:left="100" w:right="100" w:firstLine="0" w:firstLineChars="0"/>
+            </w:pPr>
+            <w:r>
+              <w:rPr>
+                <w:rFonts w:ascii="Helvetica" w:hAnsi="Helvetica" w:eastAsia="Helvetica" w:cs="Helvetica"/>
+                <w:i w:val="false"/>
+                <w:b w:val="false"/>
+                <w:u w:val="none"/>
+                <w:sz w:val="22"/>
+                <w:szCs w:val="22"/>
+                <w:color w:val="000000"/>
+              </w:rPr>
+              <w:t xml:space="preserve">25%</w:t>
+            </w:r>
+          </w:p>
+        </w:tc>
+        <w:tc>
+          <w:tcPr>
+            <w:tcBorders>
+              <w:bottom w:val="none" w:sz="0" w:space="0" w:color="000000"/>
+              <w:top w:val="none" w:sz="0" w:space="0" w:color="000000"/>
+              <w:left w:val="none" w:sz="0" w:space="0" w:color="000000"/>
+              <w:right w:val="none" w:sz="0" w:space="0" w:color="000000"/>
+            </w:tcBorders>
+            <w:shd w:val="clear" w:color="auto" w:fill="FFFFFF"/>
+            <w:tcMar>
+              <w:top w:w="0" w:type="dxa"/>
+              <w:bottom w:w="0" w:type="dxa"/>
+              <w:left w:w="0" w:type="dxa"/>
+              <w:right w:w="0" w:type="dxa"/>
+            </w:tcMar>
+            <w:vAlign w:val="center"/>
+          </w:tcPr>
+          <w:p>
+            <w:pPr>
+              <w:pStyle w:val="Normal"/>
+              <w:jc w:val="center"/>
+              <w:pBdr>
+                <w:bottom w:val="none" w:sz="0" w:space="0" w:color="000000"/>
+                <w:top w:val="none" w:sz="0" w:space="0" w:color="000000"/>
+                <w:left w:val="none" w:sz="0" w:space="0" w:color="000000"/>
+                <w:right w:val="none" w:sz="0" w:space="0" w:color="000000"/>
+              </w:pBdr>
+              <w:spacing w:after="100" w:before="100" w:line="240"/>
+              <w:ind w:left="100" w:right="100" w:firstLine="0" w:firstLineChars="0"/>
+            </w:pPr>
+            <w:r>
+              <w:rPr>
+                <w:rFonts w:ascii="Helvetica" w:hAnsi="Helvetica" w:eastAsia="Helvetica" w:cs="Helvetica"/>
+                <w:i w:val="false"/>
+                <w:b w:val="false"/>
+                <w:u w:val="none"/>
+                <w:sz w:val="22"/>
+                <w:szCs w:val="22"/>
+                <w:color w:val="000000"/>
+              </w:rPr>
+              <w:t xml:space="preserve">100%</w:t>
+            </w:r>
+          </w:p>
+        </w:tc>
+      </w:tr>
+      <w:tr>
+        <w:trPr>
+          <w:trHeight w:val="360" w:hRule="auto"/>
+        </w:trPr>
+        body10
         <w:tc>
           <w:tcPr>
             <w:tcBorders>
@@ -1759,7 +2211,7 @@
                 <w:szCs w:val="22"/>
                 <w:color w:val="000000"/>
               </w:rPr>
-              <w:t xml:space="preserve">Percent of youth eligible among those who passed the eligibility survey</w:t>
+              <w:t xml:space="preserve">Percent of youth who consented among those who passed the eligibility survey</w:t>
             </w:r>
           </w:p>
         </w:tc>
@@ -1959,7 +2411,7 @@
         </w:rPr>
         <w:t xml:space="preserve">Table  </w:t>
       </w:r>
-      <w:bookmarkStart w:id="620b2445-217a-40ac-9b5e-30a167161d93" w:name="weekly_enrollment"/>
+      <w:bookmarkStart w:id="7a423558-ecf0-478d-b65a-60f21fb03ce7" w:name="weekly_enrollment"/>
       <w:r>
         <w:rPr>
           <w:rFonts/>
@@ -1981,7 +2433,7 @@
         </w:rPr>
         <w:fldChar w:fldCharType="end" w:dirty="true"/>
       </w:r>
-      <w:bookmarkEnd w:id="620b2445-217a-40ac-9b5e-30a167161d93"/>
+      <w:bookmarkEnd w:id="7a423558-ecf0-478d-b65a-60f21fb03ce7"/>
       <w:r>
         <w:rPr>
           <w:rFonts/>
@@ -1990,7 +2442,7 @@
         <w:t xml:space="preserve">:  </w:t>
       </w:r>
       <w:r>
-        <w:t xml:space="preserve">Number of Participants Enrolled during Each One-Week Recruitment Period</w:t>
+        <w:t xml:space="preserve">Number of Youths Enrolled during Each One-Week Recruitment Period</w:t>
       </w:r>
     </w:p>
     <w:tbl xmlns:w14="http://schemas.microsoft.com/office/word/2010/wordml">
@@ -2639,7 +3091,7 @@
                 <w:szCs w:val="22"/>
                 <w:color w:val="000000"/>
               </w:rPr>
-              <w:t xml:space="preserve">2</w:t>
+              <w:t xml:space="preserve">1</w:t>
             </w:r>
           </w:p>
         </w:tc>
@@ -2977,7 +3429,7 @@
         </w:rPr>
         <w:t xml:space="preserve">Table  </w:t>
       </w:r>
-      <w:bookmarkStart w:id="5d1e3316-e92e-4729-a6a7-9c3ddce4a0af" w:name="assignment"/>
+      <w:bookmarkStart w:id="38f9884b-20ac-4157-b8e8-9b2fd991e274" w:name="demo"/>
       <w:r>
         <w:rPr>
           <w:rFonts/>
@@ -2999,7 +3451,7 @@
         </w:rPr>
         <w:fldChar w:fldCharType="end" w:dirty="true"/>
       </w:r>
-      <w:bookmarkEnd w:id="5d1e3316-e92e-4729-a6a7-9c3ddce4a0af"/>
+      <w:bookmarkEnd w:id="38f9884b-20ac-4157-b8e8-9b2fd991e274"/>
       <w:r>
         <w:rPr>
           <w:rFonts/>
@@ -3008,7 +3460,3107 @@
         <w:t xml:space="preserve">:  </w:t>
       </w:r>
       <w:r>
-        <w:t xml:space="preserve">Treatment/Control Group Assignment</w:t>
+        <w:t xml:space="preserve">Detailed Recruitment Information</w:t>
+      </w:r>
+    </w:p>
+    <w:tbl xmlns:w14="http://schemas.microsoft.com/office/word/2010/wordml">
+      <w:tblPr>
+        <w:tblLayout w:type="fixed"/>
+        <w:jc w:val="center"/>
+        <w:tblLook w:firstRow="1" w:lastRow="0" w:firstColumn="0" w:lastColumn="0" w:noHBand="0" w:noVBand="1"/>
+      </w:tblPr>
+      <w:tblGrid>
+        <w:gridCol w:w="8640"/>
+        <w:gridCol w:w="2160"/>
+        <w:gridCol w:w="2160"/>
+      </w:tblGrid>
+      <w:tr>
+        <w:trPr>
+          <w:trHeight w:val="360" w:hRule="auto"/>
+        </w:trPr>
+        body 1
+        <w:tc>
+          <w:tcPr>
+            <w:tcBorders>
+              <w:bottom w:val="single" w:sz="8" w:space="0" w:color="666666"/>
+              <w:top w:val="single" w:sz="8" w:space="0" w:color="666666"/>
+              <w:left w:val="none" w:sz="0" w:space="0" w:color="000000"/>
+              <w:right w:val="none" w:sz="0" w:space="0" w:color="000000"/>
+            </w:tcBorders>
+            <w:shd w:val="clear" w:color="auto" w:fill="FFFFFF"/>
+            <w:tcMar>
+              <w:top w:w="0" w:type="dxa"/>
+              <w:bottom w:w="0" w:type="dxa"/>
+              <w:left w:w="0" w:type="dxa"/>
+              <w:right w:w="0" w:type="dxa"/>
+            </w:tcMar>
+            <w:vAlign w:val="center"/>
+          </w:tcPr>
+          <w:p>
+            <w:pPr>
+              <w:pStyle w:val="Normal"/>
+              <w:jc w:val="left"/>
+              <w:pBdr>
+                <w:bottom w:val="none" w:sz="0" w:space="0" w:color="000000"/>
+                <w:top w:val="none" w:sz="0" w:space="0" w:color="000000"/>
+                <w:left w:val="none" w:sz="0" w:space="0" w:color="000000"/>
+                <w:right w:val="none" w:sz="0" w:space="0" w:color="000000"/>
+              </w:pBdr>
+              <w:spacing w:after="100" w:before="100" w:line="240"/>
+              <w:ind w:left="100" w:right="100" w:firstLine="0" w:firstLineChars="0"/>
+            </w:pPr>
+            <w:r>
+              <w:rPr>
+                <w:rFonts w:ascii="Helvetica" w:hAnsi="Helvetica" w:eastAsia="Helvetica" w:cs="Helvetica"/>
+                <w:i w:val="false"/>
+                <w:b w:val="true"/>
+                <w:u w:val="none"/>
+                <w:sz w:val="22"/>
+                <w:szCs w:val="22"/>
+                <w:color w:val="000000"/>
+              </w:rPr>
+              <w:t xml:space="preserve"/>
+            </w:r>
+          </w:p>
+        </w:tc>
+        <w:tc>
+          <w:tcPr>
+            <w:tcBorders>
+              <w:bottom w:val="single" w:sz="8" w:space="0" w:color="666666"/>
+              <w:top w:val="single" w:sz="8" w:space="0" w:color="666666"/>
+              <w:left w:val="none" w:sz="0" w:space="0" w:color="000000"/>
+              <w:right w:val="none" w:sz="0" w:space="0" w:color="000000"/>
+            </w:tcBorders>
+            <w:shd w:val="clear" w:color="auto" w:fill="FFFFFF"/>
+            <w:tcMar>
+              <w:top w:w="0" w:type="dxa"/>
+              <w:bottom w:w="0" w:type="dxa"/>
+              <w:left w:w="0" w:type="dxa"/>
+              <w:right w:w="0" w:type="dxa"/>
+            </w:tcMar>
+            <w:vAlign w:val="center"/>
+          </w:tcPr>
+          <w:p>
+            <w:pPr>
+              <w:pStyle w:val="Normal"/>
+              <w:jc w:val="center"/>
+              <w:pBdr>
+                <w:bottom w:val="none" w:sz="0" w:space="0" w:color="000000"/>
+                <w:top w:val="none" w:sz="0" w:space="0" w:color="000000"/>
+                <w:left w:val="none" w:sz="0" w:space="0" w:color="000000"/>
+                <w:right w:val="none" w:sz="0" w:space="0" w:color="000000"/>
+              </w:pBdr>
+              <w:spacing w:after="100" w:before="100" w:line="240"/>
+              <w:ind w:left="100" w:right="100" w:firstLine="0" w:firstLineChars="0"/>
+            </w:pPr>
+            <w:r>
+              <w:rPr>
+                <w:rFonts w:ascii="Helvetica" w:hAnsi="Helvetica" w:eastAsia="Helvetica" w:cs="Helvetica"/>
+                <w:i w:val="false"/>
+                <w:b w:val="true"/>
+                <w:u w:val="none"/>
+                <w:sz w:val="22"/>
+                <w:szCs w:val="22"/>
+                <w:color w:val="000000"/>
+              </w:rPr>
+              <w:t xml:space="preserve">Harlem</w:t>
+            </w:r>
+          </w:p>
+        </w:tc>
+        <w:tc>
+          <w:tcPr>
+            <w:tcBorders>
+              <w:bottom w:val="single" w:sz="8" w:space="0" w:color="666666"/>
+              <w:top w:val="single" w:sz="8" w:space="0" w:color="666666"/>
+              <w:left w:val="none" w:sz="0" w:space="0" w:color="000000"/>
+              <w:right w:val="none" w:sz="0" w:space="0" w:color="000000"/>
+            </w:tcBorders>
+            <w:shd w:val="clear" w:color="auto" w:fill="FFFFFF"/>
+            <w:tcMar>
+              <w:top w:w="0" w:type="dxa"/>
+              <w:bottom w:w="0" w:type="dxa"/>
+              <w:left w:w="0" w:type="dxa"/>
+              <w:right w:w="0" w:type="dxa"/>
+            </w:tcMar>
+            <w:vAlign w:val="center"/>
+          </w:tcPr>
+          <w:p>
+            <w:pPr>
+              <w:pStyle w:val="Normal"/>
+              <w:jc w:val="center"/>
+              <w:pBdr>
+                <w:bottom w:val="none" w:sz="0" w:space="0" w:color="000000"/>
+                <w:top w:val="none" w:sz="0" w:space="0" w:color="000000"/>
+                <w:left w:val="none" w:sz="0" w:space="0" w:color="000000"/>
+                <w:right w:val="none" w:sz="0" w:space="0" w:color="000000"/>
+              </w:pBdr>
+              <w:spacing w:after="100" w:before="100" w:line="240"/>
+              <w:ind w:left="100" w:right="100" w:firstLine="0" w:firstLineChars="0"/>
+            </w:pPr>
+            <w:r>
+              <w:rPr>
+                <w:rFonts w:ascii="Helvetica" w:hAnsi="Helvetica" w:eastAsia="Helvetica" w:cs="Helvetica"/>
+                <w:i w:val="false"/>
+                <w:b w:val="true"/>
+                <w:u w:val="none"/>
+                <w:sz w:val="22"/>
+                <w:szCs w:val="22"/>
+                <w:color w:val="000000"/>
+              </w:rPr>
+              <w:t xml:space="preserve">Kings County</w:t>
+            </w:r>
+          </w:p>
+        </w:tc>
+      </w:tr>
+      <w:tr>
+        <w:trPr>
+          <w:trHeight w:val="360" w:hRule="auto"/>
+        </w:trPr>
+        body 2
+        <w:tc>
+          <w:tcPr>
+            <w:tcBorders>
+              <w:bottom w:val="none" w:sz="0" w:space="0" w:color="000000"/>
+              <w:top w:val="single" w:sz="8" w:space="0" w:color="666666"/>
+              <w:left w:val="none" w:sz="0" w:space="0" w:color="000000"/>
+              <w:right w:val="none" w:sz="0" w:space="0" w:color="000000"/>
+            </w:tcBorders>
+            <w:shd w:val="clear" w:color="auto" w:fill="FFFFFF"/>
+            <w:tcMar>
+              <w:top w:w="0" w:type="dxa"/>
+              <w:bottom w:w="0" w:type="dxa"/>
+              <w:left w:w="0" w:type="dxa"/>
+              <w:right w:w="0" w:type="dxa"/>
+            </w:tcMar>
+            <w:vAlign w:val="center"/>
+          </w:tcPr>
+          <w:p>
+            <w:pPr>
+              <w:pStyle w:val="Normal"/>
+              <w:jc w:val="left"/>
+              <w:pBdr>
+                <w:bottom w:val="none" w:sz="0" w:space="0" w:color="000000"/>
+                <w:top w:val="none" w:sz="0" w:space="0" w:color="000000"/>
+                <w:left w:val="none" w:sz="0" w:space="0" w:color="000000"/>
+                <w:right w:val="none" w:sz="0" w:space="0" w:color="000000"/>
+              </w:pBdr>
+              <w:spacing w:after="100" w:before="100" w:line="240"/>
+              <w:ind w:left="100" w:right="100" w:firstLine="0" w:firstLineChars="0"/>
+            </w:pPr>
+            <w:r>
+              <w:rPr>
+                <w:rFonts w:ascii="Helvetica" w:hAnsi="Helvetica" w:eastAsia="Helvetica" w:cs="Helvetica"/>
+                <w:i w:val="false"/>
+                <w:b w:val="true"/>
+                <w:u w:val="none"/>
+                <w:sz w:val="22"/>
+                <w:szCs w:val="22"/>
+                <w:color w:val="000000"/>
+              </w:rPr>
+              <w:t xml:space="preserve">General Recruitment Information</w:t>
+            </w:r>
+          </w:p>
+        </w:tc>
+        <w:tc>
+          <w:tcPr>
+            <w:tcBorders>
+              <w:bottom w:val="none" w:sz="0" w:space="0" w:color="000000"/>
+              <w:top w:val="single" w:sz="8" w:space="0" w:color="666666"/>
+              <w:left w:val="none" w:sz="0" w:space="0" w:color="000000"/>
+              <w:right w:val="none" w:sz="0" w:space="0" w:color="000000"/>
+            </w:tcBorders>
+            <w:shd w:val="clear" w:color="auto" w:fill="FFFFFF"/>
+            <w:tcMar>
+              <w:top w:w="0" w:type="dxa"/>
+              <w:bottom w:w="0" w:type="dxa"/>
+              <w:left w:w="0" w:type="dxa"/>
+              <w:right w:w="0" w:type="dxa"/>
+            </w:tcMar>
+            <w:vAlign w:val="center"/>
+          </w:tcPr>
+          <w:p>
+            <w:pPr>
+              <w:pStyle w:val="Normal"/>
+              <w:jc w:val="center"/>
+              <w:pBdr>
+                <w:bottom w:val="none" w:sz="0" w:space="0" w:color="000000"/>
+                <w:top w:val="none" w:sz="0" w:space="0" w:color="000000"/>
+                <w:left w:val="none" w:sz="0" w:space="0" w:color="000000"/>
+                <w:right w:val="none" w:sz="0" w:space="0" w:color="000000"/>
+              </w:pBdr>
+              <w:spacing w:after="100" w:before="100" w:line="240"/>
+              <w:ind w:left="100" w:right="100" w:firstLine="0" w:firstLineChars="0"/>
+            </w:pPr>
+            <w:r>
+              <w:rPr>
+                <w:rFonts w:ascii="Helvetica" w:hAnsi="Helvetica" w:eastAsia="Helvetica" w:cs="Helvetica"/>
+                <w:i w:val="false"/>
+                <w:b w:val="true"/>
+                <w:u w:val="none"/>
+                <w:sz w:val="22"/>
+                <w:szCs w:val="22"/>
+                <w:color w:val="000000"/>
+              </w:rPr>
+              <w:t xml:space="preserve"/>
+            </w:r>
+          </w:p>
+        </w:tc>
+        <w:tc>
+          <w:tcPr>
+            <w:tcBorders>
+              <w:bottom w:val="none" w:sz="0" w:space="0" w:color="000000"/>
+              <w:top w:val="single" w:sz="8" w:space="0" w:color="666666"/>
+              <w:left w:val="none" w:sz="0" w:space="0" w:color="000000"/>
+              <w:right w:val="none" w:sz="0" w:space="0" w:color="000000"/>
+            </w:tcBorders>
+            <w:shd w:val="clear" w:color="auto" w:fill="FFFFFF"/>
+            <w:tcMar>
+              <w:top w:w="0" w:type="dxa"/>
+              <w:bottom w:w="0" w:type="dxa"/>
+              <w:left w:w="0" w:type="dxa"/>
+              <w:right w:w="0" w:type="dxa"/>
+            </w:tcMar>
+            <w:vAlign w:val="center"/>
+          </w:tcPr>
+          <w:p>
+            <w:pPr>
+              <w:pStyle w:val="Normal"/>
+              <w:jc w:val="center"/>
+              <w:pBdr>
+                <w:bottom w:val="none" w:sz="0" w:space="0" w:color="000000"/>
+                <w:top w:val="none" w:sz="0" w:space="0" w:color="000000"/>
+                <w:left w:val="none" w:sz="0" w:space="0" w:color="000000"/>
+                <w:right w:val="none" w:sz="0" w:space="0" w:color="000000"/>
+              </w:pBdr>
+              <w:spacing w:after="100" w:before="100" w:line="240"/>
+              <w:ind w:left="100" w:right="100" w:firstLine="0" w:firstLineChars="0"/>
+            </w:pPr>
+            <w:r>
+              <w:rPr>
+                <w:rFonts w:ascii="Helvetica" w:hAnsi="Helvetica" w:eastAsia="Helvetica" w:cs="Helvetica"/>
+                <w:i w:val="false"/>
+                <w:b w:val="true"/>
+                <w:u w:val="none"/>
+                <w:sz w:val="22"/>
+                <w:szCs w:val="22"/>
+                <w:color w:val="000000"/>
+              </w:rPr>
+              <w:t xml:space="preserve"/>
+            </w:r>
+          </w:p>
+        </w:tc>
+      </w:tr>
+      <w:tr>
+        <w:trPr>
+          <w:trHeight w:val="360" w:hRule="auto"/>
+        </w:trPr>
+        body 3
+        <w:tc>
+          <w:tcPr>
+            <w:tcBorders>
+              <w:bottom w:val="none" w:sz="0" w:space="0" w:color="000000"/>
+              <w:top w:val="none" w:sz="0" w:space="0" w:color="000000"/>
+              <w:left w:val="none" w:sz="0" w:space="0" w:color="000000"/>
+              <w:right w:val="none" w:sz="0" w:space="0" w:color="000000"/>
+            </w:tcBorders>
+            <w:shd w:val="clear" w:color="auto" w:fill="FFFFFF"/>
+            <w:tcMar>
+              <w:top w:w="0" w:type="dxa"/>
+              <w:bottom w:w="0" w:type="dxa"/>
+              <w:left w:w="0" w:type="dxa"/>
+              <w:right w:w="0" w:type="dxa"/>
+            </w:tcMar>
+            <w:vAlign w:val="center"/>
+          </w:tcPr>
+          <w:p>
+            <w:pPr>
+              <w:pStyle w:val="Normal"/>
+              <w:jc w:val="left"/>
+              <w:pBdr>
+                <w:bottom w:val="none" w:sz="0" w:space="0" w:color="000000"/>
+                <w:top w:val="none" w:sz="0" w:space="0" w:color="000000"/>
+                <w:left w:val="none" w:sz="0" w:space="0" w:color="000000"/>
+                <w:right w:val="none" w:sz="0" w:space="0" w:color="000000"/>
+              </w:pBdr>
+              <w:spacing w:after="100" w:before="100" w:line="240"/>
+              <w:ind w:left="100" w:right="100" w:firstLine="0" w:firstLineChars="0"/>
+            </w:pPr>
+            <w:r>
+              <w:rPr>
+                <w:rFonts w:ascii="Helvetica" w:hAnsi="Helvetica" w:eastAsia="Helvetica" w:cs="Helvetica"/>
+                <w:i w:val="false"/>
+                <w:b w:val="false"/>
+                <w:u w:val="none"/>
+                <w:sz w:val="22"/>
+                <w:szCs w:val="22"/>
+                <w:color w:val="000000"/>
+              </w:rPr>
+              <w:t xml:space="preserve">Number of youth who completed the contact form</w:t>
+            </w:r>
+          </w:p>
+        </w:tc>
+        <w:tc>
+          <w:tcPr>
+            <w:tcBorders>
+              <w:bottom w:val="none" w:sz="0" w:space="0" w:color="000000"/>
+              <w:top w:val="none" w:sz="0" w:space="0" w:color="000000"/>
+              <w:left w:val="none" w:sz="0" w:space="0" w:color="000000"/>
+              <w:right w:val="none" w:sz="0" w:space="0" w:color="000000"/>
+            </w:tcBorders>
+            <w:shd w:val="clear" w:color="auto" w:fill="FFFFFF"/>
+            <w:tcMar>
+              <w:top w:w="0" w:type="dxa"/>
+              <w:bottom w:w="0" w:type="dxa"/>
+              <w:left w:w="0" w:type="dxa"/>
+              <w:right w:w="0" w:type="dxa"/>
+            </w:tcMar>
+            <w:vAlign w:val="center"/>
+          </w:tcPr>
+          <w:p>
+            <w:pPr>
+              <w:pStyle w:val="Normal"/>
+              <w:jc w:val="center"/>
+              <w:pBdr>
+                <w:bottom w:val="none" w:sz="0" w:space="0" w:color="000000"/>
+                <w:top w:val="none" w:sz="0" w:space="0" w:color="000000"/>
+                <w:left w:val="none" w:sz="0" w:space="0" w:color="000000"/>
+                <w:right w:val="none" w:sz="0" w:space="0" w:color="000000"/>
+              </w:pBdr>
+              <w:spacing w:after="100" w:before="100" w:line="240"/>
+              <w:ind w:left="100" w:right="100" w:firstLine="0" w:firstLineChars="0"/>
+            </w:pPr>
+            <w:r>
+              <w:rPr>
+                <w:rFonts w:ascii="Helvetica" w:hAnsi="Helvetica" w:eastAsia="Helvetica" w:cs="Helvetica"/>
+                <w:i w:val="false"/>
+                <w:b w:val="false"/>
+                <w:u w:val="none"/>
+                <w:sz w:val="22"/>
+                <w:szCs w:val="22"/>
+                <w:color w:val="000000"/>
+              </w:rPr>
+              <w:t xml:space="preserve">0</w:t>
+            </w:r>
+          </w:p>
+        </w:tc>
+        <w:tc>
+          <w:tcPr>
+            <w:tcBorders>
+              <w:bottom w:val="none" w:sz="0" w:space="0" w:color="000000"/>
+              <w:top w:val="none" w:sz="0" w:space="0" w:color="000000"/>
+              <w:left w:val="none" w:sz="0" w:space="0" w:color="000000"/>
+              <w:right w:val="none" w:sz="0" w:space="0" w:color="000000"/>
+            </w:tcBorders>
+            <w:shd w:val="clear" w:color="auto" w:fill="FFFFFF"/>
+            <w:tcMar>
+              <w:top w:w="0" w:type="dxa"/>
+              <w:bottom w:w="0" w:type="dxa"/>
+              <w:left w:w="0" w:type="dxa"/>
+              <w:right w:w="0" w:type="dxa"/>
+            </w:tcMar>
+            <w:vAlign w:val="center"/>
+          </w:tcPr>
+          <w:p>
+            <w:pPr>
+              <w:pStyle w:val="Normal"/>
+              <w:jc w:val="center"/>
+              <w:pBdr>
+                <w:bottom w:val="none" w:sz="0" w:space="0" w:color="000000"/>
+                <w:top w:val="none" w:sz="0" w:space="0" w:color="000000"/>
+                <w:left w:val="none" w:sz="0" w:space="0" w:color="000000"/>
+                <w:right w:val="none" w:sz="0" w:space="0" w:color="000000"/>
+              </w:pBdr>
+              <w:spacing w:after="100" w:before="100" w:line="240"/>
+              <w:ind w:left="100" w:right="100" w:firstLine="0" w:firstLineChars="0"/>
+            </w:pPr>
+            <w:r>
+              <w:rPr>
+                <w:rFonts w:ascii="Helvetica" w:hAnsi="Helvetica" w:eastAsia="Helvetica" w:cs="Helvetica"/>
+                <w:i w:val="false"/>
+                <w:b w:val="false"/>
+                <w:u w:val="none"/>
+                <w:sz w:val="22"/>
+                <w:szCs w:val="22"/>
+                <w:color w:val="000000"/>
+              </w:rPr>
+              <w:t xml:space="preserve">8</w:t>
+            </w:r>
+          </w:p>
+        </w:tc>
+      </w:tr>
+      <w:tr>
+        <w:trPr>
+          <w:trHeight w:val="360" w:hRule="auto"/>
+        </w:trPr>
+        body 4
+        <w:tc>
+          <w:tcPr>
+            <w:tcBorders>
+              <w:bottom w:val="none" w:sz="0" w:space="0" w:color="000000"/>
+              <w:top w:val="none" w:sz="0" w:space="0" w:color="000000"/>
+              <w:left w:val="none" w:sz="0" w:space="0" w:color="000000"/>
+              <w:right w:val="none" w:sz="0" w:space="0" w:color="000000"/>
+            </w:tcBorders>
+            <w:shd w:val="clear" w:color="auto" w:fill="FFFFFF"/>
+            <w:tcMar>
+              <w:top w:w="0" w:type="dxa"/>
+              <w:bottom w:w="0" w:type="dxa"/>
+              <w:left w:w="0" w:type="dxa"/>
+              <w:right w:w="0" w:type="dxa"/>
+            </w:tcMar>
+            <w:vAlign w:val="center"/>
+          </w:tcPr>
+          <w:p>
+            <w:pPr>
+              <w:pStyle w:val="Normal"/>
+              <w:jc w:val="left"/>
+              <w:pBdr>
+                <w:bottom w:val="none" w:sz="0" w:space="0" w:color="000000"/>
+                <w:top w:val="none" w:sz="0" w:space="0" w:color="000000"/>
+                <w:left w:val="none" w:sz="0" w:space="0" w:color="000000"/>
+                <w:right w:val="none" w:sz="0" w:space="0" w:color="000000"/>
+              </w:pBdr>
+              <w:spacing w:after="100" w:before="100" w:line="240"/>
+              <w:ind w:left="100" w:right="100" w:firstLine="0" w:firstLineChars="0"/>
+            </w:pPr>
+            <w:r>
+              <w:rPr>
+                <w:rFonts w:ascii="Helvetica" w:hAnsi="Helvetica" w:eastAsia="Helvetica" w:cs="Helvetica"/>
+                <w:i w:val="false"/>
+                <w:b w:val="false"/>
+                <w:u w:val="none"/>
+                <w:sz w:val="22"/>
+                <w:szCs w:val="22"/>
+                <w:color w:val="000000"/>
+              </w:rPr>
+              <w:t xml:space="preserve">Number of youth who passed the eligibility screen</w:t>
+            </w:r>
+          </w:p>
+        </w:tc>
+        <w:tc>
+          <w:tcPr>
+            <w:tcBorders>
+              <w:bottom w:val="none" w:sz="0" w:space="0" w:color="000000"/>
+              <w:top w:val="none" w:sz="0" w:space="0" w:color="000000"/>
+              <w:left w:val="none" w:sz="0" w:space="0" w:color="000000"/>
+              <w:right w:val="none" w:sz="0" w:space="0" w:color="000000"/>
+            </w:tcBorders>
+            <w:shd w:val="clear" w:color="auto" w:fill="FFFFFF"/>
+            <w:tcMar>
+              <w:top w:w="0" w:type="dxa"/>
+              <w:bottom w:w="0" w:type="dxa"/>
+              <w:left w:w="0" w:type="dxa"/>
+              <w:right w:w="0" w:type="dxa"/>
+            </w:tcMar>
+            <w:vAlign w:val="center"/>
+          </w:tcPr>
+          <w:p>
+            <w:pPr>
+              <w:pStyle w:val="Normal"/>
+              <w:jc w:val="center"/>
+              <w:pBdr>
+                <w:bottom w:val="none" w:sz="0" w:space="0" w:color="000000"/>
+                <w:top w:val="none" w:sz="0" w:space="0" w:color="000000"/>
+                <w:left w:val="none" w:sz="0" w:space="0" w:color="000000"/>
+                <w:right w:val="none" w:sz="0" w:space="0" w:color="000000"/>
+              </w:pBdr>
+              <w:spacing w:after="100" w:before="100" w:line="240"/>
+              <w:ind w:left="100" w:right="100" w:firstLine="0" w:firstLineChars="0"/>
+            </w:pPr>
+            <w:r>
+              <w:rPr>
+                <w:rFonts w:ascii="Helvetica" w:hAnsi="Helvetica" w:eastAsia="Helvetica" w:cs="Helvetica"/>
+                <w:i w:val="false"/>
+                <w:b w:val="false"/>
+                <w:u w:val="none"/>
+                <w:sz w:val="22"/>
+                <w:szCs w:val="22"/>
+                <w:color w:val="000000"/>
+              </w:rPr>
+              <w:t xml:space="preserve">0</w:t>
+            </w:r>
+          </w:p>
+        </w:tc>
+        <w:tc>
+          <w:tcPr>
+            <w:tcBorders>
+              <w:bottom w:val="none" w:sz="0" w:space="0" w:color="000000"/>
+              <w:top w:val="none" w:sz="0" w:space="0" w:color="000000"/>
+              <w:left w:val="none" w:sz="0" w:space="0" w:color="000000"/>
+              <w:right w:val="none" w:sz="0" w:space="0" w:color="000000"/>
+            </w:tcBorders>
+            <w:shd w:val="clear" w:color="auto" w:fill="FFFFFF"/>
+            <w:tcMar>
+              <w:top w:w="0" w:type="dxa"/>
+              <w:bottom w:w="0" w:type="dxa"/>
+              <w:left w:w="0" w:type="dxa"/>
+              <w:right w:w="0" w:type="dxa"/>
+            </w:tcMar>
+            <w:vAlign w:val="center"/>
+          </w:tcPr>
+          <w:p>
+            <w:pPr>
+              <w:pStyle w:val="Normal"/>
+              <w:jc w:val="center"/>
+              <w:pBdr>
+                <w:bottom w:val="none" w:sz="0" w:space="0" w:color="000000"/>
+                <w:top w:val="none" w:sz="0" w:space="0" w:color="000000"/>
+                <w:left w:val="none" w:sz="0" w:space="0" w:color="000000"/>
+                <w:right w:val="none" w:sz="0" w:space="0" w:color="000000"/>
+              </w:pBdr>
+              <w:spacing w:after="100" w:before="100" w:line="240"/>
+              <w:ind w:left="100" w:right="100" w:firstLine="0" w:firstLineChars="0"/>
+            </w:pPr>
+            <w:r>
+              <w:rPr>
+                <w:rFonts w:ascii="Helvetica" w:hAnsi="Helvetica" w:eastAsia="Helvetica" w:cs="Helvetica"/>
+                <w:i w:val="false"/>
+                <w:b w:val="false"/>
+                <w:u w:val="none"/>
+                <w:sz w:val="22"/>
+                <w:szCs w:val="22"/>
+                <w:color w:val="000000"/>
+              </w:rPr>
+              <w:t xml:space="preserve">7</w:t>
+            </w:r>
+          </w:p>
+        </w:tc>
+      </w:tr>
+      <w:tr>
+        <w:trPr>
+          <w:trHeight w:val="360" w:hRule="auto"/>
+        </w:trPr>
+        body 5
+        <w:tc>
+          <w:tcPr>
+            <w:tcBorders>
+              <w:bottom w:val="none" w:sz="0" w:space="0" w:color="000000"/>
+              <w:top w:val="none" w:sz="0" w:space="0" w:color="000000"/>
+              <w:left w:val="none" w:sz="0" w:space="0" w:color="000000"/>
+              <w:right w:val="none" w:sz="0" w:space="0" w:color="000000"/>
+            </w:tcBorders>
+            <w:shd w:val="clear" w:color="auto" w:fill="FFFFFF"/>
+            <w:tcMar>
+              <w:top w:w="0" w:type="dxa"/>
+              <w:bottom w:w="0" w:type="dxa"/>
+              <w:left w:w="0" w:type="dxa"/>
+              <w:right w:w="0" w:type="dxa"/>
+            </w:tcMar>
+            <w:vAlign w:val="center"/>
+          </w:tcPr>
+          <w:p>
+            <w:pPr>
+              <w:pStyle w:val="Normal"/>
+              <w:jc w:val="left"/>
+              <w:pBdr>
+                <w:bottom w:val="none" w:sz="0" w:space="0" w:color="000000"/>
+                <w:top w:val="none" w:sz="0" w:space="0" w:color="000000"/>
+                <w:left w:val="none" w:sz="0" w:space="0" w:color="000000"/>
+                <w:right w:val="none" w:sz="0" w:space="0" w:color="000000"/>
+              </w:pBdr>
+              <w:spacing w:after="100" w:before="100" w:line="240"/>
+              <w:ind w:left="100" w:right="100" w:firstLine="0" w:firstLineChars="0"/>
+            </w:pPr>
+            <w:r>
+              <w:rPr>
+                <w:rFonts w:ascii="Helvetica" w:hAnsi="Helvetica" w:eastAsia="Helvetica" w:cs="Helvetica"/>
+                <w:i w:val="false"/>
+                <w:b w:val="false"/>
+                <w:u w:val="none"/>
+                <w:sz w:val="22"/>
+                <w:szCs w:val="22"/>
+                <w:color w:val="000000"/>
+              </w:rPr>
+              <w:t xml:space="preserve">Number of youth who passed the eligibility survey</w:t>
+            </w:r>
+          </w:p>
+        </w:tc>
+        <w:tc>
+          <w:tcPr>
+            <w:tcBorders>
+              <w:bottom w:val="none" w:sz="0" w:space="0" w:color="000000"/>
+              <w:top w:val="none" w:sz="0" w:space="0" w:color="000000"/>
+              <w:left w:val="none" w:sz="0" w:space="0" w:color="000000"/>
+              <w:right w:val="none" w:sz="0" w:space="0" w:color="000000"/>
+            </w:tcBorders>
+            <w:shd w:val="clear" w:color="auto" w:fill="FFFFFF"/>
+            <w:tcMar>
+              <w:top w:w="0" w:type="dxa"/>
+              <w:bottom w:w="0" w:type="dxa"/>
+              <w:left w:w="0" w:type="dxa"/>
+              <w:right w:w="0" w:type="dxa"/>
+            </w:tcMar>
+            <w:vAlign w:val="center"/>
+          </w:tcPr>
+          <w:p>
+            <w:pPr>
+              <w:pStyle w:val="Normal"/>
+              <w:jc w:val="center"/>
+              <w:pBdr>
+                <w:bottom w:val="none" w:sz="0" w:space="0" w:color="000000"/>
+                <w:top w:val="none" w:sz="0" w:space="0" w:color="000000"/>
+                <w:left w:val="none" w:sz="0" w:space="0" w:color="000000"/>
+                <w:right w:val="none" w:sz="0" w:space="0" w:color="000000"/>
+              </w:pBdr>
+              <w:spacing w:after="100" w:before="100" w:line="240"/>
+              <w:ind w:left="100" w:right="100" w:firstLine="0" w:firstLineChars="0"/>
+            </w:pPr>
+            <w:r>
+              <w:rPr>
+                <w:rFonts w:ascii="Helvetica" w:hAnsi="Helvetica" w:eastAsia="Helvetica" w:cs="Helvetica"/>
+                <w:i w:val="false"/>
+                <w:b w:val="false"/>
+                <w:u w:val="none"/>
+                <w:sz w:val="22"/>
+                <w:szCs w:val="22"/>
+                <w:color w:val="000000"/>
+              </w:rPr>
+              <w:t xml:space="preserve">0</w:t>
+            </w:r>
+          </w:p>
+        </w:tc>
+        <w:tc>
+          <w:tcPr>
+            <w:tcBorders>
+              <w:bottom w:val="none" w:sz="0" w:space="0" w:color="000000"/>
+              <w:top w:val="none" w:sz="0" w:space="0" w:color="000000"/>
+              <w:left w:val="none" w:sz="0" w:space="0" w:color="000000"/>
+              <w:right w:val="none" w:sz="0" w:space="0" w:color="000000"/>
+            </w:tcBorders>
+            <w:shd w:val="clear" w:color="auto" w:fill="FFFFFF"/>
+            <w:tcMar>
+              <w:top w:w="0" w:type="dxa"/>
+              <w:bottom w:w="0" w:type="dxa"/>
+              <w:left w:w="0" w:type="dxa"/>
+              <w:right w:w="0" w:type="dxa"/>
+            </w:tcMar>
+            <w:vAlign w:val="center"/>
+          </w:tcPr>
+          <w:p>
+            <w:pPr>
+              <w:pStyle w:val="Normal"/>
+              <w:jc w:val="center"/>
+              <w:pBdr>
+                <w:bottom w:val="none" w:sz="0" w:space="0" w:color="000000"/>
+                <w:top w:val="none" w:sz="0" w:space="0" w:color="000000"/>
+                <w:left w:val="none" w:sz="0" w:space="0" w:color="000000"/>
+                <w:right w:val="none" w:sz="0" w:space="0" w:color="000000"/>
+              </w:pBdr>
+              <w:spacing w:after="100" w:before="100" w:line="240"/>
+              <w:ind w:left="100" w:right="100" w:firstLine="0" w:firstLineChars="0"/>
+            </w:pPr>
+            <w:r>
+              <w:rPr>
+                <w:rFonts w:ascii="Helvetica" w:hAnsi="Helvetica" w:eastAsia="Helvetica" w:cs="Helvetica"/>
+                <w:i w:val="false"/>
+                <w:b w:val="false"/>
+                <w:u w:val="none"/>
+                <w:sz w:val="22"/>
+                <w:szCs w:val="22"/>
+                <w:color w:val="000000"/>
+              </w:rPr>
+              <w:t xml:space="preserve">5</w:t>
+            </w:r>
+          </w:p>
+        </w:tc>
+      </w:tr>
+      <w:tr>
+        <w:trPr>
+          <w:trHeight w:val="360" w:hRule="auto"/>
+        </w:trPr>
+        body 6
+        <w:tc>
+          <w:tcPr>
+            <w:tcBorders>
+              <w:bottom w:val="single" w:sz="8" w:space="0" w:color="666666"/>
+              <w:top w:val="none" w:sz="0" w:space="0" w:color="000000"/>
+              <w:left w:val="none" w:sz="0" w:space="0" w:color="000000"/>
+              <w:right w:val="none" w:sz="0" w:space="0" w:color="000000"/>
+            </w:tcBorders>
+            <w:shd w:val="clear" w:color="auto" w:fill="FFFFFF"/>
+            <w:tcMar>
+              <w:top w:w="0" w:type="dxa"/>
+              <w:bottom w:w="0" w:type="dxa"/>
+              <w:left w:w="0" w:type="dxa"/>
+              <w:right w:w="0" w:type="dxa"/>
+            </w:tcMar>
+            <w:vAlign w:val="center"/>
+          </w:tcPr>
+          <w:p>
+            <w:pPr>
+              <w:pStyle w:val="Normal"/>
+              <w:jc w:val="left"/>
+              <w:pBdr>
+                <w:bottom w:val="none" w:sz="0" w:space="0" w:color="000000"/>
+                <w:top w:val="none" w:sz="0" w:space="0" w:color="000000"/>
+                <w:left w:val="none" w:sz="0" w:space="0" w:color="000000"/>
+                <w:right w:val="none" w:sz="0" w:space="0" w:color="000000"/>
+              </w:pBdr>
+              <w:spacing w:after="100" w:before="100" w:line="240"/>
+              <w:ind w:left="100" w:right="100" w:firstLine="0" w:firstLineChars="0"/>
+            </w:pPr>
+            <w:r>
+              <w:rPr>
+                <w:rFonts w:ascii="Helvetica" w:hAnsi="Helvetica" w:eastAsia="Helvetica" w:cs="Helvetica"/>
+                <w:i w:val="false"/>
+                <w:b w:val="false"/>
+                <w:u w:val="none"/>
+                <w:sz w:val="22"/>
+                <w:szCs w:val="22"/>
+                <w:color w:val="000000"/>
+              </w:rPr>
+              <w:t xml:space="preserve">Number of youth who consented</w:t>
+            </w:r>
+          </w:p>
+        </w:tc>
+        <w:tc>
+          <w:tcPr>
+            <w:tcBorders>
+              <w:bottom w:val="single" w:sz="8" w:space="0" w:color="666666"/>
+              <w:top w:val="none" w:sz="0" w:space="0" w:color="000000"/>
+              <w:left w:val="none" w:sz="0" w:space="0" w:color="000000"/>
+              <w:right w:val="none" w:sz="0" w:space="0" w:color="000000"/>
+            </w:tcBorders>
+            <w:shd w:val="clear" w:color="auto" w:fill="FFFFFF"/>
+            <w:tcMar>
+              <w:top w:w="0" w:type="dxa"/>
+              <w:bottom w:w="0" w:type="dxa"/>
+              <w:left w:w="0" w:type="dxa"/>
+              <w:right w:w="0" w:type="dxa"/>
+            </w:tcMar>
+            <w:vAlign w:val="center"/>
+          </w:tcPr>
+          <w:p>
+            <w:pPr>
+              <w:pStyle w:val="Normal"/>
+              <w:jc w:val="center"/>
+              <w:pBdr>
+                <w:bottom w:val="none" w:sz="0" w:space="0" w:color="000000"/>
+                <w:top w:val="none" w:sz="0" w:space="0" w:color="000000"/>
+                <w:left w:val="none" w:sz="0" w:space="0" w:color="000000"/>
+                <w:right w:val="none" w:sz="0" w:space="0" w:color="000000"/>
+              </w:pBdr>
+              <w:spacing w:after="100" w:before="100" w:line="240"/>
+              <w:ind w:left="100" w:right="100" w:firstLine="0" w:firstLineChars="0"/>
+            </w:pPr>
+            <w:r>
+              <w:rPr>
+                <w:rFonts w:ascii="Helvetica" w:hAnsi="Helvetica" w:eastAsia="Helvetica" w:cs="Helvetica"/>
+                <w:i w:val="false"/>
+                <w:b w:val="false"/>
+                <w:u w:val="none"/>
+                <w:sz w:val="22"/>
+                <w:szCs w:val="22"/>
+                <w:color w:val="000000"/>
+              </w:rPr>
+              <w:t xml:space="preserve">0</w:t>
+            </w:r>
+          </w:p>
+        </w:tc>
+        <w:tc>
+          <w:tcPr>
+            <w:tcBorders>
+              <w:bottom w:val="single" w:sz="8" w:space="0" w:color="666666"/>
+              <w:top w:val="none" w:sz="0" w:space="0" w:color="000000"/>
+              <w:left w:val="none" w:sz="0" w:space="0" w:color="000000"/>
+              <w:right w:val="none" w:sz="0" w:space="0" w:color="000000"/>
+            </w:tcBorders>
+            <w:shd w:val="clear" w:color="auto" w:fill="FFFFFF"/>
+            <w:tcMar>
+              <w:top w:w="0" w:type="dxa"/>
+              <w:bottom w:w="0" w:type="dxa"/>
+              <w:left w:w="0" w:type="dxa"/>
+              <w:right w:w="0" w:type="dxa"/>
+            </w:tcMar>
+            <w:vAlign w:val="center"/>
+          </w:tcPr>
+          <w:p>
+            <w:pPr>
+              <w:pStyle w:val="Normal"/>
+              <w:jc w:val="center"/>
+              <w:pBdr>
+                <w:bottom w:val="none" w:sz="0" w:space="0" w:color="000000"/>
+                <w:top w:val="none" w:sz="0" w:space="0" w:color="000000"/>
+                <w:left w:val="none" w:sz="0" w:space="0" w:color="000000"/>
+                <w:right w:val="none" w:sz="0" w:space="0" w:color="000000"/>
+              </w:pBdr>
+              <w:spacing w:after="100" w:before="100" w:line="240"/>
+              <w:ind w:left="100" w:right="100" w:firstLine="0" w:firstLineChars="0"/>
+            </w:pPr>
+            <w:r>
+              <w:rPr>
+                <w:rFonts w:ascii="Helvetica" w:hAnsi="Helvetica" w:eastAsia="Helvetica" w:cs="Helvetica"/>
+                <w:i w:val="false"/>
+                <w:b w:val="false"/>
+                <w:u w:val="none"/>
+                <w:sz w:val="22"/>
+                <w:szCs w:val="22"/>
+                <w:color w:val="000000"/>
+              </w:rPr>
+              <w:t xml:space="preserve">5</w:t>
+            </w:r>
+          </w:p>
+        </w:tc>
+      </w:tr>
+      <w:tr>
+        <w:trPr>
+          <w:trHeight w:val="360" w:hRule="auto"/>
+        </w:trPr>
+        body 7
+        <w:tc>
+          <w:tcPr>
+            <w:tcBorders>
+              <w:bottom w:val="none" w:sz="0" w:space="0" w:color="000000"/>
+              <w:top w:val="single" w:sz="8" w:space="0" w:color="666666"/>
+              <w:left w:val="none" w:sz="0" w:space="0" w:color="000000"/>
+              <w:right w:val="none" w:sz="0" w:space="0" w:color="000000"/>
+            </w:tcBorders>
+            <w:shd w:val="clear" w:color="auto" w:fill="FFFFFF"/>
+            <w:tcMar>
+              <w:top w:w="0" w:type="dxa"/>
+              <w:bottom w:w="0" w:type="dxa"/>
+              <w:left w:w="0" w:type="dxa"/>
+              <w:right w:w="0" w:type="dxa"/>
+            </w:tcMar>
+            <w:vAlign w:val="center"/>
+          </w:tcPr>
+          <w:p>
+            <w:pPr>
+              <w:pStyle w:val="Normal"/>
+              <w:jc w:val="left"/>
+              <w:pBdr>
+                <w:bottom w:val="none" w:sz="0" w:space="0" w:color="000000"/>
+                <w:top w:val="none" w:sz="0" w:space="0" w:color="000000"/>
+                <w:left w:val="none" w:sz="0" w:space="0" w:color="000000"/>
+                <w:right w:val="none" w:sz="0" w:space="0" w:color="000000"/>
+              </w:pBdr>
+              <w:spacing w:after="100" w:before="100" w:line="240"/>
+              <w:ind w:left="100" w:right="100" w:firstLine="0" w:firstLineChars="0"/>
+            </w:pPr>
+            <w:r>
+              <w:rPr>
+                <w:rFonts w:ascii="Helvetica" w:hAnsi="Helvetica" w:eastAsia="Helvetica" w:cs="Helvetica"/>
+                <w:i w:val="false"/>
+                <w:b w:val="true"/>
+                <w:u w:val="none"/>
+                <w:sz w:val="22"/>
+                <w:szCs w:val="22"/>
+                <w:color w:val="000000"/>
+              </w:rPr>
+              <w:t xml:space="preserve">Ineligible Based on the First Screen (Information from the Contact Form)</w:t>
+            </w:r>
+          </w:p>
+        </w:tc>
+        <w:tc>
+          <w:tcPr>
+            <w:tcBorders>
+              <w:bottom w:val="none" w:sz="0" w:space="0" w:color="000000"/>
+              <w:top w:val="single" w:sz="8" w:space="0" w:color="666666"/>
+              <w:left w:val="none" w:sz="0" w:space="0" w:color="000000"/>
+              <w:right w:val="none" w:sz="0" w:space="0" w:color="000000"/>
+            </w:tcBorders>
+            <w:shd w:val="clear" w:color="auto" w:fill="FFFFFF"/>
+            <w:tcMar>
+              <w:top w:w="0" w:type="dxa"/>
+              <w:bottom w:w="0" w:type="dxa"/>
+              <w:left w:w="0" w:type="dxa"/>
+              <w:right w:w="0" w:type="dxa"/>
+            </w:tcMar>
+            <w:vAlign w:val="center"/>
+          </w:tcPr>
+          <w:p>
+            <w:pPr>
+              <w:pStyle w:val="Normal"/>
+              <w:jc w:val="center"/>
+              <w:pBdr>
+                <w:bottom w:val="none" w:sz="0" w:space="0" w:color="000000"/>
+                <w:top w:val="none" w:sz="0" w:space="0" w:color="000000"/>
+                <w:left w:val="none" w:sz="0" w:space="0" w:color="000000"/>
+                <w:right w:val="none" w:sz="0" w:space="0" w:color="000000"/>
+              </w:pBdr>
+              <w:spacing w:after="100" w:before="100" w:line="240"/>
+              <w:ind w:left="100" w:right="100" w:firstLine="0" w:firstLineChars="0"/>
+            </w:pPr>
+            <w:r>
+              <w:rPr>
+                <w:rFonts w:ascii="Helvetica" w:hAnsi="Helvetica" w:eastAsia="Helvetica" w:cs="Helvetica"/>
+                <w:i w:val="false"/>
+                <w:b w:val="true"/>
+                <w:u w:val="none"/>
+                <w:sz w:val="22"/>
+                <w:szCs w:val="22"/>
+                <w:color w:val="000000"/>
+              </w:rPr>
+              <w:t xml:space="preserve"/>
+            </w:r>
+          </w:p>
+        </w:tc>
+        <w:tc>
+          <w:tcPr>
+            <w:tcBorders>
+              <w:bottom w:val="none" w:sz="0" w:space="0" w:color="000000"/>
+              <w:top w:val="single" w:sz="8" w:space="0" w:color="666666"/>
+              <w:left w:val="none" w:sz="0" w:space="0" w:color="000000"/>
+              <w:right w:val="none" w:sz="0" w:space="0" w:color="000000"/>
+            </w:tcBorders>
+            <w:shd w:val="clear" w:color="auto" w:fill="FFFFFF"/>
+            <w:tcMar>
+              <w:top w:w="0" w:type="dxa"/>
+              <w:bottom w:w="0" w:type="dxa"/>
+              <w:left w:w="0" w:type="dxa"/>
+              <w:right w:w="0" w:type="dxa"/>
+            </w:tcMar>
+            <w:vAlign w:val="center"/>
+          </w:tcPr>
+          <w:p>
+            <w:pPr>
+              <w:pStyle w:val="Normal"/>
+              <w:jc w:val="center"/>
+              <w:pBdr>
+                <w:bottom w:val="none" w:sz="0" w:space="0" w:color="000000"/>
+                <w:top w:val="none" w:sz="0" w:space="0" w:color="000000"/>
+                <w:left w:val="none" w:sz="0" w:space="0" w:color="000000"/>
+                <w:right w:val="none" w:sz="0" w:space="0" w:color="000000"/>
+              </w:pBdr>
+              <w:spacing w:after="100" w:before="100" w:line="240"/>
+              <w:ind w:left="100" w:right="100" w:firstLine="0" w:firstLineChars="0"/>
+            </w:pPr>
+            <w:r>
+              <w:rPr>
+                <w:rFonts w:ascii="Helvetica" w:hAnsi="Helvetica" w:eastAsia="Helvetica" w:cs="Helvetica"/>
+                <w:i w:val="false"/>
+                <w:b w:val="true"/>
+                <w:u w:val="none"/>
+                <w:sz w:val="22"/>
+                <w:szCs w:val="22"/>
+                <w:color w:val="000000"/>
+              </w:rPr>
+              <w:t xml:space="preserve"/>
+            </w:r>
+          </w:p>
+        </w:tc>
+      </w:tr>
+      <w:tr>
+        <w:trPr>
+          <w:trHeight w:val="360" w:hRule="auto"/>
+        </w:trPr>
+        body 8
+        <w:tc>
+          <w:tcPr>
+            <w:tcBorders>
+              <w:bottom w:val="none" w:sz="0" w:space="0" w:color="000000"/>
+              <w:top w:val="none" w:sz="0" w:space="0" w:color="000000"/>
+              <w:left w:val="none" w:sz="0" w:space="0" w:color="000000"/>
+              <w:right w:val="none" w:sz="0" w:space="0" w:color="000000"/>
+            </w:tcBorders>
+            <w:shd w:val="clear" w:color="auto" w:fill="FFFFFF"/>
+            <w:tcMar>
+              <w:top w:w="0" w:type="dxa"/>
+              <w:bottom w:w="0" w:type="dxa"/>
+              <w:left w:w="0" w:type="dxa"/>
+              <w:right w:w="0" w:type="dxa"/>
+            </w:tcMar>
+            <w:vAlign w:val="center"/>
+          </w:tcPr>
+          <w:p>
+            <w:pPr>
+              <w:pStyle w:val="Normal"/>
+              <w:jc w:val="left"/>
+              <w:pBdr>
+                <w:bottom w:val="none" w:sz="0" w:space="0" w:color="000000"/>
+                <w:top w:val="none" w:sz="0" w:space="0" w:color="000000"/>
+                <w:left w:val="none" w:sz="0" w:space="0" w:color="000000"/>
+                <w:right w:val="none" w:sz="0" w:space="0" w:color="000000"/>
+              </w:pBdr>
+              <w:spacing w:after="100" w:before="100" w:line="240"/>
+              <w:ind w:left="100" w:right="100" w:firstLine="0" w:firstLineChars="0"/>
+            </w:pPr>
+            <w:r>
+              <w:rPr>
+                <w:rFonts w:ascii="Helvetica" w:hAnsi="Helvetica" w:eastAsia="Helvetica" w:cs="Helvetica"/>
+                <w:i w:val="false"/>
+                <w:b w:val="false"/>
+                <w:u w:val="none"/>
+                <w:sz w:val="22"/>
+                <w:szCs w:val="22"/>
+                <w:color w:val="000000"/>
+              </w:rPr>
+              <w:t xml:space="preserve">Number of youth who were NOT willing to hear more about the study</w:t>
+            </w:r>
+          </w:p>
+        </w:tc>
+        <w:tc>
+          <w:tcPr>
+            <w:tcBorders>
+              <w:bottom w:val="none" w:sz="0" w:space="0" w:color="000000"/>
+              <w:top w:val="none" w:sz="0" w:space="0" w:color="000000"/>
+              <w:left w:val="none" w:sz="0" w:space="0" w:color="000000"/>
+              <w:right w:val="none" w:sz="0" w:space="0" w:color="000000"/>
+            </w:tcBorders>
+            <w:shd w:val="clear" w:color="auto" w:fill="FFFFFF"/>
+            <w:tcMar>
+              <w:top w:w="0" w:type="dxa"/>
+              <w:bottom w:w="0" w:type="dxa"/>
+              <w:left w:w="0" w:type="dxa"/>
+              <w:right w:w="0" w:type="dxa"/>
+            </w:tcMar>
+            <w:vAlign w:val="center"/>
+          </w:tcPr>
+          <w:p>
+            <w:pPr>
+              <w:pStyle w:val="Normal"/>
+              <w:jc w:val="center"/>
+              <w:pBdr>
+                <w:bottom w:val="none" w:sz="0" w:space="0" w:color="000000"/>
+                <w:top w:val="none" w:sz="0" w:space="0" w:color="000000"/>
+                <w:left w:val="none" w:sz="0" w:space="0" w:color="000000"/>
+                <w:right w:val="none" w:sz="0" w:space="0" w:color="000000"/>
+              </w:pBdr>
+              <w:spacing w:after="100" w:before="100" w:line="240"/>
+              <w:ind w:left="100" w:right="100" w:firstLine="0" w:firstLineChars="0"/>
+            </w:pPr>
+            <w:r>
+              <w:rPr>
+                <w:rFonts w:ascii="Helvetica" w:hAnsi="Helvetica" w:eastAsia="Helvetica" w:cs="Helvetica"/>
+                <w:i w:val="false"/>
+                <w:b w:val="false"/>
+                <w:u w:val="none"/>
+                <w:sz w:val="22"/>
+                <w:szCs w:val="22"/>
+                <w:color w:val="000000"/>
+              </w:rPr>
+              <w:t xml:space="preserve">0</w:t>
+            </w:r>
+          </w:p>
+        </w:tc>
+        <w:tc>
+          <w:tcPr>
+            <w:tcBorders>
+              <w:bottom w:val="none" w:sz="0" w:space="0" w:color="000000"/>
+              <w:top w:val="none" w:sz="0" w:space="0" w:color="000000"/>
+              <w:left w:val="none" w:sz="0" w:space="0" w:color="000000"/>
+              <w:right w:val="none" w:sz="0" w:space="0" w:color="000000"/>
+            </w:tcBorders>
+            <w:shd w:val="clear" w:color="auto" w:fill="FFFFFF"/>
+            <w:tcMar>
+              <w:top w:w="0" w:type="dxa"/>
+              <w:bottom w:w="0" w:type="dxa"/>
+              <w:left w:w="0" w:type="dxa"/>
+              <w:right w:w="0" w:type="dxa"/>
+            </w:tcMar>
+            <w:vAlign w:val="center"/>
+          </w:tcPr>
+          <w:p>
+            <w:pPr>
+              <w:pStyle w:val="Normal"/>
+              <w:jc w:val="center"/>
+              <w:pBdr>
+                <w:bottom w:val="none" w:sz="0" w:space="0" w:color="000000"/>
+                <w:top w:val="none" w:sz="0" w:space="0" w:color="000000"/>
+                <w:left w:val="none" w:sz="0" w:space="0" w:color="000000"/>
+                <w:right w:val="none" w:sz="0" w:space="0" w:color="000000"/>
+              </w:pBdr>
+              <w:spacing w:after="100" w:before="100" w:line="240"/>
+              <w:ind w:left="100" w:right="100" w:firstLine="0" w:firstLineChars="0"/>
+            </w:pPr>
+            <w:r>
+              <w:rPr>
+                <w:rFonts w:ascii="Helvetica" w:hAnsi="Helvetica" w:eastAsia="Helvetica" w:cs="Helvetica"/>
+                <w:i w:val="false"/>
+                <w:b w:val="false"/>
+                <w:u w:val="none"/>
+                <w:sz w:val="22"/>
+                <w:szCs w:val="22"/>
+                <w:color w:val="000000"/>
+              </w:rPr>
+              <w:t xml:space="preserve">0</w:t>
+            </w:r>
+          </w:p>
+        </w:tc>
+      </w:tr>
+      <w:tr>
+        <w:trPr>
+          <w:trHeight w:val="360" w:hRule="auto"/>
+        </w:trPr>
+        body 9
+        <w:tc>
+          <w:tcPr>
+            <w:tcBorders>
+              <w:bottom w:val="none" w:sz="0" w:space="0" w:color="000000"/>
+              <w:top w:val="none" w:sz="0" w:space="0" w:color="000000"/>
+              <w:left w:val="none" w:sz="0" w:space="0" w:color="000000"/>
+              <w:right w:val="none" w:sz="0" w:space="0" w:color="000000"/>
+            </w:tcBorders>
+            <w:shd w:val="clear" w:color="auto" w:fill="FFFFFF"/>
+            <w:tcMar>
+              <w:top w:w="0" w:type="dxa"/>
+              <w:bottom w:w="0" w:type="dxa"/>
+              <w:left w:w="0" w:type="dxa"/>
+              <w:right w:w="0" w:type="dxa"/>
+            </w:tcMar>
+            <w:vAlign w:val="center"/>
+          </w:tcPr>
+          <w:p>
+            <w:pPr>
+              <w:pStyle w:val="Normal"/>
+              <w:jc w:val="left"/>
+              <w:pBdr>
+                <w:bottom w:val="none" w:sz="0" w:space="0" w:color="000000"/>
+                <w:top w:val="none" w:sz="0" w:space="0" w:color="000000"/>
+                <w:left w:val="none" w:sz="0" w:space="0" w:color="000000"/>
+                <w:right w:val="none" w:sz="0" w:space="0" w:color="000000"/>
+              </w:pBdr>
+              <w:spacing w:after="100" w:before="100" w:line="240"/>
+              <w:ind w:left="100" w:right="100" w:firstLine="0" w:firstLineChars="0"/>
+            </w:pPr>
+            <w:r>
+              <w:rPr>
+                <w:rFonts w:ascii="Helvetica" w:hAnsi="Helvetica" w:eastAsia="Helvetica" w:cs="Helvetica"/>
+                <w:i w:val="false"/>
+                <w:b w:val="false"/>
+                <w:u w:val="none"/>
+                <w:sz w:val="22"/>
+                <w:szCs w:val="22"/>
+                <w:color w:val="000000"/>
+              </w:rPr>
+              <w:t xml:space="preserve">Number of youth who were NOT willing to be contacted</w:t>
+            </w:r>
+          </w:p>
+        </w:tc>
+        <w:tc>
+          <w:tcPr>
+            <w:tcBorders>
+              <w:bottom w:val="none" w:sz="0" w:space="0" w:color="000000"/>
+              <w:top w:val="none" w:sz="0" w:space="0" w:color="000000"/>
+              <w:left w:val="none" w:sz="0" w:space="0" w:color="000000"/>
+              <w:right w:val="none" w:sz="0" w:space="0" w:color="000000"/>
+            </w:tcBorders>
+            <w:shd w:val="clear" w:color="auto" w:fill="FFFFFF"/>
+            <w:tcMar>
+              <w:top w:w="0" w:type="dxa"/>
+              <w:bottom w:w="0" w:type="dxa"/>
+              <w:left w:w="0" w:type="dxa"/>
+              <w:right w:w="0" w:type="dxa"/>
+            </w:tcMar>
+            <w:vAlign w:val="center"/>
+          </w:tcPr>
+          <w:p>
+            <w:pPr>
+              <w:pStyle w:val="Normal"/>
+              <w:jc w:val="center"/>
+              <w:pBdr>
+                <w:bottom w:val="none" w:sz="0" w:space="0" w:color="000000"/>
+                <w:top w:val="none" w:sz="0" w:space="0" w:color="000000"/>
+                <w:left w:val="none" w:sz="0" w:space="0" w:color="000000"/>
+                <w:right w:val="none" w:sz="0" w:space="0" w:color="000000"/>
+              </w:pBdr>
+              <w:spacing w:after="100" w:before="100" w:line="240"/>
+              <w:ind w:left="100" w:right="100" w:firstLine="0" w:firstLineChars="0"/>
+            </w:pPr>
+            <w:r>
+              <w:rPr>
+                <w:rFonts w:ascii="Helvetica" w:hAnsi="Helvetica" w:eastAsia="Helvetica" w:cs="Helvetica"/>
+                <w:i w:val="false"/>
+                <w:b w:val="false"/>
+                <w:u w:val="none"/>
+                <w:sz w:val="22"/>
+                <w:szCs w:val="22"/>
+                <w:color w:val="000000"/>
+              </w:rPr>
+              <w:t xml:space="preserve">0</w:t>
+            </w:r>
+          </w:p>
+        </w:tc>
+        <w:tc>
+          <w:tcPr>
+            <w:tcBorders>
+              <w:bottom w:val="none" w:sz="0" w:space="0" w:color="000000"/>
+              <w:top w:val="none" w:sz="0" w:space="0" w:color="000000"/>
+              <w:left w:val="none" w:sz="0" w:space="0" w:color="000000"/>
+              <w:right w:val="none" w:sz="0" w:space="0" w:color="000000"/>
+            </w:tcBorders>
+            <w:shd w:val="clear" w:color="auto" w:fill="FFFFFF"/>
+            <w:tcMar>
+              <w:top w:w="0" w:type="dxa"/>
+              <w:bottom w:w="0" w:type="dxa"/>
+              <w:left w:w="0" w:type="dxa"/>
+              <w:right w:w="0" w:type="dxa"/>
+            </w:tcMar>
+            <w:vAlign w:val="center"/>
+          </w:tcPr>
+          <w:p>
+            <w:pPr>
+              <w:pStyle w:val="Normal"/>
+              <w:jc w:val="center"/>
+              <w:pBdr>
+                <w:bottom w:val="none" w:sz="0" w:space="0" w:color="000000"/>
+                <w:top w:val="none" w:sz="0" w:space="0" w:color="000000"/>
+                <w:left w:val="none" w:sz="0" w:space="0" w:color="000000"/>
+                <w:right w:val="none" w:sz="0" w:space="0" w:color="000000"/>
+              </w:pBdr>
+              <w:spacing w:after="100" w:before="100" w:line="240"/>
+              <w:ind w:left="100" w:right="100" w:firstLine="0" w:firstLineChars="0"/>
+            </w:pPr>
+            <w:r>
+              <w:rPr>
+                <w:rFonts w:ascii="Helvetica" w:hAnsi="Helvetica" w:eastAsia="Helvetica" w:cs="Helvetica"/>
+                <w:i w:val="false"/>
+                <w:b w:val="false"/>
+                <w:u w:val="none"/>
+                <w:sz w:val="22"/>
+                <w:szCs w:val="22"/>
+                <w:color w:val="000000"/>
+              </w:rPr>
+              <w:t xml:space="preserve">0</w:t>
+            </w:r>
+          </w:p>
+        </w:tc>
+      </w:tr>
+      <w:tr>
+        <w:trPr>
+          <w:trHeight w:val="360" w:hRule="auto"/>
+        </w:trPr>
+        body10
+        <w:tc>
+          <w:tcPr>
+            <w:tcBorders>
+              <w:bottom w:val="none" w:sz="0" w:space="0" w:color="000000"/>
+              <w:top w:val="none" w:sz="0" w:space="0" w:color="000000"/>
+              <w:left w:val="none" w:sz="0" w:space="0" w:color="000000"/>
+              <w:right w:val="none" w:sz="0" w:space="0" w:color="000000"/>
+            </w:tcBorders>
+            <w:shd w:val="clear" w:color="auto" w:fill="FFFFFF"/>
+            <w:tcMar>
+              <w:top w:w="0" w:type="dxa"/>
+              <w:bottom w:w="0" w:type="dxa"/>
+              <w:left w:w="0" w:type="dxa"/>
+              <w:right w:w="0" w:type="dxa"/>
+            </w:tcMar>
+            <w:vAlign w:val="center"/>
+          </w:tcPr>
+          <w:p>
+            <w:pPr>
+              <w:pStyle w:val="Normal"/>
+              <w:jc w:val="left"/>
+              <w:pBdr>
+                <w:bottom w:val="none" w:sz="0" w:space="0" w:color="000000"/>
+                <w:top w:val="none" w:sz="0" w:space="0" w:color="000000"/>
+                <w:left w:val="none" w:sz="0" w:space="0" w:color="000000"/>
+                <w:right w:val="none" w:sz="0" w:space="0" w:color="000000"/>
+              </w:pBdr>
+              <w:spacing w:after="100" w:before="100" w:line="240"/>
+              <w:ind w:left="100" w:right="100" w:firstLine="0" w:firstLineChars="0"/>
+            </w:pPr>
+            <w:r>
+              <w:rPr>
+                <w:rFonts w:ascii="Helvetica" w:hAnsi="Helvetica" w:eastAsia="Helvetica" w:cs="Helvetica"/>
+                <w:i w:val="false"/>
+                <w:b w:val="false"/>
+                <w:u w:val="none"/>
+                <w:sz w:val="22"/>
+                <w:szCs w:val="22"/>
+                <w:color w:val="000000"/>
+              </w:rPr>
+              <w:t xml:space="preserve">Number of caregivers (with youth aged 12-17) who DID NOT consent in the contact form</w:t>
+            </w:r>
+          </w:p>
+        </w:tc>
+        <w:tc>
+          <w:tcPr>
+            <w:tcBorders>
+              <w:bottom w:val="none" w:sz="0" w:space="0" w:color="000000"/>
+              <w:top w:val="none" w:sz="0" w:space="0" w:color="000000"/>
+              <w:left w:val="none" w:sz="0" w:space="0" w:color="000000"/>
+              <w:right w:val="none" w:sz="0" w:space="0" w:color="000000"/>
+            </w:tcBorders>
+            <w:shd w:val="clear" w:color="auto" w:fill="FFFFFF"/>
+            <w:tcMar>
+              <w:top w:w="0" w:type="dxa"/>
+              <w:bottom w:w="0" w:type="dxa"/>
+              <w:left w:w="0" w:type="dxa"/>
+              <w:right w:w="0" w:type="dxa"/>
+            </w:tcMar>
+            <w:vAlign w:val="center"/>
+          </w:tcPr>
+          <w:p>
+            <w:pPr>
+              <w:pStyle w:val="Normal"/>
+              <w:jc w:val="center"/>
+              <w:pBdr>
+                <w:bottom w:val="none" w:sz="0" w:space="0" w:color="000000"/>
+                <w:top w:val="none" w:sz="0" w:space="0" w:color="000000"/>
+                <w:left w:val="none" w:sz="0" w:space="0" w:color="000000"/>
+                <w:right w:val="none" w:sz="0" w:space="0" w:color="000000"/>
+              </w:pBdr>
+              <w:spacing w:after="100" w:before="100" w:line="240"/>
+              <w:ind w:left="100" w:right="100" w:firstLine="0" w:firstLineChars="0"/>
+            </w:pPr>
+            <w:r>
+              <w:rPr>
+                <w:rFonts w:ascii="Helvetica" w:hAnsi="Helvetica" w:eastAsia="Helvetica" w:cs="Helvetica"/>
+                <w:i w:val="false"/>
+                <w:b w:val="false"/>
+                <w:u w:val="none"/>
+                <w:sz w:val="22"/>
+                <w:szCs w:val="22"/>
+                <w:color w:val="000000"/>
+              </w:rPr>
+              <w:t xml:space="preserve">0</w:t>
+            </w:r>
+          </w:p>
+        </w:tc>
+        <w:tc>
+          <w:tcPr>
+            <w:tcBorders>
+              <w:bottom w:val="none" w:sz="0" w:space="0" w:color="000000"/>
+              <w:top w:val="none" w:sz="0" w:space="0" w:color="000000"/>
+              <w:left w:val="none" w:sz="0" w:space="0" w:color="000000"/>
+              <w:right w:val="none" w:sz="0" w:space="0" w:color="000000"/>
+            </w:tcBorders>
+            <w:shd w:val="clear" w:color="auto" w:fill="FFFFFF"/>
+            <w:tcMar>
+              <w:top w:w="0" w:type="dxa"/>
+              <w:bottom w:w="0" w:type="dxa"/>
+              <w:left w:w="0" w:type="dxa"/>
+              <w:right w:w="0" w:type="dxa"/>
+            </w:tcMar>
+            <w:vAlign w:val="center"/>
+          </w:tcPr>
+          <w:p>
+            <w:pPr>
+              <w:pStyle w:val="Normal"/>
+              <w:jc w:val="center"/>
+              <w:pBdr>
+                <w:bottom w:val="none" w:sz="0" w:space="0" w:color="000000"/>
+                <w:top w:val="none" w:sz="0" w:space="0" w:color="000000"/>
+                <w:left w:val="none" w:sz="0" w:space="0" w:color="000000"/>
+                <w:right w:val="none" w:sz="0" w:space="0" w:color="000000"/>
+              </w:pBdr>
+              <w:spacing w:after="100" w:before="100" w:line="240"/>
+              <w:ind w:left="100" w:right="100" w:firstLine="0" w:firstLineChars="0"/>
+            </w:pPr>
+            <w:r>
+              <w:rPr>
+                <w:rFonts w:ascii="Helvetica" w:hAnsi="Helvetica" w:eastAsia="Helvetica" w:cs="Helvetica"/>
+                <w:i w:val="false"/>
+                <w:b w:val="false"/>
+                <w:u w:val="none"/>
+                <w:sz w:val="22"/>
+                <w:szCs w:val="22"/>
+                <w:color w:val="000000"/>
+              </w:rPr>
+              <w:t xml:space="preserve">0</w:t>
+            </w:r>
+          </w:p>
+        </w:tc>
+      </w:tr>
+      <w:tr>
+        <w:trPr>
+          <w:trHeight w:val="360" w:hRule="auto"/>
+        </w:trPr>
+        body11
+        <w:tc>
+          <w:tcPr>
+            <w:tcBorders>
+              <w:bottom w:val="single" w:sz="8" w:space="0" w:color="666666"/>
+              <w:top w:val="none" w:sz="0" w:space="0" w:color="000000"/>
+              <w:left w:val="none" w:sz="0" w:space="0" w:color="000000"/>
+              <w:right w:val="none" w:sz="0" w:space="0" w:color="000000"/>
+            </w:tcBorders>
+            <w:shd w:val="clear" w:color="auto" w:fill="FFFFFF"/>
+            <w:tcMar>
+              <w:top w:w="0" w:type="dxa"/>
+              <w:bottom w:w="0" w:type="dxa"/>
+              <w:left w:w="0" w:type="dxa"/>
+              <w:right w:w="0" w:type="dxa"/>
+            </w:tcMar>
+            <w:vAlign w:val="center"/>
+          </w:tcPr>
+          <w:p>
+            <w:pPr>
+              <w:pStyle w:val="Normal"/>
+              <w:jc w:val="left"/>
+              <w:pBdr>
+                <w:bottom w:val="none" w:sz="0" w:space="0" w:color="000000"/>
+                <w:top w:val="none" w:sz="0" w:space="0" w:color="000000"/>
+                <w:left w:val="none" w:sz="0" w:space="0" w:color="000000"/>
+                <w:right w:val="none" w:sz="0" w:space="0" w:color="000000"/>
+              </w:pBdr>
+              <w:spacing w:after="100" w:before="100" w:line="240"/>
+              <w:ind w:left="100" w:right="100" w:firstLine="0" w:firstLineChars="0"/>
+            </w:pPr>
+            <w:r>
+              <w:rPr>
+                <w:rFonts w:ascii="Helvetica" w:hAnsi="Helvetica" w:eastAsia="Helvetica" w:cs="Helvetica"/>
+                <w:i w:val="false"/>
+                <w:b w:val="false"/>
+                <w:u w:val="none"/>
+                <w:sz w:val="22"/>
+                <w:szCs w:val="22"/>
+                <w:color w:val="000000"/>
+              </w:rPr>
+              <w:t xml:space="preserve">Number of youth aged 18+ who DID NOT consent in the contact form</w:t>
+            </w:r>
+          </w:p>
+        </w:tc>
+        <w:tc>
+          <w:tcPr>
+            <w:tcBorders>
+              <w:bottom w:val="single" w:sz="8" w:space="0" w:color="666666"/>
+              <w:top w:val="none" w:sz="0" w:space="0" w:color="000000"/>
+              <w:left w:val="none" w:sz="0" w:space="0" w:color="000000"/>
+              <w:right w:val="none" w:sz="0" w:space="0" w:color="000000"/>
+            </w:tcBorders>
+            <w:shd w:val="clear" w:color="auto" w:fill="FFFFFF"/>
+            <w:tcMar>
+              <w:top w:w="0" w:type="dxa"/>
+              <w:bottom w:w="0" w:type="dxa"/>
+              <w:left w:w="0" w:type="dxa"/>
+              <w:right w:w="0" w:type="dxa"/>
+            </w:tcMar>
+            <w:vAlign w:val="center"/>
+          </w:tcPr>
+          <w:p>
+            <w:pPr>
+              <w:pStyle w:val="Normal"/>
+              <w:jc w:val="center"/>
+              <w:pBdr>
+                <w:bottom w:val="none" w:sz="0" w:space="0" w:color="000000"/>
+                <w:top w:val="none" w:sz="0" w:space="0" w:color="000000"/>
+                <w:left w:val="none" w:sz="0" w:space="0" w:color="000000"/>
+                <w:right w:val="none" w:sz="0" w:space="0" w:color="000000"/>
+              </w:pBdr>
+              <w:spacing w:after="100" w:before="100" w:line="240"/>
+              <w:ind w:left="100" w:right="100" w:firstLine="0" w:firstLineChars="0"/>
+            </w:pPr>
+            <w:r>
+              <w:rPr>
+                <w:rFonts w:ascii="Helvetica" w:hAnsi="Helvetica" w:eastAsia="Helvetica" w:cs="Helvetica"/>
+                <w:i w:val="false"/>
+                <w:b w:val="false"/>
+                <w:u w:val="none"/>
+                <w:sz w:val="22"/>
+                <w:szCs w:val="22"/>
+                <w:color w:val="000000"/>
+              </w:rPr>
+              <w:t xml:space="preserve">0</w:t>
+            </w:r>
+          </w:p>
+        </w:tc>
+        <w:tc>
+          <w:tcPr>
+            <w:tcBorders>
+              <w:bottom w:val="single" w:sz="8" w:space="0" w:color="666666"/>
+              <w:top w:val="none" w:sz="0" w:space="0" w:color="000000"/>
+              <w:left w:val="none" w:sz="0" w:space="0" w:color="000000"/>
+              <w:right w:val="none" w:sz="0" w:space="0" w:color="000000"/>
+            </w:tcBorders>
+            <w:shd w:val="clear" w:color="auto" w:fill="FFFFFF"/>
+            <w:tcMar>
+              <w:top w:w="0" w:type="dxa"/>
+              <w:bottom w:w="0" w:type="dxa"/>
+              <w:left w:w="0" w:type="dxa"/>
+              <w:right w:w="0" w:type="dxa"/>
+            </w:tcMar>
+            <w:vAlign w:val="center"/>
+          </w:tcPr>
+          <w:p>
+            <w:pPr>
+              <w:pStyle w:val="Normal"/>
+              <w:jc w:val="center"/>
+              <w:pBdr>
+                <w:bottom w:val="none" w:sz="0" w:space="0" w:color="000000"/>
+                <w:top w:val="none" w:sz="0" w:space="0" w:color="000000"/>
+                <w:left w:val="none" w:sz="0" w:space="0" w:color="000000"/>
+                <w:right w:val="none" w:sz="0" w:space="0" w:color="000000"/>
+              </w:pBdr>
+              <w:spacing w:after="100" w:before="100" w:line="240"/>
+              <w:ind w:left="100" w:right="100" w:firstLine="0" w:firstLineChars="0"/>
+            </w:pPr>
+            <w:r>
+              <w:rPr>
+                <w:rFonts w:ascii="Helvetica" w:hAnsi="Helvetica" w:eastAsia="Helvetica" w:cs="Helvetica"/>
+                <w:i w:val="false"/>
+                <w:b w:val="false"/>
+                <w:u w:val="none"/>
+                <w:sz w:val="22"/>
+                <w:szCs w:val="22"/>
+                <w:color w:val="000000"/>
+              </w:rPr>
+              <w:t xml:space="preserve">0</w:t>
+            </w:r>
+          </w:p>
+        </w:tc>
+      </w:tr>
+      <w:tr>
+        <w:trPr>
+          <w:trHeight w:val="360" w:hRule="auto"/>
+        </w:trPr>
+        body12
+        <w:tc>
+          <w:tcPr>
+            <w:tcBorders>
+              <w:bottom w:val="none" w:sz="0" w:space="0" w:color="000000"/>
+              <w:top w:val="single" w:sz="8" w:space="0" w:color="666666"/>
+              <w:left w:val="none" w:sz="0" w:space="0" w:color="000000"/>
+              <w:right w:val="none" w:sz="0" w:space="0" w:color="000000"/>
+            </w:tcBorders>
+            <w:shd w:val="clear" w:color="auto" w:fill="FFFFFF"/>
+            <w:tcMar>
+              <w:top w:w="0" w:type="dxa"/>
+              <w:bottom w:w="0" w:type="dxa"/>
+              <w:left w:w="0" w:type="dxa"/>
+              <w:right w:w="0" w:type="dxa"/>
+            </w:tcMar>
+            <w:vAlign w:val="center"/>
+          </w:tcPr>
+          <w:p>
+            <w:pPr>
+              <w:pStyle w:val="Normal"/>
+              <w:jc w:val="left"/>
+              <w:pBdr>
+                <w:bottom w:val="none" w:sz="0" w:space="0" w:color="000000"/>
+                <w:top w:val="none" w:sz="0" w:space="0" w:color="000000"/>
+                <w:left w:val="none" w:sz="0" w:space="0" w:color="000000"/>
+                <w:right w:val="none" w:sz="0" w:space="0" w:color="000000"/>
+              </w:pBdr>
+              <w:spacing w:after="100" w:before="100" w:line="240"/>
+              <w:ind w:left="100" w:right="100" w:firstLine="0" w:firstLineChars="0"/>
+            </w:pPr>
+            <w:r>
+              <w:rPr>
+                <w:rFonts w:ascii="Helvetica" w:hAnsi="Helvetica" w:eastAsia="Helvetica" w:cs="Helvetica"/>
+                <w:i w:val="false"/>
+                <w:b w:val="true"/>
+                <w:u w:val="none"/>
+                <w:sz w:val="22"/>
+                <w:szCs w:val="22"/>
+                <w:color w:val="000000"/>
+              </w:rPr>
+              <w:t xml:space="preserve">Ineligible Based on the Second Screen (Information from Youth Eligibility Screen and Survey)</w:t>
+            </w:r>
+          </w:p>
+        </w:tc>
+        <w:tc>
+          <w:tcPr>
+            <w:tcBorders>
+              <w:bottom w:val="none" w:sz="0" w:space="0" w:color="000000"/>
+              <w:top w:val="single" w:sz="8" w:space="0" w:color="666666"/>
+              <w:left w:val="none" w:sz="0" w:space="0" w:color="000000"/>
+              <w:right w:val="none" w:sz="0" w:space="0" w:color="000000"/>
+            </w:tcBorders>
+            <w:shd w:val="clear" w:color="auto" w:fill="FFFFFF"/>
+            <w:tcMar>
+              <w:top w:w="0" w:type="dxa"/>
+              <w:bottom w:w="0" w:type="dxa"/>
+              <w:left w:w="0" w:type="dxa"/>
+              <w:right w:w="0" w:type="dxa"/>
+            </w:tcMar>
+            <w:vAlign w:val="center"/>
+          </w:tcPr>
+          <w:p>
+            <w:pPr>
+              <w:pStyle w:val="Normal"/>
+              <w:jc w:val="center"/>
+              <w:pBdr>
+                <w:bottom w:val="none" w:sz="0" w:space="0" w:color="000000"/>
+                <w:top w:val="none" w:sz="0" w:space="0" w:color="000000"/>
+                <w:left w:val="none" w:sz="0" w:space="0" w:color="000000"/>
+                <w:right w:val="none" w:sz="0" w:space="0" w:color="000000"/>
+              </w:pBdr>
+              <w:spacing w:after="100" w:before="100" w:line="240"/>
+              <w:ind w:left="100" w:right="100" w:firstLine="0" w:firstLineChars="0"/>
+            </w:pPr>
+            <w:r>
+              <w:rPr>
+                <w:rFonts w:ascii="Helvetica" w:hAnsi="Helvetica" w:eastAsia="Helvetica" w:cs="Helvetica"/>
+                <w:i w:val="false"/>
+                <w:b w:val="true"/>
+                <w:u w:val="none"/>
+                <w:sz w:val="22"/>
+                <w:szCs w:val="22"/>
+                <w:color w:val="000000"/>
+              </w:rPr>
+              <w:t xml:space="preserve"/>
+            </w:r>
+          </w:p>
+        </w:tc>
+        <w:tc>
+          <w:tcPr>
+            <w:tcBorders>
+              <w:bottom w:val="none" w:sz="0" w:space="0" w:color="000000"/>
+              <w:top w:val="single" w:sz="8" w:space="0" w:color="666666"/>
+              <w:left w:val="none" w:sz="0" w:space="0" w:color="000000"/>
+              <w:right w:val="none" w:sz="0" w:space="0" w:color="000000"/>
+            </w:tcBorders>
+            <w:shd w:val="clear" w:color="auto" w:fill="FFFFFF"/>
+            <w:tcMar>
+              <w:top w:w="0" w:type="dxa"/>
+              <w:bottom w:w="0" w:type="dxa"/>
+              <w:left w:w="0" w:type="dxa"/>
+              <w:right w:w="0" w:type="dxa"/>
+            </w:tcMar>
+            <w:vAlign w:val="center"/>
+          </w:tcPr>
+          <w:p>
+            <w:pPr>
+              <w:pStyle w:val="Normal"/>
+              <w:jc w:val="center"/>
+              <w:pBdr>
+                <w:bottom w:val="none" w:sz="0" w:space="0" w:color="000000"/>
+                <w:top w:val="none" w:sz="0" w:space="0" w:color="000000"/>
+                <w:left w:val="none" w:sz="0" w:space="0" w:color="000000"/>
+                <w:right w:val="none" w:sz="0" w:space="0" w:color="000000"/>
+              </w:pBdr>
+              <w:spacing w:after="100" w:before="100" w:line="240"/>
+              <w:ind w:left="100" w:right="100" w:firstLine="0" w:firstLineChars="0"/>
+            </w:pPr>
+            <w:r>
+              <w:rPr>
+                <w:rFonts w:ascii="Helvetica" w:hAnsi="Helvetica" w:eastAsia="Helvetica" w:cs="Helvetica"/>
+                <w:i w:val="false"/>
+                <w:b w:val="true"/>
+                <w:u w:val="none"/>
+                <w:sz w:val="22"/>
+                <w:szCs w:val="22"/>
+                <w:color w:val="000000"/>
+              </w:rPr>
+              <w:t xml:space="preserve"/>
+            </w:r>
+          </w:p>
+        </w:tc>
+      </w:tr>
+      <w:tr>
+        <w:trPr>
+          <w:trHeight w:val="360" w:hRule="auto"/>
+        </w:trPr>
+        body13
+        <w:tc>
+          <w:tcPr>
+            <w:tcBorders>
+              <w:bottom w:val="none" w:sz="0" w:space="0" w:color="000000"/>
+              <w:top w:val="none" w:sz="0" w:space="0" w:color="000000"/>
+              <w:left w:val="none" w:sz="0" w:space="0" w:color="000000"/>
+              <w:right w:val="none" w:sz="0" w:space="0" w:color="000000"/>
+            </w:tcBorders>
+            <w:shd w:val="clear" w:color="auto" w:fill="FFFFFF"/>
+            <w:tcMar>
+              <w:top w:w="0" w:type="dxa"/>
+              <w:bottom w:w="0" w:type="dxa"/>
+              <w:left w:w="0" w:type="dxa"/>
+              <w:right w:w="0" w:type="dxa"/>
+            </w:tcMar>
+            <w:vAlign w:val="center"/>
+          </w:tcPr>
+          <w:p>
+            <w:pPr>
+              <w:pStyle w:val="Normal"/>
+              <w:jc w:val="left"/>
+              <w:pBdr>
+                <w:bottom w:val="none" w:sz="0" w:space="0" w:color="000000"/>
+                <w:top w:val="none" w:sz="0" w:space="0" w:color="000000"/>
+                <w:left w:val="none" w:sz="0" w:space="0" w:color="000000"/>
+                <w:right w:val="none" w:sz="0" w:space="0" w:color="000000"/>
+              </w:pBdr>
+              <w:spacing w:after="100" w:before="100" w:line="240"/>
+              <w:ind w:left="100" w:right="100" w:firstLine="0" w:firstLineChars="0"/>
+            </w:pPr>
+            <w:r>
+              <w:rPr>
+                <w:rFonts w:ascii="Helvetica" w:hAnsi="Helvetica" w:eastAsia="Helvetica" w:cs="Helvetica"/>
+                <w:i w:val="false"/>
+                <w:b w:val="false"/>
+                <w:u w:val="none"/>
+                <w:sz w:val="22"/>
+                <w:szCs w:val="22"/>
+                <w:color w:val="000000"/>
+              </w:rPr>
+              <w:t xml:space="preserve">Number of youth who were either below 12 or above 19</w:t>
+            </w:r>
+          </w:p>
+        </w:tc>
+        <w:tc>
+          <w:tcPr>
+            <w:tcBorders>
+              <w:bottom w:val="none" w:sz="0" w:space="0" w:color="000000"/>
+              <w:top w:val="none" w:sz="0" w:space="0" w:color="000000"/>
+              <w:left w:val="none" w:sz="0" w:space="0" w:color="000000"/>
+              <w:right w:val="none" w:sz="0" w:space="0" w:color="000000"/>
+            </w:tcBorders>
+            <w:shd w:val="clear" w:color="auto" w:fill="FFFFFF"/>
+            <w:tcMar>
+              <w:top w:w="0" w:type="dxa"/>
+              <w:bottom w:w="0" w:type="dxa"/>
+              <w:left w:w="0" w:type="dxa"/>
+              <w:right w:w="0" w:type="dxa"/>
+            </w:tcMar>
+            <w:vAlign w:val="center"/>
+          </w:tcPr>
+          <w:p>
+            <w:pPr>
+              <w:pStyle w:val="Normal"/>
+              <w:jc w:val="center"/>
+              <w:pBdr>
+                <w:bottom w:val="none" w:sz="0" w:space="0" w:color="000000"/>
+                <w:top w:val="none" w:sz="0" w:space="0" w:color="000000"/>
+                <w:left w:val="none" w:sz="0" w:space="0" w:color="000000"/>
+                <w:right w:val="none" w:sz="0" w:space="0" w:color="000000"/>
+              </w:pBdr>
+              <w:spacing w:after="100" w:before="100" w:line="240"/>
+              <w:ind w:left="100" w:right="100" w:firstLine="0" w:firstLineChars="0"/>
+            </w:pPr>
+            <w:r>
+              <w:rPr>
+                <w:rFonts w:ascii="Helvetica" w:hAnsi="Helvetica" w:eastAsia="Helvetica" w:cs="Helvetica"/>
+                <w:i w:val="false"/>
+                <w:b w:val="false"/>
+                <w:u w:val="none"/>
+                <w:sz w:val="22"/>
+                <w:szCs w:val="22"/>
+                <w:color w:val="000000"/>
+              </w:rPr>
+              <w:t xml:space="preserve">0</w:t>
+            </w:r>
+          </w:p>
+        </w:tc>
+        <w:tc>
+          <w:tcPr>
+            <w:tcBorders>
+              <w:bottom w:val="none" w:sz="0" w:space="0" w:color="000000"/>
+              <w:top w:val="none" w:sz="0" w:space="0" w:color="000000"/>
+              <w:left w:val="none" w:sz="0" w:space="0" w:color="000000"/>
+              <w:right w:val="none" w:sz="0" w:space="0" w:color="000000"/>
+            </w:tcBorders>
+            <w:shd w:val="clear" w:color="auto" w:fill="FFFFFF"/>
+            <w:tcMar>
+              <w:top w:w="0" w:type="dxa"/>
+              <w:bottom w:w="0" w:type="dxa"/>
+              <w:left w:w="0" w:type="dxa"/>
+              <w:right w:w="0" w:type="dxa"/>
+            </w:tcMar>
+            <w:vAlign w:val="center"/>
+          </w:tcPr>
+          <w:p>
+            <w:pPr>
+              <w:pStyle w:val="Normal"/>
+              <w:jc w:val="center"/>
+              <w:pBdr>
+                <w:bottom w:val="none" w:sz="0" w:space="0" w:color="000000"/>
+                <w:top w:val="none" w:sz="0" w:space="0" w:color="000000"/>
+                <w:left w:val="none" w:sz="0" w:space="0" w:color="000000"/>
+                <w:right w:val="none" w:sz="0" w:space="0" w:color="000000"/>
+              </w:pBdr>
+              <w:spacing w:after="100" w:before="100" w:line="240"/>
+              <w:ind w:left="100" w:right="100" w:firstLine="0" w:firstLineChars="0"/>
+            </w:pPr>
+            <w:r>
+              <w:rPr>
+                <w:rFonts w:ascii="Helvetica" w:hAnsi="Helvetica" w:eastAsia="Helvetica" w:cs="Helvetica"/>
+                <w:i w:val="false"/>
+                <w:b w:val="false"/>
+                <w:u w:val="none"/>
+                <w:sz w:val="22"/>
+                <w:szCs w:val="22"/>
+                <w:color w:val="000000"/>
+              </w:rPr>
+              <w:t xml:space="preserve">0</w:t>
+            </w:r>
+          </w:p>
+        </w:tc>
+      </w:tr>
+      <w:tr>
+        <w:trPr>
+          <w:trHeight w:val="360" w:hRule="auto"/>
+        </w:trPr>
+        body14
+        <w:tc>
+          <w:tcPr>
+            <w:tcBorders>
+              <w:bottom w:val="none" w:sz="0" w:space="0" w:color="000000"/>
+              <w:top w:val="none" w:sz="0" w:space="0" w:color="000000"/>
+              <w:left w:val="none" w:sz="0" w:space="0" w:color="000000"/>
+              <w:right w:val="none" w:sz="0" w:space="0" w:color="000000"/>
+            </w:tcBorders>
+            <w:shd w:val="clear" w:color="auto" w:fill="FFFFFF"/>
+            <w:tcMar>
+              <w:top w:w="0" w:type="dxa"/>
+              <w:bottom w:w="0" w:type="dxa"/>
+              <w:left w:w="0" w:type="dxa"/>
+              <w:right w:w="0" w:type="dxa"/>
+            </w:tcMar>
+            <w:vAlign w:val="center"/>
+          </w:tcPr>
+          <w:p>
+            <w:pPr>
+              <w:pStyle w:val="Normal"/>
+              <w:jc w:val="left"/>
+              <w:pBdr>
+                <w:bottom w:val="none" w:sz="0" w:space="0" w:color="000000"/>
+                <w:top w:val="none" w:sz="0" w:space="0" w:color="000000"/>
+                <w:left w:val="none" w:sz="0" w:space="0" w:color="000000"/>
+                <w:right w:val="none" w:sz="0" w:space="0" w:color="000000"/>
+              </w:pBdr>
+              <w:spacing w:after="100" w:before="100" w:line="240"/>
+              <w:ind w:left="100" w:right="100" w:firstLine="0" w:firstLineChars="0"/>
+            </w:pPr>
+            <w:r>
+              <w:rPr>
+                <w:rFonts w:ascii="Helvetica" w:hAnsi="Helvetica" w:eastAsia="Helvetica" w:cs="Helvetica"/>
+                <w:i w:val="false"/>
+                <w:b w:val="false"/>
+                <w:u w:val="none"/>
+                <w:sz w:val="22"/>
+                <w:szCs w:val="22"/>
+                <w:color w:val="000000"/>
+              </w:rPr>
+              <w:t xml:space="preserve">Number of youth aged 12-17 whose caregiver was NOT present</w:t>
+            </w:r>
+          </w:p>
+        </w:tc>
+        <w:tc>
+          <w:tcPr>
+            <w:tcBorders>
+              <w:bottom w:val="none" w:sz="0" w:space="0" w:color="000000"/>
+              <w:top w:val="none" w:sz="0" w:space="0" w:color="000000"/>
+              <w:left w:val="none" w:sz="0" w:space="0" w:color="000000"/>
+              <w:right w:val="none" w:sz="0" w:space="0" w:color="000000"/>
+            </w:tcBorders>
+            <w:shd w:val="clear" w:color="auto" w:fill="FFFFFF"/>
+            <w:tcMar>
+              <w:top w:w="0" w:type="dxa"/>
+              <w:bottom w:w="0" w:type="dxa"/>
+              <w:left w:w="0" w:type="dxa"/>
+              <w:right w:w="0" w:type="dxa"/>
+            </w:tcMar>
+            <w:vAlign w:val="center"/>
+          </w:tcPr>
+          <w:p>
+            <w:pPr>
+              <w:pStyle w:val="Normal"/>
+              <w:jc w:val="center"/>
+              <w:pBdr>
+                <w:bottom w:val="none" w:sz="0" w:space="0" w:color="000000"/>
+                <w:top w:val="none" w:sz="0" w:space="0" w:color="000000"/>
+                <w:left w:val="none" w:sz="0" w:space="0" w:color="000000"/>
+                <w:right w:val="none" w:sz="0" w:space="0" w:color="000000"/>
+              </w:pBdr>
+              <w:spacing w:after="100" w:before="100" w:line="240"/>
+              <w:ind w:left="100" w:right="100" w:firstLine="0" w:firstLineChars="0"/>
+            </w:pPr>
+            <w:r>
+              <w:rPr>
+                <w:rFonts w:ascii="Helvetica" w:hAnsi="Helvetica" w:eastAsia="Helvetica" w:cs="Helvetica"/>
+                <w:i w:val="false"/>
+                <w:b w:val="false"/>
+                <w:u w:val="none"/>
+                <w:sz w:val="22"/>
+                <w:szCs w:val="22"/>
+                <w:color w:val="000000"/>
+              </w:rPr>
+              <w:t xml:space="preserve">0</w:t>
+            </w:r>
+          </w:p>
+        </w:tc>
+        <w:tc>
+          <w:tcPr>
+            <w:tcBorders>
+              <w:bottom w:val="none" w:sz="0" w:space="0" w:color="000000"/>
+              <w:top w:val="none" w:sz="0" w:space="0" w:color="000000"/>
+              <w:left w:val="none" w:sz="0" w:space="0" w:color="000000"/>
+              <w:right w:val="none" w:sz="0" w:space="0" w:color="000000"/>
+            </w:tcBorders>
+            <w:shd w:val="clear" w:color="auto" w:fill="FFFFFF"/>
+            <w:tcMar>
+              <w:top w:w="0" w:type="dxa"/>
+              <w:bottom w:w="0" w:type="dxa"/>
+              <w:left w:w="0" w:type="dxa"/>
+              <w:right w:w="0" w:type="dxa"/>
+            </w:tcMar>
+            <w:vAlign w:val="center"/>
+          </w:tcPr>
+          <w:p>
+            <w:pPr>
+              <w:pStyle w:val="Normal"/>
+              <w:jc w:val="center"/>
+              <w:pBdr>
+                <w:bottom w:val="none" w:sz="0" w:space="0" w:color="000000"/>
+                <w:top w:val="none" w:sz="0" w:space="0" w:color="000000"/>
+                <w:left w:val="none" w:sz="0" w:space="0" w:color="000000"/>
+                <w:right w:val="none" w:sz="0" w:space="0" w:color="000000"/>
+              </w:pBdr>
+              <w:spacing w:after="100" w:before="100" w:line="240"/>
+              <w:ind w:left="100" w:right="100" w:firstLine="0" w:firstLineChars="0"/>
+            </w:pPr>
+            <w:r>
+              <w:rPr>
+                <w:rFonts w:ascii="Helvetica" w:hAnsi="Helvetica" w:eastAsia="Helvetica" w:cs="Helvetica"/>
+                <w:i w:val="false"/>
+                <w:b w:val="false"/>
+                <w:u w:val="none"/>
+                <w:sz w:val="22"/>
+                <w:szCs w:val="22"/>
+                <w:color w:val="000000"/>
+              </w:rPr>
+              <w:t xml:space="preserve">0</w:t>
+            </w:r>
+          </w:p>
+        </w:tc>
+      </w:tr>
+      <w:tr>
+        <w:trPr>
+          <w:trHeight w:val="360" w:hRule="auto"/>
+        </w:trPr>
+        body15
+        <w:tc>
+          <w:tcPr>
+            <w:tcBorders>
+              <w:bottom w:val="none" w:sz="0" w:space="0" w:color="000000"/>
+              <w:top w:val="none" w:sz="0" w:space="0" w:color="000000"/>
+              <w:left w:val="none" w:sz="0" w:space="0" w:color="000000"/>
+              <w:right w:val="none" w:sz="0" w:space="0" w:color="000000"/>
+            </w:tcBorders>
+            <w:shd w:val="clear" w:color="auto" w:fill="FFFFFF"/>
+            <w:tcMar>
+              <w:top w:w="0" w:type="dxa"/>
+              <w:bottom w:w="0" w:type="dxa"/>
+              <w:left w:w="0" w:type="dxa"/>
+              <w:right w:w="0" w:type="dxa"/>
+            </w:tcMar>
+            <w:vAlign w:val="center"/>
+          </w:tcPr>
+          <w:p>
+            <w:pPr>
+              <w:pStyle w:val="Normal"/>
+              <w:jc w:val="left"/>
+              <w:pBdr>
+                <w:bottom w:val="none" w:sz="0" w:space="0" w:color="000000"/>
+                <w:top w:val="none" w:sz="0" w:space="0" w:color="000000"/>
+                <w:left w:val="none" w:sz="0" w:space="0" w:color="000000"/>
+                <w:right w:val="none" w:sz="0" w:space="0" w:color="000000"/>
+              </w:pBdr>
+              <w:spacing w:after="100" w:before="100" w:line="240"/>
+              <w:ind w:left="100" w:right="100" w:firstLine="0" w:firstLineChars="0"/>
+            </w:pPr>
+            <w:r>
+              <w:rPr>
+                <w:rFonts w:ascii="Helvetica" w:hAnsi="Helvetica" w:eastAsia="Helvetica" w:cs="Helvetica"/>
+                <w:i w:val="false"/>
+                <w:b w:val="false"/>
+                <w:u w:val="none"/>
+                <w:sz w:val="22"/>
+                <w:szCs w:val="22"/>
+                <w:color w:val="000000"/>
+              </w:rPr>
+              <w:t xml:space="preserve">Number of youth whose race was NOT Black</w:t>
+            </w:r>
+          </w:p>
+        </w:tc>
+        <w:tc>
+          <w:tcPr>
+            <w:tcBorders>
+              <w:bottom w:val="none" w:sz="0" w:space="0" w:color="000000"/>
+              <w:top w:val="none" w:sz="0" w:space="0" w:color="000000"/>
+              <w:left w:val="none" w:sz="0" w:space="0" w:color="000000"/>
+              <w:right w:val="none" w:sz="0" w:space="0" w:color="000000"/>
+            </w:tcBorders>
+            <w:shd w:val="clear" w:color="auto" w:fill="FFFFFF"/>
+            <w:tcMar>
+              <w:top w:w="0" w:type="dxa"/>
+              <w:bottom w:w="0" w:type="dxa"/>
+              <w:left w:w="0" w:type="dxa"/>
+              <w:right w:w="0" w:type="dxa"/>
+            </w:tcMar>
+            <w:vAlign w:val="center"/>
+          </w:tcPr>
+          <w:p>
+            <w:pPr>
+              <w:pStyle w:val="Normal"/>
+              <w:jc w:val="center"/>
+              <w:pBdr>
+                <w:bottom w:val="none" w:sz="0" w:space="0" w:color="000000"/>
+                <w:top w:val="none" w:sz="0" w:space="0" w:color="000000"/>
+                <w:left w:val="none" w:sz="0" w:space="0" w:color="000000"/>
+                <w:right w:val="none" w:sz="0" w:space="0" w:color="000000"/>
+              </w:pBdr>
+              <w:spacing w:after="100" w:before="100" w:line="240"/>
+              <w:ind w:left="100" w:right="100" w:firstLine="0" w:firstLineChars="0"/>
+            </w:pPr>
+            <w:r>
+              <w:rPr>
+                <w:rFonts w:ascii="Helvetica" w:hAnsi="Helvetica" w:eastAsia="Helvetica" w:cs="Helvetica"/>
+                <w:i w:val="false"/>
+                <w:b w:val="false"/>
+                <w:u w:val="none"/>
+                <w:sz w:val="22"/>
+                <w:szCs w:val="22"/>
+                <w:color w:val="000000"/>
+              </w:rPr>
+              <w:t xml:space="preserve">0</w:t>
+            </w:r>
+          </w:p>
+        </w:tc>
+        <w:tc>
+          <w:tcPr>
+            <w:tcBorders>
+              <w:bottom w:val="none" w:sz="0" w:space="0" w:color="000000"/>
+              <w:top w:val="none" w:sz="0" w:space="0" w:color="000000"/>
+              <w:left w:val="none" w:sz="0" w:space="0" w:color="000000"/>
+              <w:right w:val="none" w:sz="0" w:space="0" w:color="000000"/>
+            </w:tcBorders>
+            <w:shd w:val="clear" w:color="auto" w:fill="FFFFFF"/>
+            <w:tcMar>
+              <w:top w:w="0" w:type="dxa"/>
+              <w:bottom w:w="0" w:type="dxa"/>
+              <w:left w:w="0" w:type="dxa"/>
+              <w:right w:w="0" w:type="dxa"/>
+            </w:tcMar>
+            <w:vAlign w:val="center"/>
+          </w:tcPr>
+          <w:p>
+            <w:pPr>
+              <w:pStyle w:val="Normal"/>
+              <w:jc w:val="center"/>
+              <w:pBdr>
+                <w:bottom w:val="none" w:sz="0" w:space="0" w:color="000000"/>
+                <w:top w:val="none" w:sz="0" w:space="0" w:color="000000"/>
+                <w:left w:val="none" w:sz="0" w:space="0" w:color="000000"/>
+                <w:right w:val="none" w:sz="0" w:space="0" w:color="000000"/>
+              </w:pBdr>
+              <w:spacing w:after="100" w:before="100" w:line="240"/>
+              <w:ind w:left="100" w:right="100" w:firstLine="0" w:firstLineChars="0"/>
+            </w:pPr>
+            <w:r>
+              <w:rPr>
+                <w:rFonts w:ascii="Helvetica" w:hAnsi="Helvetica" w:eastAsia="Helvetica" w:cs="Helvetica"/>
+                <w:i w:val="false"/>
+                <w:b w:val="false"/>
+                <w:u w:val="none"/>
+                <w:sz w:val="22"/>
+                <w:szCs w:val="22"/>
+                <w:color w:val="000000"/>
+              </w:rPr>
+              <w:t xml:space="preserve">0</w:t>
+            </w:r>
+          </w:p>
+        </w:tc>
+      </w:tr>
+      <w:tr>
+        <w:trPr>
+          <w:trHeight w:val="360" w:hRule="auto"/>
+        </w:trPr>
+        body16
+        <w:tc>
+          <w:tcPr>
+            <w:tcBorders>
+              <w:bottom w:val="none" w:sz="0" w:space="0" w:color="000000"/>
+              <w:top w:val="none" w:sz="0" w:space="0" w:color="000000"/>
+              <w:left w:val="none" w:sz="0" w:space="0" w:color="000000"/>
+              <w:right w:val="none" w:sz="0" w:space="0" w:color="000000"/>
+            </w:tcBorders>
+            <w:shd w:val="clear" w:color="auto" w:fill="FFFFFF"/>
+            <w:tcMar>
+              <w:top w:w="0" w:type="dxa"/>
+              <w:bottom w:w="0" w:type="dxa"/>
+              <w:left w:w="0" w:type="dxa"/>
+              <w:right w:w="0" w:type="dxa"/>
+            </w:tcMar>
+            <w:vAlign w:val="center"/>
+          </w:tcPr>
+          <w:p>
+            <w:pPr>
+              <w:pStyle w:val="Normal"/>
+              <w:jc w:val="left"/>
+              <w:pBdr>
+                <w:bottom w:val="none" w:sz="0" w:space="0" w:color="000000"/>
+                <w:top w:val="none" w:sz="0" w:space="0" w:color="000000"/>
+                <w:left w:val="none" w:sz="0" w:space="0" w:color="000000"/>
+                <w:right w:val="none" w:sz="0" w:space="0" w:color="000000"/>
+              </w:pBdr>
+              <w:spacing w:after="100" w:before="100" w:line="240"/>
+              <w:ind w:left="100" w:right="100" w:firstLine="0" w:firstLineChars="0"/>
+            </w:pPr>
+            <w:r>
+              <w:rPr>
+                <w:rFonts w:ascii="Helvetica" w:hAnsi="Helvetica" w:eastAsia="Helvetica" w:cs="Helvetica"/>
+                <w:i w:val="false"/>
+                <w:b w:val="false"/>
+                <w:u w:val="none"/>
+                <w:sz w:val="22"/>
+                <w:szCs w:val="22"/>
+                <w:color w:val="000000"/>
+              </w:rPr>
+              <w:t xml:space="preserve">Number of youth who DID NOT have a cellphone to receive texts</w:t>
+            </w:r>
+          </w:p>
+        </w:tc>
+        <w:tc>
+          <w:tcPr>
+            <w:tcBorders>
+              <w:bottom w:val="none" w:sz="0" w:space="0" w:color="000000"/>
+              <w:top w:val="none" w:sz="0" w:space="0" w:color="000000"/>
+              <w:left w:val="none" w:sz="0" w:space="0" w:color="000000"/>
+              <w:right w:val="none" w:sz="0" w:space="0" w:color="000000"/>
+            </w:tcBorders>
+            <w:shd w:val="clear" w:color="auto" w:fill="FFFFFF"/>
+            <w:tcMar>
+              <w:top w:w="0" w:type="dxa"/>
+              <w:bottom w:w="0" w:type="dxa"/>
+              <w:left w:w="0" w:type="dxa"/>
+              <w:right w:w="0" w:type="dxa"/>
+            </w:tcMar>
+            <w:vAlign w:val="center"/>
+          </w:tcPr>
+          <w:p>
+            <w:pPr>
+              <w:pStyle w:val="Normal"/>
+              <w:jc w:val="center"/>
+              <w:pBdr>
+                <w:bottom w:val="none" w:sz="0" w:space="0" w:color="000000"/>
+                <w:top w:val="none" w:sz="0" w:space="0" w:color="000000"/>
+                <w:left w:val="none" w:sz="0" w:space="0" w:color="000000"/>
+                <w:right w:val="none" w:sz="0" w:space="0" w:color="000000"/>
+              </w:pBdr>
+              <w:spacing w:after="100" w:before="100" w:line="240"/>
+              <w:ind w:left="100" w:right="100" w:firstLine="0" w:firstLineChars="0"/>
+            </w:pPr>
+            <w:r>
+              <w:rPr>
+                <w:rFonts w:ascii="Helvetica" w:hAnsi="Helvetica" w:eastAsia="Helvetica" w:cs="Helvetica"/>
+                <w:i w:val="false"/>
+                <w:b w:val="false"/>
+                <w:u w:val="none"/>
+                <w:sz w:val="22"/>
+                <w:szCs w:val="22"/>
+                <w:color w:val="000000"/>
+              </w:rPr>
+              <w:t xml:space="preserve">0</w:t>
+            </w:r>
+          </w:p>
+        </w:tc>
+        <w:tc>
+          <w:tcPr>
+            <w:tcBorders>
+              <w:bottom w:val="none" w:sz="0" w:space="0" w:color="000000"/>
+              <w:top w:val="none" w:sz="0" w:space="0" w:color="000000"/>
+              <w:left w:val="none" w:sz="0" w:space="0" w:color="000000"/>
+              <w:right w:val="none" w:sz="0" w:space="0" w:color="000000"/>
+            </w:tcBorders>
+            <w:shd w:val="clear" w:color="auto" w:fill="FFFFFF"/>
+            <w:tcMar>
+              <w:top w:w="0" w:type="dxa"/>
+              <w:bottom w:w="0" w:type="dxa"/>
+              <w:left w:w="0" w:type="dxa"/>
+              <w:right w:w="0" w:type="dxa"/>
+            </w:tcMar>
+            <w:vAlign w:val="center"/>
+          </w:tcPr>
+          <w:p>
+            <w:pPr>
+              <w:pStyle w:val="Normal"/>
+              <w:jc w:val="center"/>
+              <w:pBdr>
+                <w:bottom w:val="none" w:sz="0" w:space="0" w:color="000000"/>
+                <w:top w:val="none" w:sz="0" w:space="0" w:color="000000"/>
+                <w:left w:val="none" w:sz="0" w:space="0" w:color="000000"/>
+                <w:right w:val="none" w:sz="0" w:space="0" w:color="000000"/>
+              </w:pBdr>
+              <w:spacing w:after="100" w:before="100" w:line="240"/>
+              <w:ind w:left="100" w:right="100" w:firstLine="0" w:firstLineChars="0"/>
+            </w:pPr>
+            <w:r>
+              <w:rPr>
+                <w:rFonts w:ascii="Helvetica" w:hAnsi="Helvetica" w:eastAsia="Helvetica" w:cs="Helvetica"/>
+                <w:i w:val="false"/>
+                <w:b w:val="false"/>
+                <w:u w:val="none"/>
+                <w:sz w:val="22"/>
+                <w:szCs w:val="22"/>
+                <w:color w:val="000000"/>
+              </w:rPr>
+              <w:t xml:space="preserve">0</w:t>
+            </w:r>
+          </w:p>
+        </w:tc>
+      </w:tr>
+      <w:tr>
+        <w:trPr>
+          <w:trHeight w:val="360" w:hRule="auto"/>
+        </w:trPr>
+        body17
+        <w:tc>
+          <w:tcPr>
+            <w:tcBorders>
+              <w:bottom w:val="none" w:sz="0" w:space="0" w:color="000000"/>
+              <w:top w:val="none" w:sz="0" w:space="0" w:color="000000"/>
+              <w:left w:val="none" w:sz="0" w:space="0" w:color="000000"/>
+              <w:right w:val="none" w:sz="0" w:space="0" w:color="000000"/>
+            </w:tcBorders>
+            <w:shd w:val="clear" w:color="auto" w:fill="FFFFFF"/>
+            <w:tcMar>
+              <w:top w:w="0" w:type="dxa"/>
+              <w:bottom w:w="0" w:type="dxa"/>
+              <w:left w:w="0" w:type="dxa"/>
+              <w:right w:w="0" w:type="dxa"/>
+            </w:tcMar>
+            <w:vAlign w:val="center"/>
+          </w:tcPr>
+          <w:p>
+            <w:pPr>
+              <w:pStyle w:val="Normal"/>
+              <w:jc w:val="left"/>
+              <w:pBdr>
+                <w:bottom w:val="none" w:sz="0" w:space="0" w:color="000000"/>
+                <w:top w:val="none" w:sz="0" w:space="0" w:color="000000"/>
+                <w:left w:val="none" w:sz="0" w:space="0" w:color="000000"/>
+                <w:right w:val="none" w:sz="0" w:space="0" w:color="000000"/>
+              </w:pBdr>
+              <w:spacing w:after="100" w:before="100" w:line="240"/>
+              <w:ind w:left="100" w:right="100" w:firstLine="0" w:firstLineChars="0"/>
+            </w:pPr>
+            <w:r>
+              <w:rPr>
+                <w:rFonts w:ascii="Helvetica" w:hAnsi="Helvetica" w:eastAsia="Helvetica" w:cs="Helvetica"/>
+                <w:i w:val="false"/>
+                <w:b w:val="false"/>
+                <w:u w:val="none"/>
+                <w:sz w:val="22"/>
+                <w:szCs w:val="22"/>
+                <w:color w:val="000000"/>
+              </w:rPr>
+              <w:t xml:space="preserve">Number of youth who were NOT able to speak or read in English</w:t>
+            </w:r>
+          </w:p>
+        </w:tc>
+        <w:tc>
+          <w:tcPr>
+            <w:tcBorders>
+              <w:bottom w:val="none" w:sz="0" w:space="0" w:color="000000"/>
+              <w:top w:val="none" w:sz="0" w:space="0" w:color="000000"/>
+              <w:left w:val="none" w:sz="0" w:space="0" w:color="000000"/>
+              <w:right w:val="none" w:sz="0" w:space="0" w:color="000000"/>
+            </w:tcBorders>
+            <w:shd w:val="clear" w:color="auto" w:fill="FFFFFF"/>
+            <w:tcMar>
+              <w:top w:w="0" w:type="dxa"/>
+              <w:bottom w:w="0" w:type="dxa"/>
+              <w:left w:w="0" w:type="dxa"/>
+              <w:right w:w="0" w:type="dxa"/>
+            </w:tcMar>
+            <w:vAlign w:val="center"/>
+          </w:tcPr>
+          <w:p>
+            <w:pPr>
+              <w:pStyle w:val="Normal"/>
+              <w:jc w:val="center"/>
+              <w:pBdr>
+                <w:bottom w:val="none" w:sz="0" w:space="0" w:color="000000"/>
+                <w:top w:val="none" w:sz="0" w:space="0" w:color="000000"/>
+                <w:left w:val="none" w:sz="0" w:space="0" w:color="000000"/>
+                <w:right w:val="none" w:sz="0" w:space="0" w:color="000000"/>
+              </w:pBdr>
+              <w:spacing w:after="100" w:before="100" w:line="240"/>
+              <w:ind w:left="100" w:right="100" w:firstLine="0" w:firstLineChars="0"/>
+            </w:pPr>
+            <w:r>
+              <w:rPr>
+                <w:rFonts w:ascii="Helvetica" w:hAnsi="Helvetica" w:eastAsia="Helvetica" w:cs="Helvetica"/>
+                <w:i w:val="false"/>
+                <w:b w:val="false"/>
+                <w:u w:val="none"/>
+                <w:sz w:val="22"/>
+                <w:szCs w:val="22"/>
+                <w:color w:val="000000"/>
+              </w:rPr>
+              <w:t xml:space="preserve">0</w:t>
+            </w:r>
+          </w:p>
+        </w:tc>
+        <w:tc>
+          <w:tcPr>
+            <w:tcBorders>
+              <w:bottom w:val="none" w:sz="0" w:space="0" w:color="000000"/>
+              <w:top w:val="none" w:sz="0" w:space="0" w:color="000000"/>
+              <w:left w:val="none" w:sz="0" w:space="0" w:color="000000"/>
+              <w:right w:val="none" w:sz="0" w:space="0" w:color="000000"/>
+            </w:tcBorders>
+            <w:shd w:val="clear" w:color="auto" w:fill="FFFFFF"/>
+            <w:tcMar>
+              <w:top w:w="0" w:type="dxa"/>
+              <w:bottom w:w="0" w:type="dxa"/>
+              <w:left w:w="0" w:type="dxa"/>
+              <w:right w:w="0" w:type="dxa"/>
+            </w:tcMar>
+            <w:vAlign w:val="center"/>
+          </w:tcPr>
+          <w:p>
+            <w:pPr>
+              <w:pStyle w:val="Normal"/>
+              <w:jc w:val="center"/>
+              <w:pBdr>
+                <w:bottom w:val="none" w:sz="0" w:space="0" w:color="000000"/>
+                <w:top w:val="none" w:sz="0" w:space="0" w:color="000000"/>
+                <w:left w:val="none" w:sz="0" w:space="0" w:color="000000"/>
+                <w:right w:val="none" w:sz="0" w:space="0" w:color="000000"/>
+              </w:pBdr>
+              <w:spacing w:after="100" w:before="100" w:line="240"/>
+              <w:ind w:left="100" w:right="100" w:firstLine="0" w:firstLineChars="0"/>
+            </w:pPr>
+            <w:r>
+              <w:rPr>
+                <w:rFonts w:ascii="Helvetica" w:hAnsi="Helvetica" w:eastAsia="Helvetica" w:cs="Helvetica"/>
+                <w:i w:val="false"/>
+                <w:b w:val="false"/>
+                <w:u w:val="none"/>
+                <w:sz w:val="22"/>
+                <w:szCs w:val="22"/>
+                <w:color w:val="000000"/>
+              </w:rPr>
+              <w:t xml:space="preserve">0</w:t>
+            </w:r>
+          </w:p>
+        </w:tc>
+      </w:tr>
+      <w:tr>
+        <w:trPr>
+          <w:trHeight w:val="360" w:hRule="auto"/>
+        </w:trPr>
+        body18
+        <w:tc>
+          <w:tcPr>
+            <w:tcBorders>
+              <w:bottom w:val="none" w:sz="0" w:space="0" w:color="000000"/>
+              <w:top w:val="none" w:sz="0" w:space="0" w:color="000000"/>
+              <w:left w:val="none" w:sz="0" w:space="0" w:color="000000"/>
+              <w:right w:val="none" w:sz="0" w:space="0" w:color="000000"/>
+            </w:tcBorders>
+            <w:shd w:val="clear" w:color="auto" w:fill="FFFFFF"/>
+            <w:tcMar>
+              <w:top w:w="0" w:type="dxa"/>
+              <w:bottom w:w="0" w:type="dxa"/>
+              <w:left w:w="0" w:type="dxa"/>
+              <w:right w:w="0" w:type="dxa"/>
+            </w:tcMar>
+            <w:vAlign w:val="center"/>
+          </w:tcPr>
+          <w:p>
+            <w:pPr>
+              <w:pStyle w:val="Normal"/>
+              <w:jc w:val="left"/>
+              <w:pBdr>
+                <w:bottom w:val="none" w:sz="0" w:space="0" w:color="000000"/>
+                <w:top w:val="none" w:sz="0" w:space="0" w:color="000000"/>
+                <w:left w:val="none" w:sz="0" w:space="0" w:color="000000"/>
+                <w:right w:val="none" w:sz="0" w:space="0" w:color="000000"/>
+              </w:pBdr>
+              <w:spacing w:after="100" w:before="100" w:line="240"/>
+              <w:ind w:left="100" w:right="100" w:firstLine="0" w:firstLineChars="0"/>
+            </w:pPr>
+            <w:r>
+              <w:rPr>
+                <w:rFonts w:ascii="Helvetica" w:hAnsi="Helvetica" w:eastAsia="Helvetica" w:cs="Helvetica"/>
+                <w:i w:val="false"/>
+                <w:b w:val="false"/>
+                <w:u w:val="none"/>
+                <w:sz w:val="22"/>
+                <w:szCs w:val="22"/>
+                <w:color w:val="000000"/>
+              </w:rPr>
+              <w:t xml:space="preserve">Number of youth who has sought therapy in the past week</w:t>
+            </w:r>
+          </w:p>
+        </w:tc>
+        <w:tc>
+          <w:tcPr>
+            <w:tcBorders>
+              <w:bottom w:val="none" w:sz="0" w:space="0" w:color="000000"/>
+              <w:top w:val="none" w:sz="0" w:space="0" w:color="000000"/>
+              <w:left w:val="none" w:sz="0" w:space="0" w:color="000000"/>
+              <w:right w:val="none" w:sz="0" w:space="0" w:color="000000"/>
+            </w:tcBorders>
+            <w:shd w:val="clear" w:color="auto" w:fill="FFFFFF"/>
+            <w:tcMar>
+              <w:top w:w="0" w:type="dxa"/>
+              <w:bottom w:w="0" w:type="dxa"/>
+              <w:left w:w="0" w:type="dxa"/>
+              <w:right w:w="0" w:type="dxa"/>
+            </w:tcMar>
+            <w:vAlign w:val="center"/>
+          </w:tcPr>
+          <w:p>
+            <w:pPr>
+              <w:pStyle w:val="Normal"/>
+              <w:jc w:val="center"/>
+              <w:pBdr>
+                <w:bottom w:val="none" w:sz="0" w:space="0" w:color="000000"/>
+                <w:top w:val="none" w:sz="0" w:space="0" w:color="000000"/>
+                <w:left w:val="none" w:sz="0" w:space="0" w:color="000000"/>
+                <w:right w:val="none" w:sz="0" w:space="0" w:color="000000"/>
+              </w:pBdr>
+              <w:spacing w:after="100" w:before="100" w:line="240"/>
+              <w:ind w:left="100" w:right="100" w:firstLine="0" w:firstLineChars="0"/>
+            </w:pPr>
+            <w:r>
+              <w:rPr>
+                <w:rFonts w:ascii="Helvetica" w:hAnsi="Helvetica" w:eastAsia="Helvetica" w:cs="Helvetica"/>
+                <w:i w:val="false"/>
+                <w:b w:val="false"/>
+                <w:u w:val="none"/>
+                <w:sz w:val="22"/>
+                <w:szCs w:val="22"/>
+                <w:color w:val="000000"/>
+              </w:rPr>
+              <w:t xml:space="preserve">0</w:t>
+            </w:r>
+          </w:p>
+        </w:tc>
+        <w:tc>
+          <w:tcPr>
+            <w:tcBorders>
+              <w:bottom w:val="none" w:sz="0" w:space="0" w:color="000000"/>
+              <w:top w:val="none" w:sz="0" w:space="0" w:color="000000"/>
+              <w:left w:val="none" w:sz="0" w:space="0" w:color="000000"/>
+              <w:right w:val="none" w:sz="0" w:space="0" w:color="000000"/>
+            </w:tcBorders>
+            <w:shd w:val="clear" w:color="auto" w:fill="FFFFFF"/>
+            <w:tcMar>
+              <w:top w:w="0" w:type="dxa"/>
+              <w:bottom w:w="0" w:type="dxa"/>
+              <w:left w:w="0" w:type="dxa"/>
+              <w:right w:w="0" w:type="dxa"/>
+            </w:tcMar>
+            <w:vAlign w:val="center"/>
+          </w:tcPr>
+          <w:p>
+            <w:pPr>
+              <w:pStyle w:val="Normal"/>
+              <w:jc w:val="center"/>
+              <w:pBdr>
+                <w:bottom w:val="none" w:sz="0" w:space="0" w:color="000000"/>
+                <w:top w:val="none" w:sz="0" w:space="0" w:color="000000"/>
+                <w:left w:val="none" w:sz="0" w:space="0" w:color="000000"/>
+                <w:right w:val="none" w:sz="0" w:space="0" w:color="000000"/>
+              </w:pBdr>
+              <w:spacing w:after="100" w:before="100" w:line="240"/>
+              <w:ind w:left="100" w:right="100" w:firstLine="0" w:firstLineChars="0"/>
+            </w:pPr>
+            <w:r>
+              <w:rPr>
+                <w:rFonts w:ascii="Helvetica" w:hAnsi="Helvetica" w:eastAsia="Helvetica" w:cs="Helvetica"/>
+                <w:i w:val="false"/>
+                <w:b w:val="false"/>
+                <w:u w:val="none"/>
+                <w:sz w:val="22"/>
+                <w:szCs w:val="22"/>
+                <w:color w:val="000000"/>
+              </w:rPr>
+              <w:t xml:space="preserve">1</w:t>
+            </w:r>
+          </w:p>
+        </w:tc>
+      </w:tr>
+      <w:tr>
+        <w:trPr>
+          <w:trHeight w:val="360" w:hRule="auto"/>
+        </w:trPr>
+        body19
+        <w:tc>
+          <w:tcPr>
+            <w:tcBorders>
+              <w:bottom w:val="none" w:sz="0" w:space="0" w:color="000000"/>
+              <w:top w:val="none" w:sz="0" w:space="0" w:color="000000"/>
+              <w:left w:val="none" w:sz="0" w:space="0" w:color="000000"/>
+              <w:right w:val="none" w:sz="0" w:space="0" w:color="000000"/>
+            </w:tcBorders>
+            <w:shd w:val="clear" w:color="auto" w:fill="FFFFFF"/>
+            <w:tcMar>
+              <w:top w:w="0" w:type="dxa"/>
+              <w:bottom w:w="0" w:type="dxa"/>
+              <w:left w:w="0" w:type="dxa"/>
+              <w:right w:w="0" w:type="dxa"/>
+            </w:tcMar>
+            <w:vAlign w:val="center"/>
+          </w:tcPr>
+          <w:p>
+            <w:pPr>
+              <w:pStyle w:val="Normal"/>
+              <w:jc w:val="left"/>
+              <w:pBdr>
+                <w:bottom w:val="none" w:sz="0" w:space="0" w:color="000000"/>
+                <w:top w:val="none" w:sz="0" w:space="0" w:color="000000"/>
+                <w:left w:val="none" w:sz="0" w:space="0" w:color="000000"/>
+                <w:right w:val="none" w:sz="0" w:space="0" w:color="000000"/>
+              </w:pBdr>
+              <w:spacing w:after="100" w:before="100" w:line="240"/>
+              <w:ind w:left="100" w:right="100" w:firstLine="0" w:firstLineChars="0"/>
+            </w:pPr>
+            <w:r>
+              <w:rPr>
+                <w:rFonts w:ascii="Helvetica" w:hAnsi="Helvetica" w:eastAsia="Helvetica" w:cs="Helvetica"/>
+                <w:i w:val="false"/>
+                <w:b w:val="false"/>
+                <w:u w:val="none"/>
+                <w:sz w:val="22"/>
+                <w:szCs w:val="22"/>
+                <w:color w:val="000000"/>
+              </w:rPr>
+              <w:t xml:space="preserve">Number of youth who were currently enrolled in WeCare</w:t>
+            </w:r>
+          </w:p>
+        </w:tc>
+        <w:tc>
+          <w:tcPr>
+            <w:tcBorders>
+              <w:bottom w:val="none" w:sz="0" w:space="0" w:color="000000"/>
+              <w:top w:val="none" w:sz="0" w:space="0" w:color="000000"/>
+              <w:left w:val="none" w:sz="0" w:space="0" w:color="000000"/>
+              <w:right w:val="none" w:sz="0" w:space="0" w:color="000000"/>
+            </w:tcBorders>
+            <w:shd w:val="clear" w:color="auto" w:fill="FFFFFF"/>
+            <w:tcMar>
+              <w:top w:w="0" w:type="dxa"/>
+              <w:bottom w:w="0" w:type="dxa"/>
+              <w:left w:w="0" w:type="dxa"/>
+              <w:right w:w="0" w:type="dxa"/>
+            </w:tcMar>
+            <w:vAlign w:val="center"/>
+          </w:tcPr>
+          <w:p>
+            <w:pPr>
+              <w:pStyle w:val="Normal"/>
+              <w:jc w:val="center"/>
+              <w:pBdr>
+                <w:bottom w:val="none" w:sz="0" w:space="0" w:color="000000"/>
+                <w:top w:val="none" w:sz="0" w:space="0" w:color="000000"/>
+                <w:left w:val="none" w:sz="0" w:space="0" w:color="000000"/>
+                <w:right w:val="none" w:sz="0" w:space="0" w:color="000000"/>
+              </w:pBdr>
+              <w:spacing w:after="100" w:before="100" w:line="240"/>
+              <w:ind w:left="100" w:right="100" w:firstLine="0" w:firstLineChars="0"/>
+            </w:pPr>
+            <w:r>
+              <w:rPr>
+                <w:rFonts w:ascii="Helvetica" w:hAnsi="Helvetica" w:eastAsia="Helvetica" w:cs="Helvetica"/>
+                <w:i w:val="false"/>
+                <w:b w:val="false"/>
+                <w:u w:val="none"/>
+                <w:sz w:val="22"/>
+                <w:szCs w:val="22"/>
+                <w:color w:val="000000"/>
+              </w:rPr>
+              <w:t xml:space="preserve">0</w:t>
+            </w:r>
+          </w:p>
+        </w:tc>
+        <w:tc>
+          <w:tcPr>
+            <w:tcBorders>
+              <w:bottom w:val="none" w:sz="0" w:space="0" w:color="000000"/>
+              <w:top w:val="none" w:sz="0" w:space="0" w:color="000000"/>
+              <w:left w:val="none" w:sz="0" w:space="0" w:color="000000"/>
+              <w:right w:val="none" w:sz="0" w:space="0" w:color="000000"/>
+            </w:tcBorders>
+            <w:shd w:val="clear" w:color="auto" w:fill="FFFFFF"/>
+            <w:tcMar>
+              <w:top w:w="0" w:type="dxa"/>
+              <w:bottom w:w="0" w:type="dxa"/>
+              <w:left w:w="0" w:type="dxa"/>
+              <w:right w:w="0" w:type="dxa"/>
+            </w:tcMar>
+            <w:vAlign w:val="center"/>
+          </w:tcPr>
+          <w:p>
+            <w:pPr>
+              <w:pStyle w:val="Normal"/>
+              <w:jc w:val="center"/>
+              <w:pBdr>
+                <w:bottom w:val="none" w:sz="0" w:space="0" w:color="000000"/>
+                <w:top w:val="none" w:sz="0" w:space="0" w:color="000000"/>
+                <w:left w:val="none" w:sz="0" w:space="0" w:color="000000"/>
+                <w:right w:val="none" w:sz="0" w:space="0" w:color="000000"/>
+              </w:pBdr>
+              <w:spacing w:after="100" w:before="100" w:line="240"/>
+              <w:ind w:left="100" w:right="100" w:firstLine="0" w:firstLineChars="0"/>
+            </w:pPr>
+            <w:r>
+              <w:rPr>
+                <w:rFonts w:ascii="Helvetica" w:hAnsi="Helvetica" w:eastAsia="Helvetica" w:cs="Helvetica"/>
+                <w:i w:val="false"/>
+                <w:b w:val="false"/>
+                <w:u w:val="none"/>
+                <w:sz w:val="22"/>
+                <w:szCs w:val="22"/>
+                <w:color w:val="000000"/>
+              </w:rPr>
+              <w:t xml:space="preserve">0</w:t>
+            </w:r>
+          </w:p>
+        </w:tc>
+      </w:tr>
+      <w:tr>
+        <w:trPr>
+          <w:trHeight w:val="360" w:hRule="auto"/>
+        </w:trPr>
+        body20
+        <w:tc>
+          <w:tcPr>
+            <w:tcBorders>
+              <w:bottom w:val="none" w:sz="0" w:space="0" w:color="000000"/>
+              <w:top w:val="none" w:sz="0" w:space="0" w:color="000000"/>
+              <w:left w:val="none" w:sz="0" w:space="0" w:color="000000"/>
+              <w:right w:val="none" w:sz="0" w:space="0" w:color="000000"/>
+            </w:tcBorders>
+            <w:shd w:val="clear" w:color="auto" w:fill="FFFFFF"/>
+            <w:tcMar>
+              <w:top w:w="0" w:type="dxa"/>
+              <w:bottom w:w="0" w:type="dxa"/>
+              <w:left w:w="0" w:type="dxa"/>
+              <w:right w:w="0" w:type="dxa"/>
+            </w:tcMar>
+            <w:vAlign w:val="center"/>
+          </w:tcPr>
+          <w:p>
+            <w:pPr>
+              <w:pStyle w:val="Normal"/>
+              <w:jc w:val="left"/>
+              <w:pBdr>
+                <w:bottom w:val="none" w:sz="0" w:space="0" w:color="000000"/>
+                <w:top w:val="none" w:sz="0" w:space="0" w:color="000000"/>
+                <w:left w:val="none" w:sz="0" w:space="0" w:color="000000"/>
+                <w:right w:val="none" w:sz="0" w:space="0" w:color="000000"/>
+              </w:pBdr>
+              <w:spacing w:after="100" w:before="100" w:line="240"/>
+              <w:ind w:left="100" w:right="100" w:firstLine="0" w:firstLineChars="0"/>
+            </w:pPr>
+            <w:r>
+              <w:rPr>
+                <w:rFonts w:ascii="Helvetica" w:hAnsi="Helvetica" w:eastAsia="Helvetica" w:cs="Helvetica"/>
+                <w:i w:val="false"/>
+                <w:b w:val="false"/>
+                <w:u w:val="none"/>
+                <w:sz w:val="22"/>
+                <w:szCs w:val="22"/>
+                <w:color w:val="000000"/>
+              </w:rPr>
+              <w:t xml:space="preserve">Number of youth who had another youth family member in WeCare</w:t>
+            </w:r>
+          </w:p>
+        </w:tc>
+        <w:tc>
+          <w:tcPr>
+            <w:tcBorders>
+              <w:bottom w:val="none" w:sz="0" w:space="0" w:color="000000"/>
+              <w:top w:val="none" w:sz="0" w:space="0" w:color="000000"/>
+              <w:left w:val="none" w:sz="0" w:space="0" w:color="000000"/>
+              <w:right w:val="none" w:sz="0" w:space="0" w:color="000000"/>
+            </w:tcBorders>
+            <w:shd w:val="clear" w:color="auto" w:fill="FFFFFF"/>
+            <w:tcMar>
+              <w:top w:w="0" w:type="dxa"/>
+              <w:bottom w:w="0" w:type="dxa"/>
+              <w:left w:w="0" w:type="dxa"/>
+              <w:right w:w="0" w:type="dxa"/>
+            </w:tcMar>
+            <w:vAlign w:val="center"/>
+          </w:tcPr>
+          <w:p>
+            <w:pPr>
+              <w:pStyle w:val="Normal"/>
+              <w:jc w:val="center"/>
+              <w:pBdr>
+                <w:bottom w:val="none" w:sz="0" w:space="0" w:color="000000"/>
+                <w:top w:val="none" w:sz="0" w:space="0" w:color="000000"/>
+                <w:left w:val="none" w:sz="0" w:space="0" w:color="000000"/>
+                <w:right w:val="none" w:sz="0" w:space="0" w:color="000000"/>
+              </w:pBdr>
+              <w:spacing w:after="100" w:before="100" w:line="240"/>
+              <w:ind w:left="100" w:right="100" w:firstLine="0" w:firstLineChars="0"/>
+            </w:pPr>
+            <w:r>
+              <w:rPr>
+                <w:rFonts w:ascii="Helvetica" w:hAnsi="Helvetica" w:eastAsia="Helvetica" w:cs="Helvetica"/>
+                <w:i w:val="false"/>
+                <w:b w:val="false"/>
+                <w:u w:val="none"/>
+                <w:sz w:val="22"/>
+                <w:szCs w:val="22"/>
+                <w:color w:val="000000"/>
+              </w:rPr>
+              <w:t xml:space="preserve">0</w:t>
+            </w:r>
+          </w:p>
+        </w:tc>
+        <w:tc>
+          <w:tcPr>
+            <w:tcBorders>
+              <w:bottom w:val="none" w:sz="0" w:space="0" w:color="000000"/>
+              <w:top w:val="none" w:sz="0" w:space="0" w:color="000000"/>
+              <w:left w:val="none" w:sz="0" w:space="0" w:color="000000"/>
+              <w:right w:val="none" w:sz="0" w:space="0" w:color="000000"/>
+            </w:tcBorders>
+            <w:shd w:val="clear" w:color="auto" w:fill="FFFFFF"/>
+            <w:tcMar>
+              <w:top w:w="0" w:type="dxa"/>
+              <w:bottom w:w="0" w:type="dxa"/>
+              <w:left w:w="0" w:type="dxa"/>
+              <w:right w:w="0" w:type="dxa"/>
+            </w:tcMar>
+            <w:vAlign w:val="center"/>
+          </w:tcPr>
+          <w:p>
+            <w:pPr>
+              <w:pStyle w:val="Normal"/>
+              <w:jc w:val="center"/>
+              <w:pBdr>
+                <w:bottom w:val="none" w:sz="0" w:space="0" w:color="000000"/>
+                <w:top w:val="none" w:sz="0" w:space="0" w:color="000000"/>
+                <w:left w:val="none" w:sz="0" w:space="0" w:color="000000"/>
+                <w:right w:val="none" w:sz="0" w:space="0" w:color="000000"/>
+              </w:pBdr>
+              <w:spacing w:after="100" w:before="100" w:line="240"/>
+              <w:ind w:left="100" w:right="100" w:firstLine="0" w:firstLineChars="0"/>
+            </w:pPr>
+            <w:r>
+              <w:rPr>
+                <w:rFonts w:ascii="Helvetica" w:hAnsi="Helvetica" w:eastAsia="Helvetica" w:cs="Helvetica"/>
+                <w:i w:val="false"/>
+                <w:b w:val="false"/>
+                <w:u w:val="none"/>
+                <w:sz w:val="22"/>
+                <w:szCs w:val="22"/>
+                <w:color w:val="000000"/>
+              </w:rPr>
+              <w:t xml:space="preserve">0</w:t>
+            </w:r>
+          </w:p>
+        </w:tc>
+      </w:tr>
+      <w:tr>
+        <w:trPr>
+          <w:trHeight w:val="360" w:hRule="auto"/>
+        </w:trPr>
+        body21
+        <w:tc>
+          <w:tcPr>
+            <w:tcBorders>
+              <w:bottom w:val="single" w:sz="8" w:space="0" w:color="666666"/>
+              <w:top w:val="none" w:sz="0" w:space="0" w:color="000000"/>
+              <w:left w:val="none" w:sz="0" w:space="0" w:color="000000"/>
+              <w:right w:val="none" w:sz="0" w:space="0" w:color="000000"/>
+            </w:tcBorders>
+            <w:shd w:val="clear" w:color="auto" w:fill="FFFFFF"/>
+            <w:tcMar>
+              <w:top w:w="0" w:type="dxa"/>
+              <w:bottom w:w="0" w:type="dxa"/>
+              <w:left w:w="0" w:type="dxa"/>
+              <w:right w:w="0" w:type="dxa"/>
+            </w:tcMar>
+            <w:vAlign w:val="center"/>
+          </w:tcPr>
+          <w:p>
+            <w:pPr>
+              <w:pStyle w:val="Normal"/>
+              <w:jc w:val="left"/>
+              <w:pBdr>
+                <w:bottom w:val="none" w:sz="0" w:space="0" w:color="000000"/>
+                <w:top w:val="none" w:sz="0" w:space="0" w:color="000000"/>
+                <w:left w:val="none" w:sz="0" w:space="0" w:color="000000"/>
+                <w:right w:val="none" w:sz="0" w:space="0" w:color="000000"/>
+              </w:pBdr>
+              <w:spacing w:after="100" w:before="100" w:line="240"/>
+              <w:ind w:left="100" w:right="100" w:firstLine="0" w:firstLineChars="0"/>
+            </w:pPr>
+            <w:r>
+              <w:rPr>
+                <w:rFonts w:ascii="Helvetica" w:hAnsi="Helvetica" w:eastAsia="Helvetica" w:cs="Helvetica"/>
+                <w:i w:val="false"/>
+                <w:b w:val="false"/>
+                <w:u w:val="none"/>
+                <w:sz w:val="22"/>
+                <w:szCs w:val="22"/>
+                <w:color w:val="000000"/>
+              </w:rPr>
+              <w:t xml:space="preserve">Number of youth who DID NOT the minimal risk criteria</w:t>
+            </w:r>
+          </w:p>
+        </w:tc>
+        <w:tc>
+          <w:tcPr>
+            <w:tcBorders>
+              <w:bottom w:val="single" w:sz="8" w:space="0" w:color="666666"/>
+              <w:top w:val="none" w:sz="0" w:space="0" w:color="000000"/>
+              <w:left w:val="none" w:sz="0" w:space="0" w:color="000000"/>
+              <w:right w:val="none" w:sz="0" w:space="0" w:color="000000"/>
+            </w:tcBorders>
+            <w:shd w:val="clear" w:color="auto" w:fill="FFFFFF"/>
+            <w:tcMar>
+              <w:top w:w="0" w:type="dxa"/>
+              <w:bottom w:w="0" w:type="dxa"/>
+              <w:left w:w="0" w:type="dxa"/>
+              <w:right w:w="0" w:type="dxa"/>
+            </w:tcMar>
+            <w:vAlign w:val="center"/>
+          </w:tcPr>
+          <w:p>
+            <w:pPr>
+              <w:pStyle w:val="Normal"/>
+              <w:jc w:val="center"/>
+              <w:pBdr>
+                <w:bottom w:val="none" w:sz="0" w:space="0" w:color="000000"/>
+                <w:top w:val="none" w:sz="0" w:space="0" w:color="000000"/>
+                <w:left w:val="none" w:sz="0" w:space="0" w:color="000000"/>
+                <w:right w:val="none" w:sz="0" w:space="0" w:color="000000"/>
+              </w:pBdr>
+              <w:spacing w:after="100" w:before="100" w:line="240"/>
+              <w:ind w:left="100" w:right="100" w:firstLine="0" w:firstLineChars="0"/>
+            </w:pPr>
+            <w:r>
+              <w:rPr>
+                <w:rFonts w:ascii="Helvetica" w:hAnsi="Helvetica" w:eastAsia="Helvetica" w:cs="Helvetica"/>
+                <w:i w:val="false"/>
+                <w:b w:val="false"/>
+                <w:u w:val="none"/>
+                <w:sz w:val="22"/>
+                <w:szCs w:val="22"/>
+                <w:color w:val="000000"/>
+              </w:rPr>
+              <w:t xml:space="preserve">0</w:t>
+            </w:r>
+          </w:p>
+        </w:tc>
+        <w:tc>
+          <w:tcPr>
+            <w:tcBorders>
+              <w:bottom w:val="single" w:sz="8" w:space="0" w:color="666666"/>
+              <w:top w:val="none" w:sz="0" w:space="0" w:color="000000"/>
+              <w:left w:val="none" w:sz="0" w:space="0" w:color="000000"/>
+              <w:right w:val="none" w:sz="0" w:space="0" w:color="000000"/>
+            </w:tcBorders>
+            <w:shd w:val="clear" w:color="auto" w:fill="FFFFFF"/>
+            <w:tcMar>
+              <w:top w:w="0" w:type="dxa"/>
+              <w:bottom w:w="0" w:type="dxa"/>
+              <w:left w:w="0" w:type="dxa"/>
+              <w:right w:w="0" w:type="dxa"/>
+            </w:tcMar>
+            <w:vAlign w:val="center"/>
+          </w:tcPr>
+          <w:p>
+            <w:pPr>
+              <w:pStyle w:val="Normal"/>
+              <w:jc w:val="center"/>
+              <w:pBdr>
+                <w:bottom w:val="none" w:sz="0" w:space="0" w:color="000000"/>
+                <w:top w:val="none" w:sz="0" w:space="0" w:color="000000"/>
+                <w:left w:val="none" w:sz="0" w:space="0" w:color="000000"/>
+                <w:right w:val="none" w:sz="0" w:space="0" w:color="000000"/>
+              </w:pBdr>
+              <w:spacing w:after="100" w:before="100" w:line="240"/>
+              <w:ind w:left="100" w:right="100" w:firstLine="0" w:firstLineChars="0"/>
+            </w:pPr>
+            <w:r>
+              <w:rPr>
+                <w:rFonts w:ascii="Helvetica" w:hAnsi="Helvetica" w:eastAsia="Helvetica" w:cs="Helvetica"/>
+                <w:i w:val="false"/>
+                <w:b w:val="false"/>
+                <w:u w:val="none"/>
+                <w:sz w:val="22"/>
+                <w:szCs w:val="22"/>
+                <w:color w:val="000000"/>
+              </w:rPr>
+              <w:t xml:space="preserve">2</w:t>
+            </w:r>
+          </w:p>
+        </w:tc>
+      </w:tr>
+      <w:tr>
+        <w:trPr>
+          <w:trHeight w:val="360" w:hRule="auto"/>
+        </w:trPr>
+        body22
+        <w:tc>
+          <w:tcPr>
+            <w:tcBorders>
+              <w:bottom w:val="single" w:sz="12" w:space="0" w:color="666666"/>
+              <w:top w:val="single" w:sz="8" w:space="0" w:color="666666"/>
+              <w:left w:val="none" w:sz="0" w:space="0" w:color="000000"/>
+              <w:right w:val="none" w:sz="0" w:space="0" w:color="000000"/>
+            </w:tcBorders>
+            <w:shd w:val="clear" w:color="auto" w:fill="FFFFFF"/>
+            <w:tcMar>
+              <w:top w:w="0" w:type="dxa"/>
+              <w:bottom w:w="0" w:type="dxa"/>
+              <w:left w:w="0" w:type="dxa"/>
+              <w:right w:w="0" w:type="dxa"/>
+            </w:tcMar>
+            <w:vAlign w:val="center"/>
+          </w:tcPr>
+          <w:p>
+            <w:pPr>
+              <w:pStyle w:val="Normal"/>
+              <w:jc w:val="left"/>
+              <w:pBdr>
+                <w:bottom w:val="none" w:sz="0" w:space="0" w:color="000000"/>
+                <w:top w:val="none" w:sz="0" w:space="0" w:color="000000"/>
+                <w:left w:val="none" w:sz="0" w:space="0" w:color="000000"/>
+                <w:right w:val="none" w:sz="0" w:space="0" w:color="000000"/>
+              </w:pBdr>
+              <w:spacing w:after="100" w:before="100" w:line="240"/>
+              <w:ind w:left="100" w:right="100" w:firstLine="0" w:firstLineChars="0"/>
+            </w:pPr>
+            <w:r>
+              <w:rPr>
+                <w:rFonts w:ascii="Helvetica" w:hAnsi="Helvetica" w:eastAsia="Helvetica" w:cs="Helvetica"/>
+                <w:i w:val="true"/>
+                <w:b w:val="false"/>
+                <w:u w:val="none"/>
+                <w:sz w:val="22"/>
+                <w:szCs w:val="22"/>
+                <w:color w:val="000000"/>
+              </w:rPr>
+              <w:t xml:space="preserve">Total number of youth approached</w:t>
+            </w:r>
+          </w:p>
+        </w:tc>
+        <w:tc>
+          <w:tcPr>
+            <w:tcBorders>
+              <w:bottom w:val="single" w:sz="12" w:space="0" w:color="666666"/>
+              <w:top w:val="single" w:sz="8" w:space="0" w:color="666666"/>
+              <w:left w:val="none" w:sz="0" w:space="0" w:color="000000"/>
+              <w:right w:val="none" w:sz="0" w:space="0" w:color="000000"/>
+            </w:tcBorders>
+            <w:shd w:val="clear" w:color="auto" w:fill="FFFFFF"/>
+            <w:tcMar>
+              <w:top w:w="0" w:type="dxa"/>
+              <w:bottom w:w="0" w:type="dxa"/>
+              <w:left w:w="0" w:type="dxa"/>
+              <w:right w:w="0" w:type="dxa"/>
+            </w:tcMar>
+            <w:vAlign w:val="center"/>
+          </w:tcPr>
+          <w:p>
+            <w:pPr>
+              <w:pStyle w:val="Normal"/>
+              <w:jc w:val="center"/>
+              <w:pBdr>
+                <w:bottom w:val="none" w:sz="0" w:space="0" w:color="000000"/>
+                <w:top w:val="none" w:sz="0" w:space="0" w:color="000000"/>
+                <w:left w:val="none" w:sz="0" w:space="0" w:color="000000"/>
+                <w:right w:val="none" w:sz="0" w:space="0" w:color="000000"/>
+              </w:pBdr>
+              <w:spacing w:after="100" w:before="100" w:line="240"/>
+              <w:ind w:left="100" w:right="100" w:firstLine="0" w:firstLineChars="0"/>
+            </w:pPr>
+            <w:r>
+              <w:rPr>
+                <w:rFonts w:ascii="Helvetica" w:hAnsi="Helvetica" w:eastAsia="Helvetica" w:cs="Helvetica"/>
+                <w:i w:val="true"/>
+                <w:b w:val="false"/>
+                <w:u w:val="none"/>
+                <w:sz w:val="22"/>
+                <w:szCs w:val="22"/>
+                <w:color w:val="000000"/>
+              </w:rPr>
+              <w:t xml:space="preserve">0</w:t>
+            </w:r>
+          </w:p>
+        </w:tc>
+        <w:tc>
+          <w:tcPr>
+            <w:tcBorders>
+              <w:bottom w:val="single" w:sz="12" w:space="0" w:color="666666"/>
+              <w:top w:val="single" w:sz="8" w:space="0" w:color="666666"/>
+              <w:left w:val="none" w:sz="0" w:space="0" w:color="000000"/>
+              <w:right w:val="none" w:sz="0" w:space="0" w:color="000000"/>
+            </w:tcBorders>
+            <w:shd w:val="clear" w:color="auto" w:fill="FFFFFF"/>
+            <w:tcMar>
+              <w:top w:w="0" w:type="dxa"/>
+              <w:bottom w:w="0" w:type="dxa"/>
+              <w:left w:w="0" w:type="dxa"/>
+              <w:right w:w="0" w:type="dxa"/>
+            </w:tcMar>
+            <w:vAlign w:val="center"/>
+          </w:tcPr>
+          <w:p>
+            <w:pPr>
+              <w:pStyle w:val="Normal"/>
+              <w:jc w:val="center"/>
+              <w:pBdr>
+                <w:bottom w:val="none" w:sz="0" w:space="0" w:color="000000"/>
+                <w:top w:val="none" w:sz="0" w:space="0" w:color="000000"/>
+                <w:left w:val="none" w:sz="0" w:space="0" w:color="000000"/>
+                <w:right w:val="none" w:sz="0" w:space="0" w:color="000000"/>
+              </w:pBdr>
+              <w:spacing w:after="100" w:before="100" w:line="240"/>
+              <w:ind w:left="100" w:right="100" w:firstLine="0" w:firstLineChars="0"/>
+            </w:pPr>
+            <w:r>
+              <w:rPr>
+                <w:rFonts w:ascii="Helvetica" w:hAnsi="Helvetica" w:eastAsia="Helvetica" w:cs="Helvetica"/>
+                <w:i w:val="true"/>
+                <w:b w:val="false"/>
+                <w:u w:val="none"/>
+                <w:sz w:val="22"/>
+                <w:szCs w:val="22"/>
+                <w:color w:val="000000"/>
+              </w:rPr>
+              <w:t xml:space="preserve">8</w:t>
+            </w:r>
+          </w:p>
+        </w:tc>
+      </w:tr>
+    </w:tbl>
+    <w:p>
+      <w:r>
+        <w:br w:type="page"/>
+      </w:r>
+    </w:p>
+    <w:p xmlns:w14="http://schemas.microsoft.com/office/word/2010/wordml">
+      <w:pPr>
+        <w:pStyle w:val="TableCaption"/>
+        <w:jc w:val="center"/>
+        <w:keepNext/>
+      </w:pPr>
+      <w:r>
+        <w:rPr>
+          <w:rFonts/>
+          <w:b w:val="true"/>
+        </w:rPr>
+        <w:t xml:space="preserve">Table  </w:t>
+      </w:r>
+      <w:bookmarkStart w:id="a5323b4c-efdb-43a4-b36a-25d1c6205744" w:name="assignment"/>
+      <w:r>
+        <w:rPr>
+          <w:rFonts/>
+          <w:b w:val="true"/>
+        </w:rPr>
+        <w:fldChar w:fldCharType="begin" w:dirty="true"/>
+      </w:r>
+      <w:r>
+        <w:rPr>
+          <w:rFonts/>
+          <w:b w:val="true"/>
+        </w:rPr>
+        <w:instrText xml:space="preserve" w:dirty="true">SEQ tab \* Arabic</w:instrText>
+      </w:r>
+      <w:r>
+        <w:rPr>
+          <w:rFonts/>
+          <w:b w:val="true"/>
+        </w:rPr>
+        <w:fldChar w:fldCharType="end" w:dirty="true"/>
+      </w:r>
+      <w:bookmarkEnd w:id="a5323b4c-efdb-43a4-b36a-25d1c6205744"/>
+      <w:r>
+        <w:rPr>
+          <w:rFonts/>
+          <w:b w:val="true"/>
+        </w:rPr>
+        <w:t xml:space="preserve">:  </w:t>
+      </w:r>
+      <w:r>
+        <w:t xml:space="preserve">Treatment/Control Group Assignment among Enrolled Youths</w:t>
       </w:r>
     </w:p>
     <w:tbl xmlns:w14="http://schemas.microsoft.com/office/word/2010/wordml">
@@ -3027,7 +6579,6 @@
         <w:gridCol w:w="1584"/>
         <w:gridCol w:w="1584"/>
         <w:gridCol w:w="1584"/>
-        <w:gridCol w:w="1584"/>
       </w:tblGrid>
       <w:tr>
         <w:trPr>
@@ -3125,7 +6676,7 @@
         </w:tc>
         <w:tc>
           <w:tcPr>
-            <w:gridSpan w:val="5"/>
+            <w:gridSpan w:val="4"/>
             <w:tcBorders>
               <w:bottom w:val="single" w:sz="8" w:space="0" w:color="666666"/>
               <w:top w:val="single" w:sz="8" w:space="0" w:color="666666"/>
@@ -3398,50 +6949,6 @@
             </w:r>
           </w:p>
         </w:tc>
-        <w:tc>
-          <w:tcPr>
-            <w:tcBorders>
-              <w:bottom w:val="none" w:sz="0" w:space="0" w:color="000000"/>
-              <w:top w:val="single" w:sz="8" w:space="0" w:color="666666"/>
-              <w:left w:val="none" w:sz="0" w:space="0" w:color="000000"/>
-              <w:right w:val="none" w:sz="0" w:space="0" w:color="000000"/>
-            </w:tcBorders>
-            <w:shd w:val="clear" w:color="auto" w:fill="FFFFFF"/>
-            <w:tcMar>
-              <w:top w:w="0" w:type="dxa"/>
-              <w:bottom w:w="0" w:type="dxa"/>
-              <w:left w:w="0" w:type="dxa"/>
-              <w:right w:w="0" w:type="dxa"/>
-            </w:tcMar>
-            <w:vAlign w:val="center"/>
-          </w:tcPr>
-          <w:p>
-            <w:pPr>
-              <w:pStyle w:val="Normal"/>
-              <w:jc w:val="center"/>
-              <w:pBdr>
-                <w:bottom w:val="none" w:sz="0" w:space="0" w:color="000000"/>
-                <w:top w:val="none" w:sz="0" w:space="0" w:color="000000"/>
-                <w:left w:val="none" w:sz="0" w:space="0" w:color="000000"/>
-                <w:right w:val="none" w:sz="0" w:space="0" w:color="000000"/>
-              </w:pBdr>
-              <w:spacing w:after="100" w:before="100" w:line="240"/>
-              <w:ind w:left="100" w:right="100" w:firstLine="0" w:firstLineChars="0"/>
-            </w:pPr>
-            <w:r>
-              <w:rPr>
-                <w:rFonts w:ascii="Helvetica" w:hAnsi="Helvetica" w:eastAsia="Helvetica" w:cs="Helvetica"/>
-                <w:i w:val="false"/>
-                <w:b w:val="true"/>
-                <w:u w:val="none"/>
-                <w:sz w:val="22"/>
-                <w:szCs w:val="22"/>
-                <w:color w:val="000000"/>
-              </w:rPr>
-              <w:t xml:space="preserve">Unassigned</w:t>
-            </w:r>
-          </w:p>
-        </w:tc>
       </w:tr>
       <w:tr>
         <w:trPr>
@@ -3844,50 +7351,6 @@
             </w:r>
           </w:p>
         </w:tc>
-        <w:tc>
-          <w:tcPr>
-            <w:tcBorders>
-              <w:bottom w:val="single" w:sz="8" w:space="0" w:color="666666"/>
-              <w:top w:val="none" w:sz="0" w:space="0" w:color="000000"/>
-              <w:left w:val="none" w:sz="0" w:space="0" w:color="000000"/>
-              <w:right w:val="none" w:sz="0" w:space="0" w:color="000000"/>
-            </w:tcBorders>
-            <w:shd w:val="clear" w:color="auto" w:fill="FFFFFF"/>
-            <w:tcMar>
-              <w:top w:w="0" w:type="dxa"/>
-              <w:bottom w:w="0" w:type="dxa"/>
-              <w:left w:w="0" w:type="dxa"/>
-              <w:right w:w="0" w:type="dxa"/>
-            </w:tcMar>
-            <w:vAlign w:val="center"/>
-          </w:tcPr>
-          <w:p>
-            <w:pPr>
-              <w:pStyle w:val="Normal"/>
-              <w:jc w:val="center"/>
-              <w:pBdr>
-                <w:bottom w:val="none" w:sz="0" w:space="0" w:color="000000"/>
-                <w:top w:val="none" w:sz="0" w:space="0" w:color="000000"/>
-                <w:left w:val="none" w:sz="0" w:space="0" w:color="000000"/>
-                <w:right w:val="none" w:sz="0" w:space="0" w:color="000000"/>
-              </w:pBdr>
-              <w:spacing w:after="100" w:before="100" w:line="240"/>
-              <w:ind w:left="100" w:right="100" w:firstLine="0" w:firstLineChars="0"/>
-            </w:pPr>
-            <w:r>
-              <w:rPr>
-                <w:rFonts w:ascii="Helvetica" w:hAnsi="Helvetica" w:eastAsia="Helvetica" w:cs="Helvetica"/>
-                <w:i w:val="false"/>
-                <w:b w:val="true"/>
-                <w:u w:val="none"/>
-                <w:sz w:val="22"/>
-                <w:szCs w:val="22"/>
-                <w:color w:val="000000"/>
-              </w:rPr>
-              <w:t xml:space="preserve">12-17</w:t>
-            </w:r>
-          </w:p>
-        </w:tc>
       </w:tr>
       <w:tr>
         <w:trPr>
@@ -4290,50 +7753,6 @@
             </w:r>
           </w:p>
         </w:tc>
-        <w:tc>
-          <w:tcPr>
-            <w:tcBorders>
-              <w:bottom w:val="none" w:sz="0" w:space="0" w:color="000000"/>
-              <w:top w:val="single" w:sz="8" w:space="0" w:color="666666"/>
-              <w:left w:val="none" w:sz="0" w:space="0" w:color="000000"/>
-              <w:right w:val="none" w:sz="0" w:space="0" w:color="000000"/>
-            </w:tcBorders>
-            <w:shd w:val="clear" w:color="auto" w:fill="FFFFFF"/>
-            <w:tcMar>
-              <w:top w:w="0" w:type="dxa"/>
-              <w:bottom w:w="0" w:type="dxa"/>
-              <w:left w:w="0" w:type="dxa"/>
-              <w:right w:w="0" w:type="dxa"/>
-            </w:tcMar>
-            <w:vAlign w:val="center"/>
-          </w:tcPr>
-          <w:p>
-            <w:pPr>
-              <w:pStyle w:val="Normal"/>
-              <w:jc w:val="center"/>
-              <w:pBdr>
-                <w:bottom w:val="none" w:sz="0" w:space="0" w:color="000000"/>
-                <w:top w:val="none" w:sz="0" w:space="0" w:color="000000"/>
-                <w:left w:val="none" w:sz="0" w:space="0" w:color="000000"/>
-                <w:right w:val="none" w:sz="0" w:space="0" w:color="000000"/>
-              </w:pBdr>
-              <w:spacing w:after="100" w:before="100" w:line="240"/>
-              <w:ind w:left="100" w:right="100" w:firstLine="0" w:firstLineChars="0"/>
-            </w:pPr>
-            <w:r>
-              <w:rPr>
-                <w:rFonts w:ascii="Helvetica" w:hAnsi="Helvetica" w:eastAsia="Helvetica" w:cs="Helvetica"/>
-                <w:i w:val="false"/>
-                <w:b w:val="false"/>
-                <w:u w:val="none"/>
-                <w:sz w:val="22"/>
-                <w:szCs w:val="22"/>
-                <w:color w:val="000000"/>
-              </w:rPr>
-              <w:t xml:space="preserve">1</w:t>
-            </w:r>
-          </w:p>
-        </w:tc>
       </w:tr>
       <w:tr>
         <w:trPr>
@@ -4736,50 +8155,6 @@
             </w:r>
           </w:p>
         </w:tc>
-        <w:tc>
-          <w:tcPr>
-            <w:tcBorders>
-              <w:bottom w:val="none" w:sz="0" w:space="0" w:color="000000"/>
-              <w:top w:val="none" w:sz="0" w:space="0" w:color="000000"/>
-              <w:left w:val="none" w:sz="0" w:space="0" w:color="000000"/>
-              <w:right w:val="none" w:sz="0" w:space="0" w:color="000000"/>
-            </w:tcBorders>
-            <w:shd w:val="clear" w:color="auto" w:fill="FFFFFF"/>
-            <w:tcMar>
-              <w:top w:w="0" w:type="dxa"/>
-              <w:bottom w:w="0" w:type="dxa"/>
-              <w:left w:w="0" w:type="dxa"/>
-              <w:right w:w="0" w:type="dxa"/>
-            </w:tcMar>
-            <w:vAlign w:val="center"/>
-          </w:tcPr>
-          <w:p>
-            <w:pPr>
-              <w:pStyle w:val="Normal"/>
-              <w:jc w:val="center"/>
-              <w:pBdr>
-                <w:bottom w:val="none" w:sz="0" w:space="0" w:color="000000"/>
-                <w:top w:val="none" w:sz="0" w:space="0" w:color="000000"/>
-                <w:left w:val="none" w:sz="0" w:space="0" w:color="000000"/>
-                <w:right w:val="none" w:sz="0" w:space="0" w:color="000000"/>
-              </w:pBdr>
-              <w:spacing w:after="100" w:before="100" w:line="240"/>
-              <w:ind w:left="100" w:right="100" w:firstLine="0" w:firstLineChars="0"/>
-            </w:pPr>
-            <w:r>
-              <w:rPr>
-                <w:rFonts w:ascii="Helvetica" w:hAnsi="Helvetica" w:eastAsia="Helvetica" w:cs="Helvetica"/>
-                <w:i w:val="false"/>
-                <w:b w:val="false"/>
-                <w:u w:val="none"/>
-                <w:sz w:val="22"/>
-                <w:szCs w:val="22"/>
-                <w:color w:val="000000"/>
-              </w:rPr>
-              <w:t xml:space="preserve">1</w:t>
-            </w:r>
-          </w:p>
-        </w:tc>
       </w:tr>
       <w:tr>
         <w:trPr>
@@ -5182,50 +8557,6 @@
             </w:r>
           </w:p>
         </w:tc>
-        <w:tc>
-          <w:tcPr>
-            <w:tcBorders>
-              <w:bottom w:val="none" w:sz="0" w:space="0" w:color="000000"/>
-              <w:top w:val="none" w:sz="0" w:space="0" w:color="000000"/>
-              <w:left w:val="none" w:sz="0" w:space="0" w:color="000000"/>
-              <w:right w:val="none" w:sz="0" w:space="0" w:color="000000"/>
-            </w:tcBorders>
-            <w:shd w:val="clear" w:color="auto" w:fill="FFFFFF"/>
-            <w:tcMar>
-              <w:top w:w="0" w:type="dxa"/>
-              <w:bottom w:w="0" w:type="dxa"/>
-              <w:left w:w="0" w:type="dxa"/>
-              <w:right w:w="0" w:type="dxa"/>
-            </w:tcMar>
-            <w:vAlign w:val="center"/>
-          </w:tcPr>
-          <w:p>
-            <w:pPr>
-              <w:pStyle w:val="Normal"/>
-              <w:jc w:val="center"/>
-              <w:pBdr>
-                <w:bottom w:val="none" w:sz="0" w:space="0" w:color="000000"/>
-                <w:top w:val="none" w:sz="0" w:space="0" w:color="000000"/>
-                <w:left w:val="none" w:sz="0" w:space="0" w:color="000000"/>
-                <w:right w:val="none" w:sz="0" w:space="0" w:color="000000"/>
-              </w:pBdr>
-              <w:spacing w:after="100" w:before="100" w:line="240"/>
-              <w:ind w:left="100" w:right="100" w:firstLine="0" w:firstLineChars="0"/>
-            </w:pPr>
-            <w:r>
-              <w:rPr>
-                <w:rFonts w:ascii="Helvetica" w:hAnsi="Helvetica" w:eastAsia="Helvetica" w:cs="Helvetica"/>
-                <w:i w:val="false"/>
-                <w:b w:val="false"/>
-                <w:u w:val="none"/>
-                <w:sz w:val="22"/>
-                <w:szCs w:val="22"/>
-                <w:color w:val="000000"/>
-              </w:rPr>
-              <w:t xml:space="preserve">0</w:t>
-            </w:r>
-          </w:p>
-        </w:tc>
       </w:tr>
       <w:tr>
         <w:trPr>
@@ -5628,50 +8959,6 @@
             </w:r>
           </w:p>
         </w:tc>
-        <w:tc>
-          <w:tcPr>
-            <w:tcBorders>
-              <w:bottom w:val="none" w:sz="0" w:space="0" w:color="000000"/>
-              <w:top w:val="none" w:sz="0" w:space="0" w:color="000000"/>
-              <w:left w:val="none" w:sz="0" w:space="0" w:color="000000"/>
-              <w:right w:val="none" w:sz="0" w:space="0" w:color="000000"/>
-            </w:tcBorders>
-            <w:shd w:val="clear" w:color="auto" w:fill="FFFFFF"/>
-            <w:tcMar>
-              <w:top w:w="0" w:type="dxa"/>
-              <w:bottom w:w="0" w:type="dxa"/>
-              <w:left w:w="0" w:type="dxa"/>
-              <w:right w:w="0" w:type="dxa"/>
-            </w:tcMar>
-            <w:vAlign w:val="center"/>
-          </w:tcPr>
-          <w:p>
-            <w:pPr>
-              <w:pStyle w:val="Normal"/>
-              <w:jc w:val="center"/>
-              <w:pBdr>
-                <w:bottom w:val="none" w:sz="0" w:space="0" w:color="000000"/>
-                <w:top w:val="none" w:sz="0" w:space="0" w:color="000000"/>
-                <w:left w:val="none" w:sz="0" w:space="0" w:color="000000"/>
-                <w:right w:val="none" w:sz="0" w:space="0" w:color="000000"/>
-              </w:pBdr>
-              <w:spacing w:after="100" w:before="100" w:line="240"/>
-              <w:ind w:left="100" w:right="100" w:firstLine="0" w:firstLineChars="0"/>
-            </w:pPr>
-            <w:r>
-              <w:rPr>
-                <w:rFonts w:ascii="Helvetica" w:hAnsi="Helvetica" w:eastAsia="Helvetica" w:cs="Helvetica"/>
-                <w:i w:val="false"/>
-                <w:b w:val="false"/>
-                <w:u w:val="none"/>
-                <w:sz w:val="22"/>
-                <w:szCs w:val="22"/>
-                <w:color w:val="000000"/>
-              </w:rPr>
-              <w:t xml:space="preserve"> 0</w:t>
-            </w:r>
-          </w:p>
-        </w:tc>
       </w:tr>
       <w:tr>
         <w:trPr>
@@ -6071,50 +9358,6 @@
                 <w:color w:val="000000"/>
               </w:rPr>
               <w:t xml:space="preserve"> 1</w:t>
-            </w:r>
-          </w:p>
-        </w:tc>
-        <w:tc>
-          <w:tcPr>
-            <w:tcBorders>
-              <w:bottom w:val="single" w:sz="12" w:space="0" w:color="666666"/>
-              <w:top w:val="none" w:sz="0" w:space="0" w:color="000000"/>
-              <w:left w:val="none" w:sz="0" w:space="0" w:color="000000"/>
-              <w:right w:val="none" w:sz="0" w:space="0" w:color="000000"/>
-            </w:tcBorders>
-            <w:shd w:val="clear" w:color="auto" w:fill="FFFFFF"/>
-            <w:tcMar>
-              <w:top w:w="0" w:type="dxa"/>
-              <w:bottom w:w="0" w:type="dxa"/>
-              <w:left w:w="0" w:type="dxa"/>
-              <w:right w:w="0" w:type="dxa"/>
-            </w:tcMar>
-            <w:vAlign w:val="center"/>
-          </w:tcPr>
-          <w:p>
-            <w:pPr>
-              <w:pStyle w:val="Normal"/>
-              <w:jc w:val="center"/>
-              <w:pBdr>
-                <w:bottom w:val="none" w:sz="0" w:space="0" w:color="000000"/>
-                <w:top w:val="none" w:sz="0" w:space="0" w:color="000000"/>
-                <w:left w:val="none" w:sz="0" w:space="0" w:color="000000"/>
-                <w:right w:val="none" w:sz="0" w:space="0" w:color="000000"/>
-              </w:pBdr>
-              <w:spacing w:after="100" w:before="100" w:line="240"/>
-              <w:ind w:left="100" w:right="100" w:firstLine="0" w:firstLineChars="0"/>
-            </w:pPr>
-            <w:r>
-              <w:rPr>
-                <w:rFonts w:ascii="Helvetica" w:hAnsi="Helvetica" w:eastAsia="Helvetica" w:cs="Helvetica"/>
-                <w:i w:val="false"/>
-                <w:b w:val="false"/>
-                <w:u w:val="none"/>
-                <w:sz w:val="22"/>
-                <w:szCs w:val="22"/>
-                <w:color w:val="000000"/>
-              </w:rPr>
-              <w:t xml:space="preserve"> 0</w:t>
             </w:r>
           </w:p>
         </w:tc>
@@ -6148,7 +9391,7 @@
         </w:rPr>
         <w:t xml:space="preserve">Table  </w:t>
       </w:r>
-      <w:bookmarkStart w:id="567601c7-573a-4957-8fc6-0186e26b4708" w:name="trigger_cfs"/>
+      <w:bookmarkStart w:id="c20a0a96-4708-435c-89c5-12cb59cb8c53" w:name="trigger_rmp"/>
       <w:r>
         <w:rPr>
           <w:rFonts/>
@@ -6170,7 +9413,7 @@
         </w:rPr>
         <w:fldChar w:fldCharType="end" w:dirty="true"/>
       </w:r>
-      <w:bookmarkEnd w:id="567601c7-573a-4957-8fc6-0186e26b4708"/>
+      <w:bookmarkEnd w:id="c20a0a96-4708-435c-89c5-12cb59cb8c53"/>
       <w:r>
         <w:rPr>
           <w:rFonts/>
@@ -6179,7 +9422,7 @@
         <w:t xml:space="preserve">:  </w:t>
       </w:r>
       <w:r>
-        <w:t xml:space="preserve">Triggered Safety Plan During Baseline</w:t>
+        <w:t xml:space="preserve">Triggered Risk Management Protocol during Baseline</w:t>
       </w:r>
     </w:p>
     <w:tbl xmlns:w14="http://schemas.microsoft.com/office/word/2010/wordml">
@@ -6774,7 +10017,7 @@
         </w:rPr>
         <w:t xml:space="preserve">Table  </w:t>
       </w:r>
-      <w:bookmarkStart w:id="eef81d72-6478-42a4-9d9e-dca55b6a8636" w:name="demo"/>
+      <w:bookmarkStart w:id="31d37e84-9702-459f-9acf-5294fd76e425" w:name="demo"/>
       <w:r>
         <w:rPr>
           <w:rFonts/>
@@ -6796,7 +10039,7 @@
         </w:rPr>
         <w:fldChar w:fldCharType="end" w:dirty="true"/>
       </w:r>
-      <w:bookmarkEnd w:id="eef81d72-6478-42a4-9d9e-dca55b6a8636"/>
+      <w:bookmarkEnd w:id="31d37e84-9702-459f-9acf-5294fd76e425"/>
       <w:r>
         <w:rPr>
           <w:rFonts/>
@@ -15093,3658 +18336,6 @@
                 <w:color w:val="000000"/>
               </w:rPr>
               <w:t xml:space="preserve">3 (100%)</w:t>
-            </w:r>
-          </w:p>
-        </w:tc>
-      </w:tr>
-    </w:tbl>
-    <w:p>
-      <w:r>
-        <w:br w:type="page"/>
-      </w:r>
-    </w:p>
-    <w:p xmlns:w14="http://schemas.microsoft.com/office/word/2010/wordml">
-      <w:pPr>
-        <w:pStyle w:val="TableCaption"/>
-        <w:jc w:val="center"/>
-        <w:keepNext/>
-      </w:pPr>
-      <w:r>
-        <w:rPr>
-          <w:rFonts/>
-          <w:b w:val="true"/>
-        </w:rPr>
-        <w:t xml:space="preserve">Table  </w:t>
-      </w:r>
-      <w:bookmarkStart w:id="aa87776b-31a4-4f1e-999f-0b62c6454a44" w:name="demo"/>
-      <w:r>
-        <w:rPr>
-          <w:rFonts/>
-          <w:b w:val="true"/>
-        </w:rPr>
-        <w:fldChar w:fldCharType="begin" w:dirty="true"/>
-      </w:r>
-      <w:r>
-        <w:rPr>
-          <w:rFonts/>
-          <w:b w:val="true"/>
-        </w:rPr>
-        <w:instrText xml:space="preserve" w:dirty="true">SEQ tab \* Arabic</w:instrText>
-      </w:r>
-      <w:r>
-        <w:rPr>
-          <w:rFonts/>
-          <w:b w:val="true"/>
-        </w:rPr>
-        <w:fldChar w:fldCharType="end" w:dirty="true"/>
-      </w:r>
-      <w:bookmarkEnd w:id="aa87776b-31a4-4f1e-999f-0b62c6454a44"/>
-      <w:r>
-        <w:rPr>
-          <w:rFonts/>
-          <w:b w:val="true"/>
-        </w:rPr>
-        <w:t xml:space="preserve">:  </w:t>
-      </w:r>
-      <w:r>
-        <w:t xml:space="preserve">Detailed Recruitment Information</w:t>
-      </w:r>
-    </w:p>
-    <w:tbl xmlns:w14="http://schemas.microsoft.com/office/word/2010/wordml">
-      <w:tblPr>
-        <w:tblLayout w:type="fixed"/>
-        <w:jc w:val="center"/>
-        <w:tblLook w:firstRow="1" w:lastRow="0" w:firstColumn="0" w:lastColumn="0" w:noHBand="0" w:noVBand="1"/>
-      </w:tblPr>
-      <w:tblGrid>
-        <w:gridCol w:w="8640"/>
-        <w:gridCol w:w="2160"/>
-        <w:gridCol w:w="2160"/>
-      </w:tblGrid>
-      <w:tr>
-        <w:trPr>
-          <w:trHeight w:val="360" w:hRule="auto"/>
-        </w:trPr>
-        body 1
-        <w:tc>
-          <w:tcPr>
-            <w:tcBorders>
-              <w:bottom w:val="single" w:sz="8" w:space="0" w:color="666666"/>
-              <w:top w:val="single" w:sz="8" w:space="0" w:color="666666"/>
-              <w:left w:val="none" w:sz="0" w:space="0" w:color="000000"/>
-              <w:right w:val="none" w:sz="0" w:space="0" w:color="000000"/>
-            </w:tcBorders>
-            <w:shd w:val="clear" w:color="auto" w:fill="FFFFFF"/>
-            <w:tcMar>
-              <w:top w:w="0" w:type="dxa"/>
-              <w:bottom w:w="0" w:type="dxa"/>
-              <w:left w:w="0" w:type="dxa"/>
-              <w:right w:w="0" w:type="dxa"/>
-            </w:tcMar>
-            <w:vAlign w:val="center"/>
-          </w:tcPr>
-          <w:p>
-            <w:pPr>
-              <w:pStyle w:val="Normal"/>
-              <w:jc w:val="left"/>
-              <w:pBdr>
-                <w:bottom w:val="none" w:sz="0" w:space="0" w:color="000000"/>
-                <w:top w:val="none" w:sz="0" w:space="0" w:color="000000"/>
-                <w:left w:val="none" w:sz="0" w:space="0" w:color="000000"/>
-                <w:right w:val="none" w:sz="0" w:space="0" w:color="000000"/>
-              </w:pBdr>
-              <w:spacing w:after="100" w:before="100" w:line="240"/>
-              <w:ind w:left="100" w:right="100" w:firstLine="0" w:firstLineChars="0"/>
-            </w:pPr>
-            <w:r>
-              <w:rPr>
-                <w:rFonts w:ascii="Helvetica" w:hAnsi="Helvetica" w:eastAsia="Helvetica" w:cs="Helvetica"/>
-                <w:i w:val="false"/>
-                <w:b w:val="true"/>
-                <w:u w:val="none"/>
-                <w:sz w:val="22"/>
-                <w:szCs w:val="22"/>
-                <w:color w:val="000000"/>
-              </w:rPr>
-              <w:t xml:space="preserve"/>
-            </w:r>
-          </w:p>
-        </w:tc>
-        <w:tc>
-          <w:tcPr>
-            <w:tcBorders>
-              <w:bottom w:val="single" w:sz="8" w:space="0" w:color="666666"/>
-              <w:top w:val="single" w:sz="8" w:space="0" w:color="666666"/>
-              <w:left w:val="none" w:sz="0" w:space="0" w:color="000000"/>
-              <w:right w:val="none" w:sz="0" w:space="0" w:color="000000"/>
-            </w:tcBorders>
-            <w:shd w:val="clear" w:color="auto" w:fill="FFFFFF"/>
-            <w:tcMar>
-              <w:top w:w="0" w:type="dxa"/>
-              <w:bottom w:w="0" w:type="dxa"/>
-              <w:left w:w="0" w:type="dxa"/>
-              <w:right w:w="0" w:type="dxa"/>
-            </w:tcMar>
-            <w:vAlign w:val="center"/>
-          </w:tcPr>
-          <w:p>
-            <w:pPr>
-              <w:pStyle w:val="Normal"/>
-              <w:jc w:val="center"/>
-              <w:pBdr>
-                <w:bottom w:val="none" w:sz="0" w:space="0" w:color="000000"/>
-                <w:top w:val="none" w:sz="0" w:space="0" w:color="000000"/>
-                <w:left w:val="none" w:sz="0" w:space="0" w:color="000000"/>
-                <w:right w:val="none" w:sz="0" w:space="0" w:color="000000"/>
-              </w:pBdr>
-              <w:spacing w:after="100" w:before="100" w:line="240"/>
-              <w:ind w:left="100" w:right="100" w:firstLine="0" w:firstLineChars="0"/>
-            </w:pPr>
-            <w:r>
-              <w:rPr>
-                <w:rFonts w:ascii="Helvetica" w:hAnsi="Helvetica" w:eastAsia="Helvetica" w:cs="Helvetica"/>
-                <w:i w:val="false"/>
-                <w:b w:val="true"/>
-                <w:u w:val="none"/>
-                <w:sz w:val="22"/>
-                <w:szCs w:val="22"/>
-                <w:color w:val="000000"/>
-              </w:rPr>
-              <w:t xml:space="preserve">Harlem</w:t>
-            </w:r>
-          </w:p>
-        </w:tc>
-        <w:tc>
-          <w:tcPr>
-            <w:tcBorders>
-              <w:bottom w:val="single" w:sz="8" w:space="0" w:color="666666"/>
-              <w:top w:val="single" w:sz="8" w:space="0" w:color="666666"/>
-              <w:left w:val="none" w:sz="0" w:space="0" w:color="000000"/>
-              <w:right w:val="none" w:sz="0" w:space="0" w:color="000000"/>
-            </w:tcBorders>
-            <w:shd w:val="clear" w:color="auto" w:fill="FFFFFF"/>
-            <w:tcMar>
-              <w:top w:w="0" w:type="dxa"/>
-              <w:bottom w:w="0" w:type="dxa"/>
-              <w:left w:w="0" w:type="dxa"/>
-              <w:right w:w="0" w:type="dxa"/>
-            </w:tcMar>
-            <w:vAlign w:val="center"/>
-          </w:tcPr>
-          <w:p>
-            <w:pPr>
-              <w:pStyle w:val="Normal"/>
-              <w:jc w:val="center"/>
-              <w:pBdr>
-                <w:bottom w:val="none" w:sz="0" w:space="0" w:color="000000"/>
-                <w:top w:val="none" w:sz="0" w:space="0" w:color="000000"/>
-                <w:left w:val="none" w:sz="0" w:space="0" w:color="000000"/>
-                <w:right w:val="none" w:sz="0" w:space="0" w:color="000000"/>
-              </w:pBdr>
-              <w:spacing w:after="100" w:before="100" w:line="240"/>
-              <w:ind w:left="100" w:right="100" w:firstLine="0" w:firstLineChars="0"/>
-            </w:pPr>
-            <w:r>
-              <w:rPr>
-                <w:rFonts w:ascii="Helvetica" w:hAnsi="Helvetica" w:eastAsia="Helvetica" w:cs="Helvetica"/>
-                <w:i w:val="false"/>
-                <w:b w:val="true"/>
-                <w:u w:val="none"/>
-                <w:sz w:val="22"/>
-                <w:szCs w:val="22"/>
-                <w:color w:val="000000"/>
-              </w:rPr>
-              <w:t xml:space="preserve">Kings County</w:t>
-            </w:r>
-          </w:p>
-        </w:tc>
-      </w:tr>
-      <w:tr>
-        <w:trPr>
-          <w:trHeight w:val="360" w:hRule="auto"/>
-        </w:trPr>
-        body 2
-        <w:tc>
-          <w:tcPr>
-            <w:tcBorders>
-              <w:bottom w:val="none" w:sz="0" w:space="0" w:color="000000"/>
-              <w:top w:val="single" w:sz="8" w:space="0" w:color="666666"/>
-              <w:left w:val="none" w:sz="0" w:space="0" w:color="000000"/>
-              <w:right w:val="none" w:sz="0" w:space="0" w:color="000000"/>
-            </w:tcBorders>
-            <w:shd w:val="clear" w:color="auto" w:fill="FFFFFF"/>
-            <w:tcMar>
-              <w:top w:w="0" w:type="dxa"/>
-              <w:bottom w:w="0" w:type="dxa"/>
-              <w:left w:w="0" w:type="dxa"/>
-              <w:right w:w="0" w:type="dxa"/>
-            </w:tcMar>
-            <w:vAlign w:val="center"/>
-          </w:tcPr>
-          <w:p>
-            <w:pPr>
-              <w:pStyle w:val="Normal"/>
-              <w:jc w:val="left"/>
-              <w:pBdr>
-                <w:bottom w:val="none" w:sz="0" w:space="0" w:color="000000"/>
-                <w:top w:val="none" w:sz="0" w:space="0" w:color="000000"/>
-                <w:left w:val="none" w:sz="0" w:space="0" w:color="000000"/>
-                <w:right w:val="none" w:sz="0" w:space="0" w:color="000000"/>
-              </w:pBdr>
-              <w:spacing w:after="100" w:before="100" w:line="240"/>
-              <w:ind w:left="100" w:right="100" w:firstLine="0" w:firstLineChars="0"/>
-            </w:pPr>
-            <w:r>
-              <w:rPr>
-                <w:rFonts w:ascii="Helvetica" w:hAnsi="Helvetica" w:eastAsia="Helvetica" w:cs="Helvetica"/>
-                <w:i w:val="false"/>
-                <w:b w:val="true"/>
-                <w:u w:val="none"/>
-                <w:sz w:val="22"/>
-                <w:szCs w:val="22"/>
-                <w:color w:val="000000"/>
-              </w:rPr>
-              <w:t xml:space="preserve">General Recruitment Information</w:t>
-            </w:r>
-          </w:p>
-        </w:tc>
-        <w:tc>
-          <w:tcPr>
-            <w:tcBorders>
-              <w:bottom w:val="none" w:sz="0" w:space="0" w:color="000000"/>
-              <w:top w:val="single" w:sz="8" w:space="0" w:color="666666"/>
-              <w:left w:val="none" w:sz="0" w:space="0" w:color="000000"/>
-              <w:right w:val="none" w:sz="0" w:space="0" w:color="000000"/>
-            </w:tcBorders>
-            <w:shd w:val="clear" w:color="auto" w:fill="FFFFFF"/>
-            <w:tcMar>
-              <w:top w:w="0" w:type="dxa"/>
-              <w:bottom w:w="0" w:type="dxa"/>
-              <w:left w:w="0" w:type="dxa"/>
-              <w:right w:w="0" w:type="dxa"/>
-            </w:tcMar>
-            <w:vAlign w:val="center"/>
-          </w:tcPr>
-          <w:p>
-            <w:pPr>
-              <w:pStyle w:val="Normal"/>
-              <w:jc w:val="center"/>
-              <w:pBdr>
-                <w:bottom w:val="none" w:sz="0" w:space="0" w:color="000000"/>
-                <w:top w:val="none" w:sz="0" w:space="0" w:color="000000"/>
-                <w:left w:val="none" w:sz="0" w:space="0" w:color="000000"/>
-                <w:right w:val="none" w:sz="0" w:space="0" w:color="000000"/>
-              </w:pBdr>
-              <w:spacing w:after="100" w:before="100" w:line="240"/>
-              <w:ind w:left="100" w:right="100" w:firstLine="0" w:firstLineChars="0"/>
-            </w:pPr>
-            <w:r>
-              <w:rPr>
-                <w:rFonts w:ascii="Helvetica" w:hAnsi="Helvetica" w:eastAsia="Helvetica" w:cs="Helvetica"/>
-                <w:i w:val="false"/>
-                <w:b w:val="true"/>
-                <w:u w:val="none"/>
-                <w:sz w:val="22"/>
-                <w:szCs w:val="22"/>
-                <w:color w:val="000000"/>
-              </w:rPr>
-              <w:t xml:space="preserve"/>
-            </w:r>
-          </w:p>
-        </w:tc>
-        <w:tc>
-          <w:tcPr>
-            <w:tcBorders>
-              <w:bottom w:val="none" w:sz="0" w:space="0" w:color="000000"/>
-              <w:top w:val="single" w:sz="8" w:space="0" w:color="666666"/>
-              <w:left w:val="none" w:sz="0" w:space="0" w:color="000000"/>
-              <w:right w:val="none" w:sz="0" w:space="0" w:color="000000"/>
-            </w:tcBorders>
-            <w:shd w:val="clear" w:color="auto" w:fill="FFFFFF"/>
-            <w:tcMar>
-              <w:top w:w="0" w:type="dxa"/>
-              <w:bottom w:w="0" w:type="dxa"/>
-              <w:left w:w="0" w:type="dxa"/>
-              <w:right w:w="0" w:type="dxa"/>
-            </w:tcMar>
-            <w:vAlign w:val="center"/>
-          </w:tcPr>
-          <w:p>
-            <w:pPr>
-              <w:pStyle w:val="Normal"/>
-              <w:jc w:val="center"/>
-              <w:pBdr>
-                <w:bottom w:val="none" w:sz="0" w:space="0" w:color="000000"/>
-                <w:top w:val="none" w:sz="0" w:space="0" w:color="000000"/>
-                <w:left w:val="none" w:sz="0" w:space="0" w:color="000000"/>
-                <w:right w:val="none" w:sz="0" w:space="0" w:color="000000"/>
-              </w:pBdr>
-              <w:spacing w:after="100" w:before="100" w:line="240"/>
-              <w:ind w:left="100" w:right="100" w:firstLine="0" w:firstLineChars="0"/>
-            </w:pPr>
-            <w:r>
-              <w:rPr>
-                <w:rFonts w:ascii="Helvetica" w:hAnsi="Helvetica" w:eastAsia="Helvetica" w:cs="Helvetica"/>
-                <w:i w:val="false"/>
-                <w:b w:val="true"/>
-                <w:u w:val="none"/>
-                <w:sz w:val="22"/>
-                <w:szCs w:val="22"/>
-                <w:color w:val="000000"/>
-              </w:rPr>
-              <w:t xml:space="preserve"/>
-            </w:r>
-          </w:p>
-        </w:tc>
-      </w:tr>
-      <w:tr>
-        <w:trPr>
-          <w:trHeight w:val="360" w:hRule="auto"/>
-        </w:trPr>
-        body 3
-        <w:tc>
-          <w:tcPr>
-            <w:tcBorders>
-              <w:bottom w:val="none" w:sz="0" w:space="0" w:color="000000"/>
-              <w:top w:val="none" w:sz="0" w:space="0" w:color="000000"/>
-              <w:left w:val="none" w:sz="0" w:space="0" w:color="000000"/>
-              <w:right w:val="none" w:sz="0" w:space="0" w:color="000000"/>
-            </w:tcBorders>
-            <w:shd w:val="clear" w:color="auto" w:fill="FFFFFF"/>
-            <w:tcMar>
-              <w:top w:w="0" w:type="dxa"/>
-              <w:bottom w:w="0" w:type="dxa"/>
-              <w:left w:w="0" w:type="dxa"/>
-              <w:right w:w="0" w:type="dxa"/>
-            </w:tcMar>
-            <w:vAlign w:val="center"/>
-          </w:tcPr>
-          <w:p>
-            <w:pPr>
-              <w:pStyle w:val="Normal"/>
-              <w:jc w:val="left"/>
-              <w:pBdr>
-                <w:bottom w:val="none" w:sz="0" w:space="0" w:color="000000"/>
-                <w:top w:val="none" w:sz="0" w:space="0" w:color="000000"/>
-                <w:left w:val="none" w:sz="0" w:space="0" w:color="000000"/>
-                <w:right w:val="none" w:sz="0" w:space="0" w:color="000000"/>
-              </w:pBdr>
-              <w:spacing w:after="100" w:before="100" w:line="240"/>
-              <w:ind w:left="100" w:right="100" w:firstLine="0" w:firstLineChars="0"/>
-            </w:pPr>
-            <w:r>
-              <w:rPr>
-                <w:rFonts w:ascii="Helvetica" w:hAnsi="Helvetica" w:eastAsia="Helvetica" w:cs="Helvetica"/>
-                <w:i w:val="false"/>
-                <w:b w:val="false"/>
-                <w:u w:val="none"/>
-                <w:sz w:val="22"/>
-                <w:szCs w:val="22"/>
-                <w:color w:val="000000"/>
-              </w:rPr>
-              <w:t xml:space="preserve">Number of youth who completed the contact form</w:t>
-            </w:r>
-          </w:p>
-        </w:tc>
-        <w:tc>
-          <w:tcPr>
-            <w:tcBorders>
-              <w:bottom w:val="none" w:sz="0" w:space="0" w:color="000000"/>
-              <w:top w:val="none" w:sz="0" w:space="0" w:color="000000"/>
-              <w:left w:val="none" w:sz="0" w:space="0" w:color="000000"/>
-              <w:right w:val="none" w:sz="0" w:space="0" w:color="000000"/>
-            </w:tcBorders>
-            <w:shd w:val="clear" w:color="auto" w:fill="FFFFFF"/>
-            <w:tcMar>
-              <w:top w:w="0" w:type="dxa"/>
-              <w:bottom w:w="0" w:type="dxa"/>
-              <w:left w:w="0" w:type="dxa"/>
-              <w:right w:w="0" w:type="dxa"/>
-            </w:tcMar>
-            <w:vAlign w:val="center"/>
-          </w:tcPr>
-          <w:p>
-            <w:pPr>
-              <w:pStyle w:val="Normal"/>
-              <w:jc w:val="center"/>
-              <w:pBdr>
-                <w:bottom w:val="none" w:sz="0" w:space="0" w:color="000000"/>
-                <w:top w:val="none" w:sz="0" w:space="0" w:color="000000"/>
-                <w:left w:val="none" w:sz="0" w:space="0" w:color="000000"/>
-                <w:right w:val="none" w:sz="0" w:space="0" w:color="000000"/>
-              </w:pBdr>
-              <w:spacing w:after="100" w:before="100" w:line="240"/>
-              <w:ind w:left="100" w:right="100" w:firstLine="0" w:firstLineChars="0"/>
-            </w:pPr>
-            <w:r>
-              <w:rPr>
-                <w:rFonts w:ascii="Helvetica" w:hAnsi="Helvetica" w:eastAsia="Helvetica" w:cs="Helvetica"/>
-                <w:i w:val="false"/>
-                <w:b w:val="false"/>
-                <w:u w:val="none"/>
-                <w:sz w:val="22"/>
-                <w:szCs w:val="22"/>
-                <w:color w:val="000000"/>
-              </w:rPr>
-              <w:t xml:space="preserve">0</w:t>
-            </w:r>
-          </w:p>
-        </w:tc>
-        <w:tc>
-          <w:tcPr>
-            <w:tcBorders>
-              <w:bottom w:val="none" w:sz="0" w:space="0" w:color="000000"/>
-              <w:top w:val="none" w:sz="0" w:space="0" w:color="000000"/>
-              <w:left w:val="none" w:sz="0" w:space="0" w:color="000000"/>
-              <w:right w:val="none" w:sz="0" w:space="0" w:color="000000"/>
-            </w:tcBorders>
-            <w:shd w:val="clear" w:color="auto" w:fill="FFFFFF"/>
-            <w:tcMar>
-              <w:top w:w="0" w:type="dxa"/>
-              <w:bottom w:w="0" w:type="dxa"/>
-              <w:left w:w="0" w:type="dxa"/>
-              <w:right w:w="0" w:type="dxa"/>
-            </w:tcMar>
-            <w:vAlign w:val="center"/>
-          </w:tcPr>
-          <w:p>
-            <w:pPr>
-              <w:pStyle w:val="Normal"/>
-              <w:jc w:val="center"/>
-              <w:pBdr>
-                <w:bottom w:val="none" w:sz="0" w:space="0" w:color="000000"/>
-                <w:top w:val="none" w:sz="0" w:space="0" w:color="000000"/>
-                <w:left w:val="none" w:sz="0" w:space="0" w:color="000000"/>
-                <w:right w:val="none" w:sz="0" w:space="0" w:color="000000"/>
-              </w:pBdr>
-              <w:spacing w:after="100" w:before="100" w:line="240"/>
-              <w:ind w:left="100" w:right="100" w:firstLine="0" w:firstLineChars="0"/>
-            </w:pPr>
-            <w:r>
-              <w:rPr>
-                <w:rFonts w:ascii="Helvetica" w:hAnsi="Helvetica" w:eastAsia="Helvetica" w:cs="Helvetica"/>
-                <w:i w:val="false"/>
-                <w:b w:val="false"/>
-                <w:u w:val="none"/>
-                <w:sz w:val="22"/>
-                <w:szCs w:val="22"/>
-                <w:color w:val="000000"/>
-              </w:rPr>
-              <w:t xml:space="preserve">5</w:t>
-            </w:r>
-          </w:p>
-        </w:tc>
-      </w:tr>
-      <w:tr>
-        <w:trPr>
-          <w:trHeight w:val="360" w:hRule="auto"/>
-        </w:trPr>
-        body 4
-        <w:tc>
-          <w:tcPr>
-            <w:tcBorders>
-              <w:bottom w:val="none" w:sz="0" w:space="0" w:color="000000"/>
-              <w:top w:val="none" w:sz="0" w:space="0" w:color="000000"/>
-              <w:left w:val="none" w:sz="0" w:space="0" w:color="000000"/>
-              <w:right w:val="none" w:sz="0" w:space="0" w:color="000000"/>
-            </w:tcBorders>
-            <w:shd w:val="clear" w:color="auto" w:fill="FFFFFF"/>
-            <w:tcMar>
-              <w:top w:w="0" w:type="dxa"/>
-              <w:bottom w:w="0" w:type="dxa"/>
-              <w:left w:w="0" w:type="dxa"/>
-              <w:right w:w="0" w:type="dxa"/>
-            </w:tcMar>
-            <w:vAlign w:val="center"/>
-          </w:tcPr>
-          <w:p>
-            <w:pPr>
-              <w:pStyle w:val="Normal"/>
-              <w:jc w:val="left"/>
-              <w:pBdr>
-                <w:bottom w:val="none" w:sz="0" w:space="0" w:color="000000"/>
-                <w:top w:val="none" w:sz="0" w:space="0" w:color="000000"/>
-                <w:left w:val="none" w:sz="0" w:space="0" w:color="000000"/>
-                <w:right w:val="none" w:sz="0" w:space="0" w:color="000000"/>
-              </w:pBdr>
-              <w:spacing w:after="100" w:before="100" w:line="240"/>
-              <w:ind w:left="100" w:right="100" w:firstLine="0" w:firstLineChars="0"/>
-            </w:pPr>
-            <w:r>
-              <w:rPr>
-                <w:rFonts w:ascii="Helvetica" w:hAnsi="Helvetica" w:eastAsia="Helvetica" w:cs="Helvetica"/>
-                <w:i w:val="false"/>
-                <w:b w:val="false"/>
-                <w:u w:val="none"/>
-                <w:sz w:val="22"/>
-                <w:szCs w:val="22"/>
-                <w:color w:val="000000"/>
-              </w:rPr>
-              <w:t xml:space="preserve">Number of youth who passed the eligibility screen</w:t>
-            </w:r>
-          </w:p>
-        </w:tc>
-        <w:tc>
-          <w:tcPr>
-            <w:tcBorders>
-              <w:bottom w:val="none" w:sz="0" w:space="0" w:color="000000"/>
-              <w:top w:val="none" w:sz="0" w:space="0" w:color="000000"/>
-              <w:left w:val="none" w:sz="0" w:space="0" w:color="000000"/>
-              <w:right w:val="none" w:sz="0" w:space="0" w:color="000000"/>
-            </w:tcBorders>
-            <w:shd w:val="clear" w:color="auto" w:fill="FFFFFF"/>
-            <w:tcMar>
-              <w:top w:w="0" w:type="dxa"/>
-              <w:bottom w:w="0" w:type="dxa"/>
-              <w:left w:w="0" w:type="dxa"/>
-              <w:right w:w="0" w:type="dxa"/>
-            </w:tcMar>
-            <w:vAlign w:val="center"/>
-          </w:tcPr>
-          <w:p>
-            <w:pPr>
-              <w:pStyle w:val="Normal"/>
-              <w:jc w:val="center"/>
-              <w:pBdr>
-                <w:bottom w:val="none" w:sz="0" w:space="0" w:color="000000"/>
-                <w:top w:val="none" w:sz="0" w:space="0" w:color="000000"/>
-                <w:left w:val="none" w:sz="0" w:space="0" w:color="000000"/>
-                <w:right w:val="none" w:sz="0" w:space="0" w:color="000000"/>
-              </w:pBdr>
-              <w:spacing w:after="100" w:before="100" w:line="240"/>
-              <w:ind w:left="100" w:right="100" w:firstLine="0" w:firstLineChars="0"/>
-            </w:pPr>
-            <w:r>
-              <w:rPr>
-                <w:rFonts w:ascii="Helvetica" w:hAnsi="Helvetica" w:eastAsia="Helvetica" w:cs="Helvetica"/>
-                <w:i w:val="false"/>
-                <w:b w:val="false"/>
-                <w:u w:val="none"/>
-                <w:sz w:val="22"/>
-                <w:szCs w:val="22"/>
-                <w:color w:val="000000"/>
-              </w:rPr>
-              <w:t xml:space="preserve">0</w:t>
-            </w:r>
-          </w:p>
-        </w:tc>
-        <w:tc>
-          <w:tcPr>
-            <w:tcBorders>
-              <w:bottom w:val="none" w:sz="0" w:space="0" w:color="000000"/>
-              <w:top w:val="none" w:sz="0" w:space="0" w:color="000000"/>
-              <w:left w:val="none" w:sz="0" w:space="0" w:color="000000"/>
-              <w:right w:val="none" w:sz="0" w:space="0" w:color="000000"/>
-            </w:tcBorders>
-            <w:shd w:val="clear" w:color="auto" w:fill="FFFFFF"/>
-            <w:tcMar>
-              <w:top w:w="0" w:type="dxa"/>
-              <w:bottom w:w="0" w:type="dxa"/>
-              <w:left w:w="0" w:type="dxa"/>
-              <w:right w:w="0" w:type="dxa"/>
-            </w:tcMar>
-            <w:vAlign w:val="center"/>
-          </w:tcPr>
-          <w:p>
-            <w:pPr>
-              <w:pStyle w:val="Normal"/>
-              <w:jc w:val="center"/>
-              <w:pBdr>
-                <w:bottom w:val="none" w:sz="0" w:space="0" w:color="000000"/>
-                <w:top w:val="none" w:sz="0" w:space="0" w:color="000000"/>
-                <w:left w:val="none" w:sz="0" w:space="0" w:color="000000"/>
-                <w:right w:val="none" w:sz="0" w:space="0" w:color="000000"/>
-              </w:pBdr>
-              <w:spacing w:after="100" w:before="100" w:line="240"/>
-              <w:ind w:left="100" w:right="100" w:firstLine="0" w:firstLineChars="0"/>
-            </w:pPr>
-            <w:r>
-              <w:rPr>
-                <w:rFonts w:ascii="Helvetica" w:hAnsi="Helvetica" w:eastAsia="Helvetica" w:cs="Helvetica"/>
-                <w:i w:val="false"/>
-                <w:b w:val="false"/>
-                <w:u w:val="none"/>
-                <w:sz w:val="22"/>
-                <w:szCs w:val="22"/>
-                <w:color w:val="000000"/>
-              </w:rPr>
-              <w:t xml:space="preserve">6</w:t>
-            </w:r>
-          </w:p>
-        </w:tc>
-      </w:tr>
-      <w:tr>
-        <w:trPr>
-          <w:trHeight w:val="360" w:hRule="auto"/>
-        </w:trPr>
-        body 5
-        <w:tc>
-          <w:tcPr>
-            <w:tcBorders>
-              <w:bottom w:val="none" w:sz="0" w:space="0" w:color="000000"/>
-              <w:top w:val="none" w:sz="0" w:space="0" w:color="000000"/>
-              <w:left w:val="none" w:sz="0" w:space="0" w:color="000000"/>
-              <w:right w:val="none" w:sz="0" w:space="0" w:color="000000"/>
-            </w:tcBorders>
-            <w:shd w:val="clear" w:color="auto" w:fill="FFFFFF"/>
-            <w:tcMar>
-              <w:top w:w="0" w:type="dxa"/>
-              <w:bottom w:w="0" w:type="dxa"/>
-              <w:left w:w="0" w:type="dxa"/>
-              <w:right w:w="0" w:type="dxa"/>
-            </w:tcMar>
-            <w:vAlign w:val="center"/>
-          </w:tcPr>
-          <w:p>
-            <w:pPr>
-              <w:pStyle w:val="Normal"/>
-              <w:jc w:val="left"/>
-              <w:pBdr>
-                <w:bottom w:val="none" w:sz="0" w:space="0" w:color="000000"/>
-                <w:top w:val="none" w:sz="0" w:space="0" w:color="000000"/>
-                <w:left w:val="none" w:sz="0" w:space="0" w:color="000000"/>
-                <w:right w:val="none" w:sz="0" w:space="0" w:color="000000"/>
-              </w:pBdr>
-              <w:spacing w:after="100" w:before="100" w:line="240"/>
-              <w:ind w:left="100" w:right="100" w:firstLine="0" w:firstLineChars="0"/>
-            </w:pPr>
-            <w:r>
-              <w:rPr>
-                <w:rFonts w:ascii="Helvetica" w:hAnsi="Helvetica" w:eastAsia="Helvetica" w:cs="Helvetica"/>
-                <w:i w:val="false"/>
-                <w:b w:val="false"/>
-                <w:u w:val="none"/>
-                <w:sz w:val="22"/>
-                <w:szCs w:val="22"/>
-                <w:color w:val="000000"/>
-              </w:rPr>
-              <w:t xml:space="preserve">Number of youth who passed the eligibility survey</w:t>
-            </w:r>
-          </w:p>
-        </w:tc>
-        <w:tc>
-          <w:tcPr>
-            <w:tcBorders>
-              <w:bottom w:val="none" w:sz="0" w:space="0" w:color="000000"/>
-              <w:top w:val="none" w:sz="0" w:space="0" w:color="000000"/>
-              <w:left w:val="none" w:sz="0" w:space="0" w:color="000000"/>
-              <w:right w:val="none" w:sz="0" w:space="0" w:color="000000"/>
-            </w:tcBorders>
-            <w:shd w:val="clear" w:color="auto" w:fill="FFFFFF"/>
-            <w:tcMar>
-              <w:top w:w="0" w:type="dxa"/>
-              <w:bottom w:w="0" w:type="dxa"/>
-              <w:left w:w="0" w:type="dxa"/>
-              <w:right w:w="0" w:type="dxa"/>
-            </w:tcMar>
-            <w:vAlign w:val="center"/>
-          </w:tcPr>
-          <w:p>
-            <w:pPr>
-              <w:pStyle w:val="Normal"/>
-              <w:jc w:val="center"/>
-              <w:pBdr>
-                <w:bottom w:val="none" w:sz="0" w:space="0" w:color="000000"/>
-                <w:top w:val="none" w:sz="0" w:space="0" w:color="000000"/>
-                <w:left w:val="none" w:sz="0" w:space="0" w:color="000000"/>
-                <w:right w:val="none" w:sz="0" w:space="0" w:color="000000"/>
-              </w:pBdr>
-              <w:spacing w:after="100" w:before="100" w:line="240"/>
-              <w:ind w:left="100" w:right="100" w:firstLine="0" w:firstLineChars="0"/>
-            </w:pPr>
-            <w:r>
-              <w:rPr>
-                <w:rFonts w:ascii="Helvetica" w:hAnsi="Helvetica" w:eastAsia="Helvetica" w:cs="Helvetica"/>
-                <w:i w:val="false"/>
-                <w:b w:val="false"/>
-                <w:u w:val="none"/>
-                <w:sz w:val="22"/>
-                <w:szCs w:val="22"/>
-                <w:color w:val="000000"/>
-              </w:rPr>
-              <w:t xml:space="preserve">0</w:t>
-            </w:r>
-          </w:p>
-        </w:tc>
-        <w:tc>
-          <w:tcPr>
-            <w:tcBorders>
-              <w:bottom w:val="none" w:sz="0" w:space="0" w:color="000000"/>
-              <w:top w:val="none" w:sz="0" w:space="0" w:color="000000"/>
-              <w:left w:val="none" w:sz="0" w:space="0" w:color="000000"/>
-              <w:right w:val="none" w:sz="0" w:space="0" w:color="000000"/>
-            </w:tcBorders>
-            <w:shd w:val="clear" w:color="auto" w:fill="FFFFFF"/>
-            <w:tcMar>
-              <w:top w:w="0" w:type="dxa"/>
-              <w:bottom w:w="0" w:type="dxa"/>
-              <w:left w:w="0" w:type="dxa"/>
-              <w:right w:w="0" w:type="dxa"/>
-            </w:tcMar>
-            <w:vAlign w:val="center"/>
-          </w:tcPr>
-          <w:p>
-            <w:pPr>
-              <w:pStyle w:val="Normal"/>
-              <w:jc w:val="center"/>
-              <w:pBdr>
-                <w:bottom w:val="none" w:sz="0" w:space="0" w:color="000000"/>
-                <w:top w:val="none" w:sz="0" w:space="0" w:color="000000"/>
-                <w:left w:val="none" w:sz="0" w:space="0" w:color="000000"/>
-                <w:right w:val="none" w:sz="0" w:space="0" w:color="000000"/>
-              </w:pBdr>
-              <w:spacing w:after="100" w:before="100" w:line="240"/>
-              <w:ind w:left="100" w:right="100" w:firstLine="0" w:firstLineChars="0"/>
-            </w:pPr>
-            <w:r>
-              <w:rPr>
-                <w:rFonts w:ascii="Helvetica" w:hAnsi="Helvetica" w:eastAsia="Helvetica" w:cs="Helvetica"/>
-                <w:i w:val="false"/>
-                <w:b w:val="false"/>
-                <w:u w:val="none"/>
-                <w:sz w:val="22"/>
-                <w:szCs w:val="22"/>
-                <w:color w:val="000000"/>
-              </w:rPr>
-              <w:t xml:space="preserve">6</w:t>
-            </w:r>
-          </w:p>
-        </w:tc>
-      </w:tr>
-      <w:tr>
-        <w:trPr>
-          <w:trHeight w:val="360" w:hRule="auto"/>
-        </w:trPr>
-        body 6
-        <w:tc>
-          <w:tcPr>
-            <w:tcBorders>
-              <w:bottom w:val="none" w:sz="0" w:space="0" w:color="000000"/>
-              <w:top w:val="none" w:sz="0" w:space="0" w:color="000000"/>
-              <w:left w:val="none" w:sz="0" w:space="0" w:color="000000"/>
-              <w:right w:val="none" w:sz="0" w:space="0" w:color="000000"/>
-            </w:tcBorders>
-            <w:shd w:val="clear" w:color="auto" w:fill="FFFFFF"/>
-            <w:tcMar>
-              <w:top w:w="0" w:type="dxa"/>
-              <w:bottom w:w="0" w:type="dxa"/>
-              <w:left w:w="0" w:type="dxa"/>
-              <w:right w:w="0" w:type="dxa"/>
-            </w:tcMar>
-            <w:vAlign w:val="center"/>
-          </w:tcPr>
-          <w:p>
-            <w:pPr>
-              <w:pStyle w:val="Normal"/>
-              <w:jc w:val="left"/>
-              <w:pBdr>
-                <w:bottom w:val="none" w:sz="0" w:space="0" w:color="000000"/>
-                <w:top w:val="none" w:sz="0" w:space="0" w:color="000000"/>
-                <w:left w:val="none" w:sz="0" w:space="0" w:color="000000"/>
-                <w:right w:val="none" w:sz="0" w:space="0" w:color="000000"/>
-              </w:pBdr>
-              <w:spacing w:after="100" w:before="100" w:line="240"/>
-              <w:ind w:left="100" w:right="100" w:firstLine="0" w:firstLineChars="0"/>
-            </w:pPr>
-            <w:r>
-              <w:rPr>
-                <w:rFonts w:ascii="Helvetica" w:hAnsi="Helvetica" w:eastAsia="Helvetica" w:cs="Helvetica"/>
-                <w:i w:val="false"/>
-                <w:b w:val="false"/>
-                <w:u w:val="none"/>
-                <w:sz w:val="22"/>
-                <w:szCs w:val="22"/>
-                <w:color w:val="000000"/>
-              </w:rPr>
-              <w:t xml:space="preserve">Number of families (youth and/or caregivers) who consented</w:t>
-            </w:r>
-          </w:p>
-        </w:tc>
-        <w:tc>
-          <w:tcPr>
-            <w:tcBorders>
-              <w:bottom w:val="none" w:sz="0" w:space="0" w:color="000000"/>
-              <w:top w:val="none" w:sz="0" w:space="0" w:color="000000"/>
-              <w:left w:val="none" w:sz="0" w:space="0" w:color="000000"/>
-              <w:right w:val="none" w:sz="0" w:space="0" w:color="000000"/>
-            </w:tcBorders>
-            <w:shd w:val="clear" w:color="auto" w:fill="FFFFFF"/>
-            <w:tcMar>
-              <w:top w:w="0" w:type="dxa"/>
-              <w:bottom w:w="0" w:type="dxa"/>
-              <w:left w:w="0" w:type="dxa"/>
-              <w:right w:w="0" w:type="dxa"/>
-            </w:tcMar>
-            <w:vAlign w:val="center"/>
-          </w:tcPr>
-          <w:p>
-            <w:pPr>
-              <w:pStyle w:val="Normal"/>
-              <w:jc w:val="center"/>
-              <w:pBdr>
-                <w:bottom w:val="none" w:sz="0" w:space="0" w:color="000000"/>
-                <w:top w:val="none" w:sz="0" w:space="0" w:color="000000"/>
-                <w:left w:val="none" w:sz="0" w:space="0" w:color="000000"/>
-                <w:right w:val="none" w:sz="0" w:space="0" w:color="000000"/>
-              </w:pBdr>
-              <w:spacing w:after="100" w:before="100" w:line="240"/>
-              <w:ind w:left="100" w:right="100" w:firstLine="0" w:firstLineChars="0"/>
-            </w:pPr>
-            <w:r>
-              <w:rPr>
-                <w:rFonts w:ascii="Helvetica" w:hAnsi="Helvetica" w:eastAsia="Helvetica" w:cs="Helvetica"/>
-                <w:i w:val="false"/>
-                <w:b w:val="false"/>
-                <w:u w:val="none"/>
-                <w:sz w:val="22"/>
-                <w:szCs w:val="22"/>
-                <w:color w:val="000000"/>
-              </w:rPr>
-              <w:t xml:space="preserve">0</w:t>
-            </w:r>
-          </w:p>
-        </w:tc>
-        <w:tc>
-          <w:tcPr>
-            <w:tcBorders>
-              <w:bottom w:val="none" w:sz="0" w:space="0" w:color="000000"/>
-              <w:top w:val="none" w:sz="0" w:space="0" w:color="000000"/>
-              <w:left w:val="none" w:sz="0" w:space="0" w:color="000000"/>
-              <w:right w:val="none" w:sz="0" w:space="0" w:color="000000"/>
-            </w:tcBorders>
-            <w:shd w:val="clear" w:color="auto" w:fill="FFFFFF"/>
-            <w:tcMar>
-              <w:top w:w="0" w:type="dxa"/>
-              <w:bottom w:w="0" w:type="dxa"/>
-              <w:left w:w="0" w:type="dxa"/>
-              <w:right w:w="0" w:type="dxa"/>
-            </w:tcMar>
-            <w:vAlign w:val="center"/>
-          </w:tcPr>
-          <w:p>
-            <w:pPr>
-              <w:pStyle w:val="Normal"/>
-              <w:jc w:val="center"/>
-              <w:pBdr>
-                <w:bottom w:val="none" w:sz="0" w:space="0" w:color="000000"/>
-                <w:top w:val="none" w:sz="0" w:space="0" w:color="000000"/>
-                <w:left w:val="none" w:sz="0" w:space="0" w:color="000000"/>
-                <w:right w:val="none" w:sz="0" w:space="0" w:color="000000"/>
-              </w:pBdr>
-              <w:spacing w:after="100" w:before="100" w:line="240"/>
-              <w:ind w:left="100" w:right="100" w:firstLine="0" w:firstLineChars="0"/>
-            </w:pPr>
-            <w:r>
-              <w:rPr>
-                <w:rFonts w:ascii="Helvetica" w:hAnsi="Helvetica" w:eastAsia="Helvetica" w:cs="Helvetica"/>
-                <w:i w:val="false"/>
-                <w:b w:val="false"/>
-                <w:u w:val="none"/>
-                <w:sz w:val="22"/>
-                <w:szCs w:val="22"/>
-                <w:color w:val="000000"/>
-              </w:rPr>
-              <w:t xml:space="preserve">6</w:t>
-            </w:r>
-          </w:p>
-        </w:tc>
-      </w:tr>
-      <w:tr>
-        <w:trPr>
-          <w:trHeight w:val="360" w:hRule="auto"/>
-        </w:trPr>
-        body 7
-        <w:tc>
-          <w:tcPr>
-            <w:tcBorders>
-              <w:bottom w:val="none" w:sz="0" w:space="0" w:color="000000"/>
-              <w:top w:val="none" w:sz="0" w:space="0" w:color="000000"/>
-              <w:left w:val="none" w:sz="0" w:space="0" w:color="000000"/>
-              <w:right w:val="none" w:sz="0" w:space="0" w:color="000000"/>
-            </w:tcBorders>
-            <w:shd w:val="clear" w:color="auto" w:fill="FFFFFF"/>
-            <w:tcMar>
-              <w:top w:w="0" w:type="dxa"/>
-              <w:bottom w:w="0" w:type="dxa"/>
-              <w:left w:w="0" w:type="dxa"/>
-              <w:right w:w="0" w:type="dxa"/>
-            </w:tcMar>
-            <w:vAlign w:val="center"/>
-          </w:tcPr>
-          <w:p>
-            <w:pPr>
-              <w:pStyle w:val="Normal"/>
-              <w:jc w:val="left"/>
-              <w:pBdr>
-                <w:bottom w:val="none" w:sz="0" w:space="0" w:color="000000"/>
-                <w:top w:val="none" w:sz="0" w:space="0" w:color="000000"/>
-                <w:left w:val="none" w:sz="0" w:space="0" w:color="000000"/>
-                <w:right w:val="none" w:sz="0" w:space="0" w:color="000000"/>
-              </w:pBdr>
-              <w:spacing w:after="100" w:before="100" w:line="240"/>
-              <w:ind w:left="100" w:right="100" w:firstLine="0" w:firstLineChars="0"/>
-            </w:pPr>
-            <w:r>
-              <w:rPr>
-                <w:rFonts w:ascii="Helvetica" w:hAnsi="Helvetica" w:eastAsia="Helvetica" w:cs="Helvetica"/>
-                <w:i w:val="false"/>
-                <w:b w:val="false"/>
-                <w:u w:val="none"/>
-                <w:sz w:val="22"/>
-                <w:szCs w:val="22"/>
-                <w:color w:val="000000"/>
-              </w:rPr>
-              <w:t xml:space="preserve">Number of youth who DID NOT complete the contact form</w:t>
-            </w:r>
-          </w:p>
-        </w:tc>
-        <w:tc>
-          <w:tcPr>
-            <w:tcBorders>
-              <w:bottom w:val="none" w:sz="0" w:space="0" w:color="000000"/>
-              <w:top w:val="none" w:sz="0" w:space="0" w:color="000000"/>
-              <w:left w:val="none" w:sz="0" w:space="0" w:color="000000"/>
-              <w:right w:val="none" w:sz="0" w:space="0" w:color="000000"/>
-            </w:tcBorders>
-            <w:shd w:val="clear" w:color="auto" w:fill="FFFFFF"/>
-            <w:tcMar>
-              <w:top w:w="0" w:type="dxa"/>
-              <w:bottom w:w="0" w:type="dxa"/>
-              <w:left w:w="0" w:type="dxa"/>
-              <w:right w:w="0" w:type="dxa"/>
-            </w:tcMar>
-            <w:vAlign w:val="center"/>
-          </w:tcPr>
-          <w:p>
-            <w:pPr>
-              <w:pStyle w:val="Normal"/>
-              <w:jc w:val="center"/>
-              <w:pBdr>
-                <w:bottom w:val="none" w:sz="0" w:space="0" w:color="000000"/>
-                <w:top w:val="none" w:sz="0" w:space="0" w:color="000000"/>
-                <w:left w:val="none" w:sz="0" w:space="0" w:color="000000"/>
-                <w:right w:val="none" w:sz="0" w:space="0" w:color="000000"/>
-              </w:pBdr>
-              <w:spacing w:after="100" w:before="100" w:line="240"/>
-              <w:ind w:left="100" w:right="100" w:firstLine="0" w:firstLineChars="0"/>
-            </w:pPr>
-            <w:r>
-              <w:rPr>
-                <w:rFonts w:ascii="Helvetica" w:hAnsi="Helvetica" w:eastAsia="Helvetica" w:cs="Helvetica"/>
-                <w:i w:val="false"/>
-                <w:b w:val="false"/>
-                <w:u w:val="none"/>
-                <w:sz w:val="22"/>
-                <w:szCs w:val="22"/>
-                <w:color w:val="000000"/>
-              </w:rPr>
-              <w:t xml:space="preserve">0</w:t>
-            </w:r>
-          </w:p>
-        </w:tc>
-        <w:tc>
-          <w:tcPr>
-            <w:tcBorders>
-              <w:bottom w:val="none" w:sz="0" w:space="0" w:color="000000"/>
-              <w:top w:val="none" w:sz="0" w:space="0" w:color="000000"/>
-              <w:left w:val="none" w:sz="0" w:space="0" w:color="000000"/>
-              <w:right w:val="none" w:sz="0" w:space="0" w:color="000000"/>
-            </w:tcBorders>
-            <w:shd w:val="clear" w:color="auto" w:fill="FFFFFF"/>
-            <w:tcMar>
-              <w:top w:w="0" w:type="dxa"/>
-              <w:bottom w:w="0" w:type="dxa"/>
-              <w:left w:w="0" w:type="dxa"/>
-              <w:right w:w="0" w:type="dxa"/>
-            </w:tcMar>
-            <w:vAlign w:val="center"/>
-          </w:tcPr>
-          <w:p>
-            <w:pPr>
-              <w:pStyle w:val="Normal"/>
-              <w:jc w:val="center"/>
-              <w:pBdr>
-                <w:bottom w:val="none" w:sz="0" w:space="0" w:color="000000"/>
-                <w:top w:val="none" w:sz="0" w:space="0" w:color="000000"/>
-                <w:left w:val="none" w:sz="0" w:space="0" w:color="000000"/>
-                <w:right w:val="none" w:sz="0" w:space="0" w:color="000000"/>
-              </w:pBdr>
-              <w:spacing w:after="100" w:before="100" w:line="240"/>
-              <w:ind w:left="100" w:right="100" w:firstLine="0" w:firstLineChars="0"/>
-            </w:pPr>
-            <w:r>
-              <w:rPr>
-                <w:rFonts w:ascii="Helvetica" w:hAnsi="Helvetica" w:eastAsia="Helvetica" w:cs="Helvetica"/>
-                <w:i w:val="false"/>
-                <w:b w:val="false"/>
-                <w:u w:val="none"/>
-                <w:sz w:val="22"/>
-                <w:szCs w:val="22"/>
-                <w:color w:val="000000"/>
-              </w:rPr>
-              <w:t xml:space="preserve">1</w:t>
-            </w:r>
-          </w:p>
-        </w:tc>
-      </w:tr>
-      <w:tr>
-        <w:trPr>
-          <w:trHeight w:val="360" w:hRule="auto"/>
-        </w:trPr>
-        body 8
-        <w:tc>
-          <w:tcPr>
-            <w:tcBorders>
-              <w:bottom w:val="none" w:sz="0" w:space="0" w:color="000000"/>
-              <w:top w:val="none" w:sz="0" w:space="0" w:color="000000"/>
-              <w:left w:val="none" w:sz="0" w:space="0" w:color="000000"/>
-              <w:right w:val="none" w:sz="0" w:space="0" w:color="000000"/>
-            </w:tcBorders>
-            <w:shd w:val="clear" w:color="auto" w:fill="FFFFFF"/>
-            <w:tcMar>
-              <w:top w:w="0" w:type="dxa"/>
-              <w:bottom w:w="0" w:type="dxa"/>
-              <w:left w:w="0" w:type="dxa"/>
-              <w:right w:w="0" w:type="dxa"/>
-            </w:tcMar>
-            <w:vAlign w:val="center"/>
-          </w:tcPr>
-          <w:p>
-            <w:pPr>
-              <w:pStyle w:val="Normal"/>
-              <w:jc w:val="left"/>
-              <w:pBdr>
-                <w:bottom w:val="none" w:sz="0" w:space="0" w:color="000000"/>
-                <w:top w:val="none" w:sz="0" w:space="0" w:color="000000"/>
-                <w:left w:val="none" w:sz="0" w:space="0" w:color="000000"/>
-                <w:right w:val="none" w:sz="0" w:space="0" w:color="000000"/>
-              </w:pBdr>
-              <w:spacing w:after="100" w:before="100" w:line="240"/>
-              <w:ind w:left="100" w:right="100" w:firstLine="0" w:firstLineChars="0"/>
-            </w:pPr>
-            <w:r>
-              <w:rPr>
-                <w:rFonts w:ascii="Helvetica" w:hAnsi="Helvetica" w:eastAsia="Helvetica" w:cs="Helvetica"/>
-                <w:i w:val="false"/>
-                <w:b w:val="false"/>
-                <w:u w:val="none"/>
-                <w:sz w:val="22"/>
-                <w:szCs w:val="22"/>
-                <w:color w:val="000000"/>
-              </w:rPr>
-              <w:t xml:space="preserve">Number of youth who DID NOT pass the eligibility screen</w:t>
-            </w:r>
-          </w:p>
-        </w:tc>
-        <w:tc>
-          <w:tcPr>
-            <w:tcBorders>
-              <w:bottom w:val="none" w:sz="0" w:space="0" w:color="000000"/>
-              <w:top w:val="none" w:sz="0" w:space="0" w:color="000000"/>
-              <w:left w:val="none" w:sz="0" w:space="0" w:color="000000"/>
-              <w:right w:val="none" w:sz="0" w:space="0" w:color="000000"/>
-            </w:tcBorders>
-            <w:shd w:val="clear" w:color="auto" w:fill="FFFFFF"/>
-            <w:tcMar>
-              <w:top w:w="0" w:type="dxa"/>
-              <w:bottom w:w="0" w:type="dxa"/>
-              <w:left w:w="0" w:type="dxa"/>
-              <w:right w:w="0" w:type="dxa"/>
-            </w:tcMar>
-            <w:vAlign w:val="center"/>
-          </w:tcPr>
-          <w:p>
-            <w:pPr>
-              <w:pStyle w:val="Normal"/>
-              <w:jc w:val="center"/>
-              <w:pBdr>
-                <w:bottom w:val="none" w:sz="0" w:space="0" w:color="000000"/>
-                <w:top w:val="none" w:sz="0" w:space="0" w:color="000000"/>
-                <w:left w:val="none" w:sz="0" w:space="0" w:color="000000"/>
-                <w:right w:val="none" w:sz="0" w:space="0" w:color="000000"/>
-              </w:pBdr>
-              <w:spacing w:after="100" w:before="100" w:line="240"/>
-              <w:ind w:left="100" w:right="100" w:firstLine="0" w:firstLineChars="0"/>
-            </w:pPr>
-            <w:r>
-              <w:rPr>
-                <w:rFonts w:ascii="Helvetica" w:hAnsi="Helvetica" w:eastAsia="Helvetica" w:cs="Helvetica"/>
-                <w:i w:val="false"/>
-                <w:b w:val="false"/>
-                <w:u w:val="none"/>
-                <w:sz w:val="22"/>
-                <w:szCs w:val="22"/>
-                <w:color w:val="000000"/>
-              </w:rPr>
-              <w:t xml:space="preserve">0</w:t>
-            </w:r>
-          </w:p>
-        </w:tc>
-        <w:tc>
-          <w:tcPr>
-            <w:tcBorders>
-              <w:bottom w:val="none" w:sz="0" w:space="0" w:color="000000"/>
-              <w:top w:val="none" w:sz="0" w:space="0" w:color="000000"/>
-              <w:left w:val="none" w:sz="0" w:space="0" w:color="000000"/>
-              <w:right w:val="none" w:sz="0" w:space="0" w:color="000000"/>
-            </w:tcBorders>
-            <w:shd w:val="clear" w:color="auto" w:fill="FFFFFF"/>
-            <w:tcMar>
-              <w:top w:w="0" w:type="dxa"/>
-              <w:bottom w:w="0" w:type="dxa"/>
-              <w:left w:w="0" w:type="dxa"/>
-              <w:right w:w="0" w:type="dxa"/>
-            </w:tcMar>
-            <w:vAlign w:val="center"/>
-          </w:tcPr>
-          <w:p>
-            <w:pPr>
-              <w:pStyle w:val="Normal"/>
-              <w:jc w:val="center"/>
-              <w:pBdr>
-                <w:bottom w:val="none" w:sz="0" w:space="0" w:color="000000"/>
-                <w:top w:val="none" w:sz="0" w:space="0" w:color="000000"/>
-                <w:left w:val="none" w:sz="0" w:space="0" w:color="000000"/>
-                <w:right w:val="none" w:sz="0" w:space="0" w:color="000000"/>
-              </w:pBdr>
-              <w:spacing w:after="100" w:before="100" w:line="240"/>
-              <w:ind w:left="100" w:right="100" w:firstLine="0" w:firstLineChars="0"/>
-            </w:pPr>
-            <w:r>
-              <w:rPr>
-                <w:rFonts w:ascii="Helvetica" w:hAnsi="Helvetica" w:eastAsia="Helvetica" w:cs="Helvetica"/>
-                <w:i w:val="false"/>
-                <w:b w:val="false"/>
-                <w:u w:val="none"/>
-                <w:sz w:val="22"/>
-                <w:szCs w:val="22"/>
-                <w:color w:val="000000"/>
-              </w:rPr>
-              <w:t xml:space="preserve">0</w:t>
-            </w:r>
-          </w:p>
-        </w:tc>
-      </w:tr>
-      <w:tr>
-        <w:trPr>
-          <w:trHeight w:val="360" w:hRule="auto"/>
-        </w:trPr>
-        body 9
-        <w:tc>
-          <w:tcPr>
-            <w:tcBorders>
-              <w:bottom w:val="none" w:sz="0" w:space="0" w:color="000000"/>
-              <w:top w:val="none" w:sz="0" w:space="0" w:color="000000"/>
-              <w:left w:val="none" w:sz="0" w:space="0" w:color="000000"/>
-              <w:right w:val="none" w:sz="0" w:space="0" w:color="000000"/>
-            </w:tcBorders>
-            <w:shd w:val="clear" w:color="auto" w:fill="FFFFFF"/>
-            <w:tcMar>
-              <w:top w:w="0" w:type="dxa"/>
-              <w:bottom w:w="0" w:type="dxa"/>
-              <w:left w:w="0" w:type="dxa"/>
-              <w:right w:w="0" w:type="dxa"/>
-            </w:tcMar>
-            <w:vAlign w:val="center"/>
-          </w:tcPr>
-          <w:p>
-            <w:pPr>
-              <w:pStyle w:val="Normal"/>
-              <w:jc w:val="left"/>
-              <w:pBdr>
-                <w:bottom w:val="none" w:sz="0" w:space="0" w:color="000000"/>
-                <w:top w:val="none" w:sz="0" w:space="0" w:color="000000"/>
-                <w:left w:val="none" w:sz="0" w:space="0" w:color="000000"/>
-                <w:right w:val="none" w:sz="0" w:space="0" w:color="000000"/>
-              </w:pBdr>
-              <w:spacing w:after="100" w:before="100" w:line="240"/>
-              <w:ind w:left="100" w:right="100" w:firstLine="0" w:firstLineChars="0"/>
-            </w:pPr>
-            <w:r>
-              <w:rPr>
-                <w:rFonts w:ascii="Helvetica" w:hAnsi="Helvetica" w:eastAsia="Helvetica" w:cs="Helvetica"/>
-                <w:i w:val="false"/>
-                <w:b w:val="false"/>
-                <w:u w:val="none"/>
-                <w:sz w:val="22"/>
-                <w:szCs w:val="22"/>
-                <w:color w:val="000000"/>
-              </w:rPr>
-              <w:t xml:space="preserve">Number of youth who DID NOT pass the eligibility survey</w:t>
-            </w:r>
-          </w:p>
-        </w:tc>
-        <w:tc>
-          <w:tcPr>
-            <w:tcBorders>
-              <w:bottom w:val="none" w:sz="0" w:space="0" w:color="000000"/>
-              <w:top w:val="none" w:sz="0" w:space="0" w:color="000000"/>
-              <w:left w:val="none" w:sz="0" w:space="0" w:color="000000"/>
-              <w:right w:val="none" w:sz="0" w:space="0" w:color="000000"/>
-            </w:tcBorders>
-            <w:shd w:val="clear" w:color="auto" w:fill="FFFFFF"/>
-            <w:tcMar>
-              <w:top w:w="0" w:type="dxa"/>
-              <w:bottom w:w="0" w:type="dxa"/>
-              <w:left w:w="0" w:type="dxa"/>
-              <w:right w:w="0" w:type="dxa"/>
-            </w:tcMar>
-            <w:vAlign w:val="center"/>
-          </w:tcPr>
-          <w:p>
-            <w:pPr>
-              <w:pStyle w:val="Normal"/>
-              <w:jc w:val="center"/>
-              <w:pBdr>
-                <w:bottom w:val="none" w:sz="0" w:space="0" w:color="000000"/>
-                <w:top w:val="none" w:sz="0" w:space="0" w:color="000000"/>
-                <w:left w:val="none" w:sz="0" w:space="0" w:color="000000"/>
-                <w:right w:val="none" w:sz="0" w:space="0" w:color="000000"/>
-              </w:pBdr>
-              <w:spacing w:after="100" w:before="100" w:line="240"/>
-              <w:ind w:left="100" w:right="100" w:firstLine="0" w:firstLineChars="0"/>
-            </w:pPr>
-            <w:r>
-              <w:rPr>
-                <w:rFonts w:ascii="Helvetica" w:hAnsi="Helvetica" w:eastAsia="Helvetica" w:cs="Helvetica"/>
-                <w:i w:val="false"/>
-                <w:b w:val="false"/>
-                <w:u w:val="none"/>
-                <w:sz w:val="22"/>
-                <w:szCs w:val="22"/>
-                <w:color w:val="000000"/>
-              </w:rPr>
-              <w:t xml:space="preserve">0</w:t>
-            </w:r>
-          </w:p>
-        </w:tc>
-        <w:tc>
-          <w:tcPr>
-            <w:tcBorders>
-              <w:bottom w:val="none" w:sz="0" w:space="0" w:color="000000"/>
-              <w:top w:val="none" w:sz="0" w:space="0" w:color="000000"/>
-              <w:left w:val="none" w:sz="0" w:space="0" w:color="000000"/>
-              <w:right w:val="none" w:sz="0" w:space="0" w:color="000000"/>
-            </w:tcBorders>
-            <w:shd w:val="clear" w:color="auto" w:fill="FFFFFF"/>
-            <w:tcMar>
-              <w:top w:w="0" w:type="dxa"/>
-              <w:bottom w:w="0" w:type="dxa"/>
-              <w:left w:w="0" w:type="dxa"/>
-              <w:right w:w="0" w:type="dxa"/>
-            </w:tcMar>
-            <w:vAlign w:val="center"/>
-          </w:tcPr>
-          <w:p>
-            <w:pPr>
-              <w:pStyle w:val="Normal"/>
-              <w:jc w:val="center"/>
-              <w:pBdr>
-                <w:bottom w:val="none" w:sz="0" w:space="0" w:color="000000"/>
-                <w:top w:val="none" w:sz="0" w:space="0" w:color="000000"/>
-                <w:left w:val="none" w:sz="0" w:space="0" w:color="000000"/>
-                <w:right w:val="none" w:sz="0" w:space="0" w:color="000000"/>
-              </w:pBdr>
-              <w:spacing w:after="100" w:before="100" w:line="240"/>
-              <w:ind w:left="100" w:right="100" w:firstLine="0" w:firstLineChars="0"/>
-            </w:pPr>
-            <w:r>
-              <w:rPr>
-                <w:rFonts w:ascii="Helvetica" w:hAnsi="Helvetica" w:eastAsia="Helvetica" w:cs="Helvetica"/>
-                <w:i w:val="false"/>
-                <w:b w:val="false"/>
-                <w:u w:val="none"/>
-                <w:sz w:val="22"/>
-                <w:szCs w:val="22"/>
-                <w:color w:val="000000"/>
-              </w:rPr>
-              <w:t xml:space="preserve">0</w:t>
-            </w:r>
-          </w:p>
-        </w:tc>
-      </w:tr>
-      <w:tr>
-        <w:trPr>
-          <w:trHeight w:val="360" w:hRule="auto"/>
-        </w:trPr>
-        body10
-        <w:tc>
-          <w:tcPr>
-            <w:tcBorders>
-              <w:bottom w:val="single" w:sz="8" w:space="0" w:color="666666"/>
-              <w:top w:val="none" w:sz="0" w:space="0" w:color="000000"/>
-              <w:left w:val="none" w:sz="0" w:space="0" w:color="000000"/>
-              <w:right w:val="none" w:sz="0" w:space="0" w:color="000000"/>
-            </w:tcBorders>
-            <w:shd w:val="clear" w:color="auto" w:fill="FFFFFF"/>
-            <w:tcMar>
-              <w:top w:w="0" w:type="dxa"/>
-              <w:bottom w:w="0" w:type="dxa"/>
-              <w:left w:w="0" w:type="dxa"/>
-              <w:right w:w="0" w:type="dxa"/>
-            </w:tcMar>
-            <w:vAlign w:val="center"/>
-          </w:tcPr>
-          <w:p>
-            <w:pPr>
-              <w:pStyle w:val="Normal"/>
-              <w:jc w:val="left"/>
-              <w:pBdr>
-                <w:bottom w:val="none" w:sz="0" w:space="0" w:color="000000"/>
-                <w:top w:val="none" w:sz="0" w:space="0" w:color="000000"/>
-                <w:left w:val="none" w:sz="0" w:space="0" w:color="000000"/>
-                <w:right w:val="none" w:sz="0" w:space="0" w:color="000000"/>
-              </w:pBdr>
-              <w:spacing w:after="100" w:before="100" w:line="240"/>
-              <w:ind w:left="100" w:right="100" w:firstLine="0" w:firstLineChars="0"/>
-            </w:pPr>
-            <w:r>
-              <w:rPr>
-                <w:rFonts w:ascii="Helvetica" w:hAnsi="Helvetica" w:eastAsia="Helvetica" w:cs="Helvetica"/>
-                <w:i w:val="false"/>
-                <w:b w:val="false"/>
-                <w:u w:val="none"/>
-                <w:sz w:val="22"/>
-                <w:szCs w:val="22"/>
-                <w:color w:val="000000"/>
-              </w:rPr>
-              <w:t xml:space="preserve">Number of youth who DID NOT consent</w:t>
-            </w:r>
-          </w:p>
-        </w:tc>
-        <w:tc>
-          <w:tcPr>
-            <w:tcBorders>
-              <w:bottom w:val="single" w:sz="8" w:space="0" w:color="666666"/>
-              <w:top w:val="none" w:sz="0" w:space="0" w:color="000000"/>
-              <w:left w:val="none" w:sz="0" w:space="0" w:color="000000"/>
-              <w:right w:val="none" w:sz="0" w:space="0" w:color="000000"/>
-            </w:tcBorders>
-            <w:shd w:val="clear" w:color="auto" w:fill="FFFFFF"/>
-            <w:tcMar>
-              <w:top w:w="0" w:type="dxa"/>
-              <w:bottom w:w="0" w:type="dxa"/>
-              <w:left w:w="0" w:type="dxa"/>
-              <w:right w:w="0" w:type="dxa"/>
-            </w:tcMar>
-            <w:vAlign w:val="center"/>
-          </w:tcPr>
-          <w:p>
-            <w:pPr>
-              <w:pStyle w:val="Normal"/>
-              <w:jc w:val="center"/>
-              <w:pBdr>
-                <w:bottom w:val="none" w:sz="0" w:space="0" w:color="000000"/>
-                <w:top w:val="none" w:sz="0" w:space="0" w:color="000000"/>
-                <w:left w:val="none" w:sz="0" w:space="0" w:color="000000"/>
-                <w:right w:val="none" w:sz="0" w:space="0" w:color="000000"/>
-              </w:pBdr>
-              <w:spacing w:after="100" w:before="100" w:line="240"/>
-              <w:ind w:left="100" w:right="100" w:firstLine="0" w:firstLineChars="0"/>
-            </w:pPr>
-            <w:r>
-              <w:rPr>
-                <w:rFonts w:ascii="Helvetica" w:hAnsi="Helvetica" w:eastAsia="Helvetica" w:cs="Helvetica"/>
-                <w:i w:val="false"/>
-                <w:b w:val="false"/>
-                <w:u w:val="none"/>
-                <w:sz w:val="22"/>
-                <w:szCs w:val="22"/>
-                <w:color w:val="000000"/>
-              </w:rPr>
-              <w:t xml:space="preserve">0</w:t>
-            </w:r>
-          </w:p>
-        </w:tc>
-        <w:tc>
-          <w:tcPr>
-            <w:tcBorders>
-              <w:bottom w:val="single" w:sz="8" w:space="0" w:color="666666"/>
-              <w:top w:val="none" w:sz="0" w:space="0" w:color="000000"/>
-              <w:left w:val="none" w:sz="0" w:space="0" w:color="000000"/>
-              <w:right w:val="none" w:sz="0" w:space="0" w:color="000000"/>
-            </w:tcBorders>
-            <w:shd w:val="clear" w:color="auto" w:fill="FFFFFF"/>
-            <w:tcMar>
-              <w:top w:w="0" w:type="dxa"/>
-              <w:bottom w:w="0" w:type="dxa"/>
-              <w:left w:w="0" w:type="dxa"/>
-              <w:right w:w="0" w:type="dxa"/>
-            </w:tcMar>
-            <w:vAlign w:val="center"/>
-          </w:tcPr>
-          <w:p>
-            <w:pPr>
-              <w:pStyle w:val="Normal"/>
-              <w:jc w:val="center"/>
-              <w:pBdr>
-                <w:bottom w:val="none" w:sz="0" w:space="0" w:color="000000"/>
-                <w:top w:val="none" w:sz="0" w:space="0" w:color="000000"/>
-                <w:left w:val="none" w:sz="0" w:space="0" w:color="000000"/>
-                <w:right w:val="none" w:sz="0" w:space="0" w:color="000000"/>
-              </w:pBdr>
-              <w:spacing w:after="100" w:before="100" w:line="240"/>
-              <w:ind w:left="100" w:right="100" w:firstLine="0" w:firstLineChars="0"/>
-            </w:pPr>
-            <w:r>
-              <w:rPr>
-                <w:rFonts w:ascii="Helvetica" w:hAnsi="Helvetica" w:eastAsia="Helvetica" w:cs="Helvetica"/>
-                <w:i w:val="false"/>
-                <w:b w:val="false"/>
-                <w:u w:val="none"/>
-                <w:sz w:val="22"/>
-                <w:szCs w:val="22"/>
-                <w:color w:val="000000"/>
-              </w:rPr>
-              <w:t xml:space="preserve">0</w:t>
-            </w:r>
-          </w:p>
-        </w:tc>
-      </w:tr>
-      <w:tr>
-        <w:trPr>
-          <w:trHeight w:val="360" w:hRule="auto"/>
-        </w:trPr>
-        body11
-        <w:tc>
-          <w:tcPr>
-            <w:tcBorders>
-              <w:bottom w:val="none" w:sz="0" w:space="0" w:color="000000"/>
-              <w:top w:val="single" w:sz="8" w:space="0" w:color="666666"/>
-              <w:left w:val="none" w:sz="0" w:space="0" w:color="000000"/>
-              <w:right w:val="none" w:sz="0" w:space="0" w:color="000000"/>
-            </w:tcBorders>
-            <w:shd w:val="clear" w:color="auto" w:fill="FFFFFF"/>
-            <w:tcMar>
-              <w:top w:w="0" w:type="dxa"/>
-              <w:bottom w:w="0" w:type="dxa"/>
-              <w:left w:w="0" w:type="dxa"/>
-              <w:right w:w="0" w:type="dxa"/>
-            </w:tcMar>
-            <w:vAlign w:val="center"/>
-          </w:tcPr>
-          <w:p>
-            <w:pPr>
-              <w:pStyle w:val="Normal"/>
-              <w:jc w:val="left"/>
-              <w:pBdr>
-                <w:bottom w:val="none" w:sz="0" w:space="0" w:color="000000"/>
-                <w:top w:val="none" w:sz="0" w:space="0" w:color="000000"/>
-                <w:left w:val="none" w:sz="0" w:space="0" w:color="000000"/>
-                <w:right w:val="none" w:sz="0" w:space="0" w:color="000000"/>
-              </w:pBdr>
-              <w:spacing w:after="100" w:before="100" w:line="240"/>
-              <w:ind w:left="100" w:right="100" w:firstLine="0" w:firstLineChars="0"/>
-            </w:pPr>
-            <w:r>
-              <w:rPr>
-                <w:rFonts w:ascii="Helvetica" w:hAnsi="Helvetica" w:eastAsia="Helvetica" w:cs="Helvetica"/>
-                <w:i w:val="false"/>
-                <w:b w:val="true"/>
-                <w:u w:val="none"/>
-                <w:sz w:val="22"/>
-                <w:szCs w:val="22"/>
-                <w:color w:val="000000"/>
-              </w:rPr>
-              <w:t xml:space="preserve">Ineligible Based on the First Screen (Information from the Contact Form)</w:t>
-            </w:r>
-          </w:p>
-        </w:tc>
-        <w:tc>
-          <w:tcPr>
-            <w:tcBorders>
-              <w:bottom w:val="none" w:sz="0" w:space="0" w:color="000000"/>
-              <w:top w:val="single" w:sz="8" w:space="0" w:color="666666"/>
-              <w:left w:val="none" w:sz="0" w:space="0" w:color="000000"/>
-              <w:right w:val="none" w:sz="0" w:space="0" w:color="000000"/>
-            </w:tcBorders>
-            <w:shd w:val="clear" w:color="auto" w:fill="FFFFFF"/>
-            <w:tcMar>
-              <w:top w:w="0" w:type="dxa"/>
-              <w:bottom w:w="0" w:type="dxa"/>
-              <w:left w:w="0" w:type="dxa"/>
-              <w:right w:w="0" w:type="dxa"/>
-            </w:tcMar>
-            <w:vAlign w:val="center"/>
-          </w:tcPr>
-          <w:p>
-            <w:pPr>
-              <w:pStyle w:val="Normal"/>
-              <w:jc w:val="center"/>
-              <w:pBdr>
-                <w:bottom w:val="none" w:sz="0" w:space="0" w:color="000000"/>
-                <w:top w:val="none" w:sz="0" w:space="0" w:color="000000"/>
-                <w:left w:val="none" w:sz="0" w:space="0" w:color="000000"/>
-                <w:right w:val="none" w:sz="0" w:space="0" w:color="000000"/>
-              </w:pBdr>
-              <w:spacing w:after="100" w:before="100" w:line="240"/>
-              <w:ind w:left="100" w:right="100" w:firstLine="0" w:firstLineChars="0"/>
-            </w:pPr>
-            <w:r>
-              <w:rPr>
-                <w:rFonts w:ascii="Helvetica" w:hAnsi="Helvetica" w:eastAsia="Helvetica" w:cs="Helvetica"/>
-                <w:i w:val="false"/>
-                <w:b w:val="true"/>
-                <w:u w:val="none"/>
-                <w:sz w:val="22"/>
-                <w:szCs w:val="22"/>
-                <w:color w:val="000000"/>
-              </w:rPr>
-              <w:t xml:space="preserve"/>
-            </w:r>
-          </w:p>
-        </w:tc>
-        <w:tc>
-          <w:tcPr>
-            <w:tcBorders>
-              <w:bottom w:val="none" w:sz="0" w:space="0" w:color="000000"/>
-              <w:top w:val="single" w:sz="8" w:space="0" w:color="666666"/>
-              <w:left w:val="none" w:sz="0" w:space="0" w:color="000000"/>
-              <w:right w:val="none" w:sz="0" w:space="0" w:color="000000"/>
-            </w:tcBorders>
-            <w:shd w:val="clear" w:color="auto" w:fill="FFFFFF"/>
-            <w:tcMar>
-              <w:top w:w="0" w:type="dxa"/>
-              <w:bottom w:w="0" w:type="dxa"/>
-              <w:left w:w="0" w:type="dxa"/>
-              <w:right w:w="0" w:type="dxa"/>
-            </w:tcMar>
-            <w:vAlign w:val="center"/>
-          </w:tcPr>
-          <w:p>
-            <w:pPr>
-              <w:pStyle w:val="Normal"/>
-              <w:jc w:val="center"/>
-              <w:pBdr>
-                <w:bottom w:val="none" w:sz="0" w:space="0" w:color="000000"/>
-                <w:top w:val="none" w:sz="0" w:space="0" w:color="000000"/>
-                <w:left w:val="none" w:sz="0" w:space="0" w:color="000000"/>
-                <w:right w:val="none" w:sz="0" w:space="0" w:color="000000"/>
-              </w:pBdr>
-              <w:spacing w:after="100" w:before="100" w:line="240"/>
-              <w:ind w:left="100" w:right="100" w:firstLine="0" w:firstLineChars="0"/>
-            </w:pPr>
-            <w:r>
-              <w:rPr>
-                <w:rFonts w:ascii="Helvetica" w:hAnsi="Helvetica" w:eastAsia="Helvetica" w:cs="Helvetica"/>
-                <w:i w:val="false"/>
-                <w:b w:val="true"/>
-                <w:u w:val="none"/>
-                <w:sz w:val="22"/>
-                <w:szCs w:val="22"/>
-                <w:color w:val="000000"/>
-              </w:rPr>
-              <w:t xml:space="preserve"/>
-            </w:r>
-          </w:p>
-        </w:tc>
-      </w:tr>
-      <w:tr>
-        <w:trPr>
-          <w:trHeight w:val="360" w:hRule="auto"/>
-        </w:trPr>
-        body12
-        <w:tc>
-          <w:tcPr>
-            <w:tcBorders>
-              <w:bottom w:val="none" w:sz="0" w:space="0" w:color="000000"/>
-              <w:top w:val="none" w:sz="0" w:space="0" w:color="000000"/>
-              <w:left w:val="none" w:sz="0" w:space="0" w:color="000000"/>
-              <w:right w:val="none" w:sz="0" w:space="0" w:color="000000"/>
-            </w:tcBorders>
-            <w:shd w:val="clear" w:color="auto" w:fill="FFFFFF"/>
-            <w:tcMar>
-              <w:top w:w="0" w:type="dxa"/>
-              <w:bottom w:w="0" w:type="dxa"/>
-              <w:left w:w="0" w:type="dxa"/>
-              <w:right w:w="0" w:type="dxa"/>
-            </w:tcMar>
-            <w:vAlign w:val="center"/>
-          </w:tcPr>
-          <w:p>
-            <w:pPr>
-              <w:pStyle w:val="Normal"/>
-              <w:jc w:val="left"/>
-              <w:pBdr>
-                <w:bottom w:val="none" w:sz="0" w:space="0" w:color="000000"/>
-                <w:top w:val="none" w:sz="0" w:space="0" w:color="000000"/>
-                <w:left w:val="none" w:sz="0" w:space="0" w:color="000000"/>
-                <w:right w:val="none" w:sz="0" w:space="0" w:color="000000"/>
-              </w:pBdr>
-              <w:spacing w:after="100" w:before="100" w:line="240"/>
-              <w:ind w:left="100" w:right="100" w:firstLine="0" w:firstLineChars="0"/>
-            </w:pPr>
-            <w:r>
-              <w:rPr>
-                <w:rFonts w:ascii="Helvetica" w:hAnsi="Helvetica" w:eastAsia="Helvetica" w:cs="Helvetica"/>
-                <w:i w:val="false"/>
-                <w:b w:val="false"/>
-                <w:u w:val="none"/>
-                <w:sz w:val="22"/>
-                <w:szCs w:val="22"/>
-                <w:color w:val="000000"/>
-              </w:rPr>
-              <w:t xml:space="preserve">Number of youth who were NOT willing to hear more about the study</w:t>
-            </w:r>
-          </w:p>
-        </w:tc>
-        <w:tc>
-          <w:tcPr>
-            <w:tcBorders>
-              <w:bottom w:val="none" w:sz="0" w:space="0" w:color="000000"/>
-              <w:top w:val="none" w:sz="0" w:space="0" w:color="000000"/>
-              <w:left w:val="none" w:sz="0" w:space="0" w:color="000000"/>
-              <w:right w:val="none" w:sz="0" w:space="0" w:color="000000"/>
-            </w:tcBorders>
-            <w:shd w:val="clear" w:color="auto" w:fill="FFFFFF"/>
-            <w:tcMar>
-              <w:top w:w="0" w:type="dxa"/>
-              <w:bottom w:w="0" w:type="dxa"/>
-              <w:left w:w="0" w:type="dxa"/>
-              <w:right w:w="0" w:type="dxa"/>
-            </w:tcMar>
-            <w:vAlign w:val="center"/>
-          </w:tcPr>
-          <w:p>
-            <w:pPr>
-              <w:pStyle w:val="Normal"/>
-              <w:jc w:val="center"/>
-              <w:pBdr>
-                <w:bottom w:val="none" w:sz="0" w:space="0" w:color="000000"/>
-                <w:top w:val="none" w:sz="0" w:space="0" w:color="000000"/>
-                <w:left w:val="none" w:sz="0" w:space="0" w:color="000000"/>
-                <w:right w:val="none" w:sz="0" w:space="0" w:color="000000"/>
-              </w:pBdr>
-              <w:spacing w:after="100" w:before="100" w:line="240"/>
-              <w:ind w:left="100" w:right="100" w:firstLine="0" w:firstLineChars="0"/>
-            </w:pPr>
-            <w:r>
-              <w:rPr>
-                <w:rFonts w:ascii="Helvetica" w:hAnsi="Helvetica" w:eastAsia="Helvetica" w:cs="Helvetica"/>
-                <w:i w:val="false"/>
-                <w:b w:val="false"/>
-                <w:u w:val="none"/>
-                <w:sz w:val="22"/>
-                <w:szCs w:val="22"/>
-                <w:color w:val="000000"/>
-              </w:rPr>
-              <w:t xml:space="preserve">0</w:t>
-            </w:r>
-          </w:p>
-        </w:tc>
-        <w:tc>
-          <w:tcPr>
-            <w:tcBorders>
-              <w:bottom w:val="none" w:sz="0" w:space="0" w:color="000000"/>
-              <w:top w:val="none" w:sz="0" w:space="0" w:color="000000"/>
-              <w:left w:val="none" w:sz="0" w:space="0" w:color="000000"/>
-              <w:right w:val="none" w:sz="0" w:space="0" w:color="000000"/>
-            </w:tcBorders>
-            <w:shd w:val="clear" w:color="auto" w:fill="FFFFFF"/>
-            <w:tcMar>
-              <w:top w:w="0" w:type="dxa"/>
-              <w:bottom w:w="0" w:type="dxa"/>
-              <w:left w:w="0" w:type="dxa"/>
-              <w:right w:w="0" w:type="dxa"/>
-            </w:tcMar>
-            <w:vAlign w:val="center"/>
-          </w:tcPr>
-          <w:p>
-            <w:pPr>
-              <w:pStyle w:val="Normal"/>
-              <w:jc w:val="center"/>
-              <w:pBdr>
-                <w:bottom w:val="none" w:sz="0" w:space="0" w:color="000000"/>
-                <w:top w:val="none" w:sz="0" w:space="0" w:color="000000"/>
-                <w:left w:val="none" w:sz="0" w:space="0" w:color="000000"/>
-                <w:right w:val="none" w:sz="0" w:space="0" w:color="000000"/>
-              </w:pBdr>
-              <w:spacing w:after="100" w:before="100" w:line="240"/>
-              <w:ind w:left="100" w:right="100" w:firstLine="0" w:firstLineChars="0"/>
-            </w:pPr>
-            <w:r>
-              <w:rPr>
-                <w:rFonts w:ascii="Helvetica" w:hAnsi="Helvetica" w:eastAsia="Helvetica" w:cs="Helvetica"/>
-                <w:i w:val="false"/>
-                <w:b w:val="false"/>
-                <w:u w:val="none"/>
-                <w:sz w:val="22"/>
-                <w:szCs w:val="22"/>
-                <w:color w:val="000000"/>
-              </w:rPr>
-              <w:t xml:space="preserve">0</w:t>
-            </w:r>
-          </w:p>
-        </w:tc>
-      </w:tr>
-      <w:tr>
-        <w:trPr>
-          <w:trHeight w:val="360" w:hRule="auto"/>
-        </w:trPr>
-        body13
-        <w:tc>
-          <w:tcPr>
-            <w:tcBorders>
-              <w:bottom w:val="none" w:sz="0" w:space="0" w:color="000000"/>
-              <w:top w:val="none" w:sz="0" w:space="0" w:color="000000"/>
-              <w:left w:val="none" w:sz="0" w:space="0" w:color="000000"/>
-              <w:right w:val="none" w:sz="0" w:space="0" w:color="000000"/>
-            </w:tcBorders>
-            <w:shd w:val="clear" w:color="auto" w:fill="FFFFFF"/>
-            <w:tcMar>
-              <w:top w:w="0" w:type="dxa"/>
-              <w:bottom w:w="0" w:type="dxa"/>
-              <w:left w:w="0" w:type="dxa"/>
-              <w:right w:w="0" w:type="dxa"/>
-            </w:tcMar>
-            <w:vAlign w:val="center"/>
-          </w:tcPr>
-          <w:p>
-            <w:pPr>
-              <w:pStyle w:val="Normal"/>
-              <w:jc w:val="left"/>
-              <w:pBdr>
-                <w:bottom w:val="none" w:sz="0" w:space="0" w:color="000000"/>
-                <w:top w:val="none" w:sz="0" w:space="0" w:color="000000"/>
-                <w:left w:val="none" w:sz="0" w:space="0" w:color="000000"/>
-                <w:right w:val="none" w:sz="0" w:space="0" w:color="000000"/>
-              </w:pBdr>
-              <w:spacing w:after="100" w:before="100" w:line="240"/>
-              <w:ind w:left="100" w:right="100" w:firstLine="0" w:firstLineChars="0"/>
-            </w:pPr>
-            <w:r>
-              <w:rPr>
-                <w:rFonts w:ascii="Helvetica" w:hAnsi="Helvetica" w:eastAsia="Helvetica" w:cs="Helvetica"/>
-                <w:i w:val="false"/>
-                <w:b w:val="false"/>
-                <w:u w:val="none"/>
-                <w:sz w:val="22"/>
-                <w:szCs w:val="22"/>
-                <w:color w:val="000000"/>
-              </w:rPr>
-              <w:t xml:space="preserve">Number of youth who were NOT willing to be contacted</w:t>
-            </w:r>
-          </w:p>
-        </w:tc>
-        <w:tc>
-          <w:tcPr>
-            <w:tcBorders>
-              <w:bottom w:val="none" w:sz="0" w:space="0" w:color="000000"/>
-              <w:top w:val="none" w:sz="0" w:space="0" w:color="000000"/>
-              <w:left w:val="none" w:sz="0" w:space="0" w:color="000000"/>
-              <w:right w:val="none" w:sz="0" w:space="0" w:color="000000"/>
-            </w:tcBorders>
-            <w:shd w:val="clear" w:color="auto" w:fill="FFFFFF"/>
-            <w:tcMar>
-              <w:top w:w="0" w:type="dxa"/>
-              <w:bottom w:w="0" w:type="dxa"/>
-              <w:left w:w="0" w:type="dxa"/>
-              <w:right w:w="0" w:type="dxa"/>
-            </w:tcMar>
-            <w:vAlign w:val="center"/>
-          </w:tcPr>
-          <w:p>
-            <w:pPr>
-              <w:pStyle w:val="Normal"/>
-              <w:jc w:val="center"/>
-              <w:pBdr>
-                <w:bottom w:val="none" w:sz="0" w:space="0" w:color="000000"/>
-                <w:top w:val="none" w:sz="0" w:space="0" w:color="000000"/>
-                <w:left w:val="none" w:sz="0" w:space="0" w:color="000000"/>
-                <w:right w:val="none" w:sz="0" w:space="0" w:color="000000"/>
-              </w:pBdr>
-              <w:spacing w:after="100" w:before="100" w:line="240"/>
-              <w:ind w:left="100" w:right="100" w:firstLine="0" w:firstLineChars="0"/>
-            </w:pPr>
-            <w:r>
-              <w:rPr>
-                <w:rFonts w:ascii="Helvetica" w:hAnsi="Helvetica" w:eastAsia="Helvetica" w:cs="Helvetica"/>
-                <w:i w:val="false"/>
-                <w:b w:val="false"/>
-                <w:u w:val="none"/>
-                <w:sz w:val="22"/>
-                <w:szCs w:val="22"/>
-                <w:color w:val="000000"/>
-              </w:rPr>
-              <w:t xml:space="preserve">0</w:t>
-            </w:r>
-          </w:p>
-        </w:tc>
-        <w:tc>
-          <w:tcPr>
-            <w:tcBorders>
-              <w:bottom w:val="none" w:sz="0" w:space="0" w:color="000000"/>
-              <w:top w:val="none" w:sz="0" w:space="0" w:color="000000"/>
-              <w:left w:val="none" w:sz="0" w:space="0" w:color="000000"/>
-              <w:right w:val="none" w:sz="0" w:space="0" w:color="000000"/>
-            </w:tcBorders>
-            <w:shd w:val="clear" w:color="auto" w:fill="FFFFFF"/>
-            <w:tcMar>
-              <w:top w:w="0" w:type="dxa"/>
-              <w:bottom w:w="0" w:type="dxa"/>
-              <w:left w:w="0" w:type="dxa"/>
-              <w:right w:w="0" w:type="dxa"/>
-            </w:tcMar>
-            <w:vAlign w:val="center"/>
-          </w:tcPr>
-          <w:p>
-            <w:pPr>
-              <w:pStyle w:val="Normal"/>
-              <w:jc w:val="center"/>
-              <w:pBdr>
-                <w:bottom w:val="none" w:sz="0" w:space="0" w:color="000000"/>
-                <w:top w:val="none" w:sz="0" w:space="0" w:color="000000"/>
-                <w:left w:val="none" w:sz="0" w:space="0" w:color="000000"/>
-                <w:right w:val="none" w:sz="0" w:space="0" w:color="000000"/>
-              </w:pBdr>
-              <w:spacing w:after="100" w:before="100" w:line="240"/>
-              <w:ind w:left="100" w:right="100" w:firstLine="0" w:firstLineChars="0"/>
-            </w:pPr>
-            <w:r>
-              <w:rPr>
-                <w:rFonts w:ascii="Helvetica" w:hAnsi="Helvetica" w:eastAsia="Helvetica" w:cs="Helvetica"/>
-                <w:i w:val="false"/>
-                <w:b w:val="false"/>
-                <w:u w:val="none"/>
-                <w:sz w:val="22"/>
-                <w:szCs w:val="22"/>
-                <w:color w:val="000000"/>
-              </w:rPr>
-              <w:t xml:space="preserve">0</w:t>
-            </w:r>
-          </w:p>
-        </w:tc>
-      </w:tr>
-      <w:tr>
-        <w:trPr>
-          <w:trHeight w:val="360" w:hRule="auto"/>
-        </w:trPr>
-        body14
-        <w:tc>
-          <w:tcPr>
-            <w:tcBorders>
-              <w:bottom w:val="none" w:sz="0" w:space="0" w:color="000000"/>
-              <w:top w:val="none" w:sz="0" w:space="0" w:color="000000"/>
-              <w:left w:val="none" w:sz="0" w:space="0" w:color="000000"/>
-              <w:right w:val="none" w:sz="0" w:space="0" w:color="000000"/>
-            </w:tcBorders>
-            <w:shd w:val="clear" w:color="auto" w:fill="FFFFFF"/>
-            <w:tcMar>
-              <w:top w:w="0" w:type="dxa"/>
-              <w:bottom w:w="0" w:type="dxa"/>
-              <w:left w:w="0" w:type="dxa"/>
-              <w:right w:w="0" w:type="dxa"/>
-            </w:tcMar>
-            <w:vAlign w:val="center"/>
-          </w:tcPr>
-          <w:p>
-            <w:pPr>
-              <w:pStyle w:val="Normal"/>
-              <w:jc w:val="left"/>
-              <w:pBdr>
-                <w:bottom w:val="none" w:sz="0" w:space="0" w:color="000000"/>
-                <w:top w:val="none" w:sz="0" w:space="0" w:color="000000"/>
-                <w:left w:val="none" w:sz="0" w:space="0" w:color="000000"/>
-                <w:right w:val="none" w:sz="0" w:space="0" w:color="000000"/>
-              </w:pBdr>
-              <w:spacing w:after="100" w:before="100" w:line="240"/>
-              <w:ind w:left="100" w:right="100" w:firstLine="0" w:firstLineChars="0"/>
-            </w:pPr>
-            <w:r>
-              <w:rPr>
-                <w:rFonts w:ascii="Helvetica" w:hAnsi="Helvetica" w:eastAsia="Helvetica" w:cs="Helvetica"/>
-                <w:i w:val="false"/>
-                <w:b w:val="false"/>
-                <w:u w:val="none"/>
-                <w:sz w:val="22"/>
-                <w:szCs w:val="22"/>
-                <w:color w:val="000000"/>
-              </w:rPr>
-              <w:t xml:space="preserve">Number of parents (with youth aged 12-17) who DID NOT consent in the contact form</w:t>
-            </w:r>
-          </w:p>
-        </w:tc>
-        <w:tc>
-          <w:tcPr>
-            <w:tcBorders>
-              <w:bottom w:val="none" w:sz="0" w:space="0" w:color="000000"/>
-              <w:top w:val="none" w:sz="0" w:space="0" w:color="000000"/>
-              <w:left w:val="none" w:sz="0" w:space="0" w:color="000000"/>
-              <w:right w:val="none" w:sz="0" w:space="0" w:color="000000"/>
-            </w:tcBorders>
-            <w:shd w:val="clear" w:color="auto" w:fill="FFFFFF"/>
-            <w:tcMar>
-              <w:top w:w="0" w:type="dxa"/>
-              <w:bottom w:w="0" w:type="dxa"/>
-              <w:left w:w="0" w:type="dxa"/>
-              <w:right w:w="0" w:type="dxa"/>
-            </w:tcMar>
-            <w:vAlign w:val="center"/>
-          </w:tcPr>
-          <w:p>
-            <w:pPr>
-              <w:pStyle w:val="Normal"/>
-              <w:jc w:val="center"/>
-              <w:pBdr>
-                <w:bottom w:val="none" w:sz="0" w:space="0" w:color="000000"/>
-                <w:top w:val="none" w:sz="0" w:space="0" w:color="000000"/>
-                <w:left w:val="none" w:sz="0" w:space="0" w:color="000000"/>
-                <w:right w:val="none" w:sz="0" w:space="0" w:color="000000"/>
-              </w:pBdr>
-              <w:spacing w:after="100" w:before="100" w:line="240"/>
-              <w:ind w:left="100" w:right="100" w:firstLine="0" w:firstLineChars="0"/>
-            </w:pPr>
-            <w:r>
-              <w:rPr>
-                <w:rFonts w:ascii="Helvetica" w:hAnsi="Helvetica" w:eastAsia="Helvetica" w:cs="Helvetica"/>
-                <w:i w:val="false"/>
-                <w:b w:val="false"/>
-                <w:u w:val="none"/>
-                <w:sz w:val="22"/>
-                <w:szCs w:val="22"/>
-                <w:color w:val="000000"/>
-              </w:rPr>
-              <w:t xml:space="preserve">0</w:t>
-            </w:r>
-          </w:p>
-        </w:tc>
-        <w:tc>
-          <w:tcPr>
-            <w:tcBorders>
-              <w:bottom w:val="none" w:sz="0" w:space="0" w:color="000000"/>
-              <w:top w:val="none" w:sz="0" w:space="0" w:color="000000"/>
-              <w:left w:val="none" w:sz="0" w:space="0" w:color="000000"/>
-              <w:right w:val="none" w:sz="0" w:space="0" w:color="000000"/>
-            </w:tcBorders>
-            <w:shd w:val="clear" w:color="auto" w:fill="FFFFFF"/>
-            <w:tcMar>
-              <w:top w:w="0" w:type="dxa"/>
-              <w:bottom w:w="0" w:type="dxa"/>
-              <w:left w:w="0" w:type="dxa"/>
-              <w:right w:w="0" w:type="dxa"/>
-            </w:tcMar>
-            <w:vAlign w:val="center"/>
-          </w:tcPr>
-          <w:p>
-            <w:pPr>
-              <w:pStyle w:val="Normal"/>
-              <w:jc w:val="center"/>
-              <w:pBdr>
-                <w:bottom w:val="none" w:sz="0" w:space="0" w:color="000000"/>
-                <w:top w:val="none" w:sz="0" w:space="0" w:color="000000"/>
-                <w:left w:val="none" w:sz="0" w:space="0" w:color="000000"/>
-                <w:right w:val="none" w:sz="0" w:space="0" w:color="000000"/>
-              </w:pBdr>
-              <w:spacing w:after="100" w:before="100" w:line="240"/>
-              <w:ind w:left="100" w:right="100" w:firstLine="0" w:firstLineChars="0"/>
-            </w:pPr>
-            <w:r>
-              <w:rPr>
-                <w:rFonts w:ascii="Helvetica" w:hAnsi="Helvetica" w:eastAsia="Helvetica" w:cs="Helvetica"/>
-                <w:i w:val="false"/>
-                <w:b w:val="false"/>
-                <w:u w:val="none"/>
-                <w:sz w:val="22"/>
-                <w:szCs w:val="22"/>
-                <w:color w:val="000000"/>
-              </w:rPr>
-              <w:t xml:space="preserve">0</w:t>
-            </w:r>
-          </w:p>
-        </w:tc>
-      </w:tr>
-      <w:tr>
-        <w:trPr>
-          <w:trHeight w:val="360" w:hRule="auto"/>
-        </w:trPr>
-        body15
-        <w:tc>
-          <w:tcPr>
-            <w:tcBorders>
-              <w:bottom w:val="single" w:sz="8" w:space="0" w:color="666666"/>
-              <w:top w:val="none" w:sz="0" w:space="0" w:color="000000"/>
-              <w:left w:val="none" w:sz="0" w:space="0" w:color="000000"/>
-              <w:right w:val="none" w:sz="0" w:space="0" w:color="000000"/>
-            </w:tcBorders>
-            <w:shd w:val="clear" w:color="auto" w:fill="FFFFFF"/>
-            <w:tcMar>
-              <w:top w:w="0" w:type="dxa"/>
-              <w:bottom w:w="0" w:type="dxa"/>
-              <w:left w:w="0" w:type="dxa"/>
-              <w:right w:w="0" w:type="dxa"/>
-            </w:tcMar>
-            <w:vAlign w:val="center"/>
-          </w:tcPr>
-          <w:p>
-            <w:pPr>
-              <w:pStyle w:val="Normal"/>
-              <w:jc w:val="left"/>
-              <w:pBdr>
-                <w:bottom w:val="none" w:sz="0" w:space="0" w:color="000000"/>
-                <w:top w:val="none" w:sz="0" w:space="0" w:color="000000"/>
-                <w:left w:val="none" w:sz="0" w:space="0" w:color="000000"/>
-                <w:right w:val="none" w:sz="0" w:space="0" w:color="000000"/>
-              </w:pBdr>
-              <w:spacing w:after="100" w:before="100" w:line="240"/>
-              <w:ind w:left="100" w:right="100" w:firstLine="0" w:firstLineChars="0"/>
-            </w:pPr>
-            <w:r>
-              <w:rPr>
-                <w:rFonts w:ascii="Helvetica" w:hAnsi="Helvetica" w:eastAsia="Helvetica" w:cs="Helvetica"/>
-                <w:i w:val="false"/>
-                <w:b w:val="false"/>
-                <w:u w:val="none"/>
-                <w:sz w:val="22"/>
-                <w:szCs w:val="22"/>
-                <w:color w:val="000000"/>
-              </w:rPr>
-              <w:t xml:space="preserve">Number of youth aged 18-19 who DID NOT consent in the contact form</w:t>
-            </w:r>
-          </w:p>
-        </w:tc>
-        <w:tc>
-          <w:tcPr>
-            <w:tcBorders>
-              <w:bottom w:val="single" w:sz="8" w:space="0" w:color="666666"/>
-              <w:top w:val="none" w:sz="0" w:space="0" w:color="000000"/>
-              <w:left w:val="none" w:sz="0" w:space="0" w:color="000000"/>
-              <w:right w:val="none" w:sz="0" w:space="0" w:color="000000"/>
-            </w:tcBorders>
-            <w:shd w:val="clear" w:color="auto" w:fill="FFFFFF"/>
-            <w:tcMar>
-              <w:top w:w="0" w:type="dxa"/>
-              <w:bottom w:w="0" w:type="dxa"/>
-              <w:left w:w="0" w:type="dxa"/>
-              <w:right w:w="0" w:type="dxa"/>
-            </w:tcMar>
-            <w:vAlign w:val="center"/>
-          </w:tcPr>
-          <w:p>
-            <w:pPr>
-              <w:pStyle w:val="Normal"/>
-              <w:jc w:val="center"/>
-              <w:pBdr>
-                <w:bottom w:val="none" w:sz="0" w:space="0" w:color="000000"/>
-                <w:top w:val="none" w:sz="0" w:space="0" w:color="000000"/>
-                <w:left w:val="none" w:sz="0" w:space="0" w:color="000000"/>
-                <w:right w:val="none" w:sz="0" w:space="0" w:color="000000"/>
-              </w:pBdr>
-              <w:spacing w:after="100" w:before="100" w:line="240"/>
-              <w:ind w:left="100" w:right="100" w:firstLine="0" w:firstLineChars="0"/>
-            </w:pPr>
-            <w:r>
-              <w:rPr>
-                <w:rFonts w:ascii="Helvetica" w:hAnsi="Helvetica" w:eastAsia="Helvetica" w:cs="Helvetica"/>
-                <w:i w:val="false"/>
-                <w:b w:val="false"/>
-                <w:u w:val="none"/>
-                <w:sz w:val="22"/>
-                <w:szCs w:val="22"/>
-                <w:color w:val="000000"/>
-              </w:rPr>
-              <w:t xml:space="preserve">0</w:t>
-            </w:r>
-          </w:p>
-        </w:tc>
-        <w:tc>
-          <w:tcPr>
-            <w:tcBorders>
-              <w:bottom w:val="single" w:sz="8" w:space="0" w:color="666666"/>
-              <w:top w:val="none" w:sz="0" w:space="0" w:color="000000"/>
-              <w:left w:val="none" w:sz="0" w:space="0" w:color="000000"/>
-              <w:right w:val="none" w:sz="0" w:space="0" w:color="000000"/>
-            </w:tcBorders>
-            <w:shd w:val="clear" w:color="auto" w:fill="FFFFFF"/>
-            <w:tcMar>
-              <w:top w:w="0" w:type="dxa"/>
-              <w:bottom w:w="0" w:type="dxa"/>
-              <w:left w:w="0" w:type="dxa"/>
-              <w:right w:w="0" w:type="dxa"/>
-            </w:tcMar>
-            <w:vAlign w:val="center"/>
-          </w:tcPr>
-          <w:p>
-            <w:pPr>
-              <w:pStyle w:val="Normal"/>
-              <w:jc w:val="center"/>
-              <w:pBdr>
-                <w:bottom w:val="none" w:sz="0" w:space="0" w:color="000000"/>
-                <w:top w:val="none" w:sz="0" w:space="0" w:color="000000"/>
-                <w:left w:val="none" w:sz="0" w:space="0" w:color="000000"/>
-                <w:right w:val="none" w:sz="0" w:space="0" w:color="000000"/>
-              </w:pBdr>
-              <w:spacing w:after="100" w:before="100" w:line="240"/>
-              <w:ind w:left="100" w:right="100" w:firstLine="0" w:firstLineChars="0"/>
-            </w:pPr>
-            <w:r>
-              <w:rPr>
-                <w:rFonts w:ascii="Helvetica" w:hAnsi="Helvetica" w:eastAsia="Helvetica" w:cs="Helvetica"/>
-                <w:i w:val="false"/>
-                <w:b w:val="false"/>
-                <w:u w:val="none"/>
-                <w:sz w:val="22"/>
-                <w:szCs w:val="22"/>
-                <w:color w:val="000000"/>
-              </w:rPr>
-              <w:t xml:space="preserve">1</w:t>
-            </w:r>
-          </w:p>
-        </w:tc>
-      </w:tr>
-      <w:tr>
-        <w:trPr>
-          <w:trHeight w:val="360" w:hRule="auto"/>
-        </w:trPr>
-        body16
-        <w:tc>
-          <w:tcPr>
-            <w:tcBorders>
-              <w:bottom w:val="none" w:sz="0" w:space="0" w:color="000000"/>
-              <w:top w:val="single" w:sz="8" w:space="0" w:color="666666"/>
-              <w:left w:val="none" w:sz="0" w:space="0" w:color="000000"/>
-              <w:right w:val="none" w:sz="0" w:space="0" w:color="000000"/>
-            </w:tcBorders>
-            <w:shd w:val="clear" w:color="auto" w:fill="FFFFFF"/>
-            <w:tcMar>
-              <w:top w:w="0" w:type="dxa"/>
-              <w:bottom w:w="0" w:type="dxa"/>
-              <w:left w:w="0" w:type="dxa"/>
-              <w:right w:w="0" w:type="dxa"/>
-            </w:tcMar>
-            <w:vAlign w:val="center"/>
-          </w:tcPr>
-          <w:p>
-            <w:pPr>
-              <w:pStyle w:val="Normal"/>
-              <w:jc w:val="left"/>
-              <w:pBdr>
-                <w:bottom w:val="none" w:sz="0" w:space="0" w:color="000000"/>
-                <w:top w:val="none" w:sz="0" w:space="0" w:color="000000"/>
-                <w:left w:val="none" w:sz="0" w:space="0" w:color="000000"/>
-                <w:right w:val="none" w:sz="0" w:space="0" w:color="000000"/>
-              </w:pBdr>
-              <w:spacing w:after="100" w:before="100" w:line="240"/>
-              <w:ind w:left="100" w:right="100" w:firstLine="0" w:firstLineChars="0"/>
-            </w:pPr>
-            <w:r>
-              <w:rPr>
-                <w:rFonts w:ascii="Helvetica" w:hAnsi="Helvetica" w:eastAsia="Helvetica" w:cs="Helvetica"/>
-                <w:i w:val="false"/>
-                <w:b w:val="true"/>
-                <w:u w:val="none"/>
-                <w:sz w:val="22"/>
-                <w:szCs w:val="22"/>
-                <w:color w:val="000000"/>
-              </w:rPr>
-              <w:t xml:space="preserve">Ineligible Based on the Second Screen (Information from Youth Eligibility Screen and Survey)</w:t>
-            </w:r>
-          </w:p>
-        </w:tc>
-        <w:tc>
-          <w:tcPr>
-            <w:tcBorders>
-              <w:bottom w:val="none" w:sz="0" w:space="0" w:color="000000"/>
-              <w:top w:val="single" w:sz="8" w:space="0" w:color="666666"/>
-              <w:left w:val="none" w:sz="0" w:space="0" w:color="000000"/>
-              <w:right w:val="none" w:sz="0" w:space="0" w:color="000000"/>
-            </w:tcBorders>
-            <w:shd w:val="clear" w:color="auto" w:fill="FFFFFF"/>
-            <w:tcMar>
-              <w:top w:w="0" w:type="dxa"/>
-              <w:bottom w:w="0" w:type="dxa"/>
-              <w:left w:w="0" w:type="dxa"/>
-              <w:right w:w="0" w:type="dxa"/>
-            </w:tcMar>
-            <w:vAlign w:val="center"/>
-          </w:tcPr>
-          <w:p>
-            <w:pPr>
-              <w:pStyle w:val="Normal"/>
-              <w:jc w:val="center"/>
-              <w:pBdr>
-                <w:bottom w:val="none" w:sz="0" w:space="0" w:color="000000"/>
-                <w:top w:val="none" w:sz="0" w:space="0" w:color="000000"/>
-                <w:left w:val="none" w:sz="0" w:space="0" w:color="000000"/>
-                <w:right w:val="none" w:sz="0" w:space="0" w:color="000000"/>
-              </w:pBdr>
-              <w:spacing w:after="100" w:before="100" w:line="240"/>
-              <w:ind w:left="100" w:right="100" w:firstLine="0" w:firstLineChars="0"/>
-            </w:pPr>
-            <w:r>
-              <w:rPr>
-                <w:rFonts w:ascii="Helvetica" w:hAnsi="Helvetica" w:eastAsia="Helvetica" w:cs="Helvetica"/>
-                <w:i w:val="false"/>
-                <w:b w:val="true"/>
-                <w:u w:val="none"/>
-                <w:sz w:val="22"/>
-                <w:szCs w:val="22"/>
-                <w:color w:val="000000"/>
-              </w:rPr>
-              <w:t xml:space="preserve"/>
-            </w:r>
-          </w:p>
-        </w:tc>
-        <w:tc>
-          <w:tcPr>
-            <w:tcBorders>
-              <w:bottom w:val="none" w:sz="0" w:space="0" w:color="000000"/>
-              <w:top w:val="single" w:sz="8" w:space="0" w:color="666666"/>
-              <w:left w:val="none" w:sz="0" w:space="0" w:color="000000"/>
-              <w:right w:val="none" w:sz="0" w:space="0" w:color="000000"/>
-            </w:tcBorders>
-            <w:shd w:val="clear" w:color="auto" w:fill="FFFFFF"/>
-            <w:tcMar>
-              <w:top w:w="0" w:type="dxa"/>
-              <w:bottom w:w="0" w:type="dxa"/>
-              <w:left w:w="0" w:type="dxa"/>
-              <w:right w:w="0" w:type="dxa"/>
-            </w:tcMar>
-            <w:vAlign w:val="center"/>
-          </w:tcPr>
-          <w:p>
-            <w:pPr>
-              <w:pStyle w:val="Normal"/>
-              <w:jc w:val="center"/>
-              <w:pBdr>
-                <w:bottom w:val="none" w:sz="0" w:space="0" w:color="000000"/>
-                <w:top w:val="none" w:sz="0" w:space="0" w:color="000000"/>
-                <w:left w:val="none" w:sz="0" w:space="0" w:color="000000"/>
-                <w:right w:val="none" w:sz="0" w:space="0" w:color="000000"/>
-              </w:pBdr>
-              <w:spacing w:after="100" w:before="100" w:line="240"/>
-              <w:ind w:left="100" w:right="100" w:firstLine="0" w:firstLineChars="0"/>
-            </w:pPr>
-            <w:r>
-              <w:rPr>
-                <w:rFonts w:ascii="Helvetica" w:hAnsi="Helvetica" w:eastAsia="Helvetica" w:cs="Helvetica"/>
-                <w:i w:val="false"/>
-                <w:b w:val="true"/>
-                <w:u w:val="none"/>
-                <w:sz w:val="22"/>
-                <w:szCs w:val="22"/>
-                <w:color w:val="000000"/>
-              </w:rPr>
-              <w:t xml:space="preserve"/>
-            </w:r>
-          </w:p>
-        </w:tc>
-      </w:tr>
-      <w:tr>
-        <w:trPr>
-          <w:trHeight w:val="360" w:hRule="auto"/>
-        </w:trPr>
-        body17
-        <w:tc>
-          <w:tcPr>
-            <w:tcBorders>
-              <w:bottom w:val="none" w:sz="0" w:space="0" w:color="000000"/>
-              <w:top w:val="none" w:sz="0" w:space="0" w:color="000000"/>
-              <w:left w:val="none" w:sz="0" w:space="0" w:color="000000"/>
-              <w:right w:val="none" w:sz="0" w:space="0" w:color="000000"/>
-            </w:tcBorders>
-            <w:shd w:val="clear" w:color="auto" w:fill="FFFFFF"/>
-            <w:tcMar>
-              <w:top w:w="0" w:type="dxa"/>
-              <w:bottom w:w="0" w:type="dxa"/>
-              <w:left w:w="0" w:type="dxa"/>
-              <w:right w:w="0" w:type="dxa"/>
-            </w:tcMar>
-            <w:vAlign w:val="center"/>
-          </w:tcPr>
-          <w:p>
-            <w:pPr>
-              <w:pStyle w:val="Normal"/>
-              <w:jc w:val="left"/>
-              <w:pBdr>
-                <w:bottom w:val="none" w:sz="0" w:space="0" w:color="000000"/>
-                <w:top w:val="none" w:sz="0" w:space="0" w:color="000000"/>
-                <w:left w:val="none" w:sz="0" w:space="0" w:color="000000"/>
-                <w:right w:val="none" w:sz="0" w:space="0" w:color="000000"/>
-              </w:pBdr>
-              <w:spacing w:after="100" w:before="100" w:line="240"/>
-              <w:ind w:left="100" w:right="100" w:firstLine="0" w:firstLineChars="0"/>
-            </w:pPr>
-            <w:r>
-              <w:rPr>
-                <w:rFonts w:ascii="Helvetica" w:hAnsi="Helvetica" w:eastAsia="Helvetica" w:cs="Helvetica"/>
-                <w:i w:val="false"/>
-                <w:b w:val="false"/>
-                <w:u w:val="none"/>
-                <w:sz w:val="22"/>
-                <w:szCs w:val="22"/>
-                <w:color w:val="000000"/>
-              </w:rPr>
-              <w:t xml:space="preserve">Number of youth who were either below 12 or above 19</w:t>
-            </w:r>
-          </w:p>
-        </w:tc>
-        <w:tc>
-          <w:tcPr>
-            <w:tcBorders>
-              <w:bottom w:val="none" w:sz="0" w:space="0" w:color="000000"/>
-              <w:top w:val="none" w:sz="0" w:space="0" w:color="000000"/>
-              <w:left w:val="none" w:sz="0" w:space="0" w:color="000000"/>
-              <w:right w:val="none" w:sz="0" w:space="0" w:color="000000"/>
-            </w:tcBorders>
-            <w:shd w:val="clear" w:color="auto" w:fill="FFFFFF"/>
-            <w:tcMar>
-              <w:top w:w="0" w:type="dxa"/>
-              <w:bottom w:w="0" w:type="dxa"/>
-              <w:left w:w="0" w:type="dxa"/>
-              <w:right w:w="0" w:type="dxa"/>
-            </w:tcMar>
-            <w:vAlign w:val="center"/>
-          </w:tcPr>
-          <w:p>
-            <w:pPr>
-              <w:pStyle w:val="Normal"/>
-              <w:jc w:val="center"/>
-              <w:pBdr>
-                <w:bottom w:val="none" w:sz="0" w:space="0" w:color="000000"/>
-                <w:top w:val="none" w:sz="0" w:space="0" w:color="000000"/>
-                <w:left w:val="none" w:sz="0" w:space="0" w:color="000000"/>
-                <w:right w:val="none" w:sz="0" w:space="0" w:color="000000"/>
-              </w:pBdr>
-              <w:spacing w:after="100" w:before="100" w:line="240"/>
-              <w:ind w:left="100" w:right="100" w:firstLine="0" w:firstLineChars="0"/>
-            </w:pPr>
-            <w:r>
-              <w:rPr>
-                <w:rFonts w:ascii="Helvetica" w:hAnsi="Helvetica" w:eastAsia="Helvetica" w:cs="Helvetica"/>
-                <w:i w:val="false"/>
-                <w:b w:val="false"/>
-                <w:u w:val="none"/>
-                <w:sz w:val="22"/>
-                <w:szCs w:val="22"/>
-                <w:color w:val="000000"/>
-              </w:rPr>
-              <w:t xml:space="preserve">0</w:t>
-            </w:r>
-          </w:p>
-        </w:tc>
-        <w:tc>
-          <w:tcPr>
-            <w:tcBorders>
-              <w:bottom w:val="none" w:sz="0" w:space="0" w:color="000000"/>
-              <w:top w:val="none" w:sz="0" w:space="0" w:color="000000"/>
-              <w:left w:val="none" w:sz="0" w:space="0" w:color="000000"/>
-              <w:right w:val="none" w:sz="0" w:space="0" w:color="000000"/>
-            </w:tcBorders>
-            <w:shd w:val="clear" w:color="auto" w:fill="FFFFFF"/>
-            <w:tcMar>
-              <w:top w:w="0" w:type="dxa"/>
-              <w:bottom w:w="0" w:type="dxa"/>
-              <w:left w:w="0" w:type="dxa"/>
-              <w:right w:w="0" w:type="dxa"/>
-            </w:tcMar>
-            <w:vAlign w:val="center"/>
-          </w:tcPr>
-          <w:p>
-            <w:pPr>
-              <w:pStyle w:val="Normal"/>
-              <w:jc w:val="center"/>
-              <w:pBdr>
-                <w:bottom w:val="none" w:sz="0" w:space="0" w:color="000000"/>
-                <w:top w:val="none" w:sz="0" w:space="0" w:color="000000"/>
-                <w:left w:val="none" w:sz="0" w:space="0" w:color="000000"/>
-                <w:right w:val="none" w:sz="0" w:space="0" w:color="000000"/>
-              </w:pBdr>
-              <w:spacing w:after="100" w:before="100" w:line="240"/>
-              <w:ind w:left="100" w:right="100" w:firstLine="0" w:firstLineChars="0"/>
-            </w:pPr>
-            <w:r>
-              <w:rPr>
-                <w:rFonts w:ascii="Helvetica" w:hAnsi="Helvetica" w:eastAsia="Helvetica" w:cs="Helvetica"/>
-                <w:i w:val="false"/>
-                <w:b w:val="false"/>
-                <w:u w:val="none"/>
-                <w:sz w:val="22"/>
-                <w:szCs w:val="22"/>
-                <w:color w:val="000000"/>
-              </w:rPr>
-              <w:t xml:space="preserve">0</w:t>
-            </w:r>
-          </w:p>
-        </w:tc>
-      </w:tr>
-      <w:tr>
-        <w:trPr>
-          <w:trHeight w:val="360" w:hRule="auto"/>
-        </w:trPr>
-        body18
-        <w:tc>
-          <w:tcPr>
-            <w:tcBorders>
-              <w:bottom w:val="none" w:sz="0" w:space="0" w:color="000000"/>
-              <w:top w:val="none" w:sz="0" w:space="0" w:color="000000"/>
-              <w:left w:val="none" w:sz="0" w:space="0" w:color="000000"/>
-              <w:right w:val="none" w:sz="0" w:space="0" w:color="000000"/>
-            </w:tcBorders>
-            <w:shd w:val="clear" w:color="auto" w:fill="FFFFFF"/>
-            <w:tcMar>
-              <w:top w:w="0" w:type="dxa"/>
-              <w:bottom w:w="0" w:type="dxa"/>
-              <w:left w:w="0" w:type="dxa"/>
-              <w:right w:w="0" w:type="dxa"/>
-            </w:tcMar>
-            <w:vAlign w:val="center"/>
-          </w:tcPr>
-          <w:p>
-            <w:pPr>
-              <w:pStyle w:val="Normal"/>
-              <w:jc w:val="left"/>
-              <w:pBdr>
-                <w:bottom w:val="none" w:sz="0" w:space="0" w:color="000000"/>
-                <w:top w:val="none" w:sz="0" w:space="0" w:color="000000"/>
-                <w:left w:val="none" w:sz="0" w:space="0" w:color="000000"/>
-                <w:right w:val="none" w:sz="0" w:space="0" w:color="000000"/>
-              </w:pBdr>
-              <w:spacing w:after="100" w:before="100" w:line="240"/>
-              <w:ind w:left="100" w:right="100" w:firstLine="0" w:firstLineChars="0"/>
-            </w:pPr>
-            <w:r>
-              <w:rPr>
-                <w:rFonts w:ascii="Helvetica" w:hAnsi="Helvetica" w:eastAsia="Helvetica" w:cs="Helvetica"/>
-                <w:i w:val="false"/>
-                <w:b w:val="false"/>
-                <w:u w:val="none"/>
-                <w:sz w:val="22"/>
-                <w:szCs w:val="22"/>
-                <w:color w:val="000000"/>
-              </w:rPr>
-              <w:t xml:space="preserve">Number of youth aged 12-17 whose caregiver was NOT present</w:t>
-            </w:r>
-          </w:p>
-        </w:tc>
-        <w:tc>
-          <w:tcPr>
-            <w:tcBorders>
-              <w:bottom w:val="none" w:sz="0" w:space="0" w:color="000000"/>
-              <w:top w:val="none" w:sz="0" w:space="0" w:color="000000"/>
-              <w:left w:val="none" w:sz="0" w:space="0" w:color="000000"/>
-              <w:right w:val="none" w:sz="0" w:space="0" w:color="000000"/>
-            </w:tcBorders>
-            <w:shd w:val="clear" w:color="auto" w:fill="FFFFFF"/>
-            <w:tcMar>
-              <w:top w:w="0" w:type="dxa"/>
-              <w:bottom w:w="0" w:type="dxa"/>
-              <w:left w:w="0" w:type="dxa"/>
-              <w:right w:w="0" w:type="dxa"/>
-            </w:tcMar>
-            <w:vAlign w:val="center"/>
-          </w:tcPr>
-          <w:p>
-            <w:pPr>
-              <w:pStyle w:val="Normal"/>
-              <w:jc w:val="center"/>
-              <w:pBdr>
-                <w:bottom w:val="none" w:sz="0" w:space="0" w:color="000000"/>
-                <w:top w:val="none" w:sz="0" w:space="0" w:color="000000"/>
-                <w:left w:val="none" w:sz="0" w:space="0" w:color="000000"/>
-                <w:right w:val="none" w:sz="0" w:space="0" w:color="000000"/>
-              </w:pBdr>
-              <w:spacing w:after="100" w:before="100" w:line="240"/>
-              <w:ind w:left="100" w:right="100" w:firstLine="0" w:firstLineChars="0"/>
-            </w:pPr>
-            <w:r>
-              <w:rPr>
-                <w:rFonts w:ascii="Helvetica" w:hAnsi="Helvetica" w:eastAsia="Helvetica" w:cs="Helvetica"/>
-                <w:i w:val="false"/>
-                <w:b w:val="false"/>
-                <w:u w:val="none"/>
-                <w:sz w:val="22"/>
-                <w:szCs w:val="22"/>
-                <w:color w:val="000000"/>
-              </w:rPr>
-              <w:t xml:space="preserve">0</w:t>
-            </w:r>
-          </w:p>
-        </w:tc>
-        <w:tc>
-          <w:tcPr>
-            <w:tcBorders>
-              <w:bottom w:val="none" w:sz="0" w:space="0" w:color="000000"/>
-              <w:top w:val="none" w:sz="0" w:space="0" w:color="000000"/>
-              <w:left w:val="none" w:sz="0" w:space="0" w:color="000000"/>
-              <w:right w:val="none" w:sz="0" w:space="0" w:color="000000"/>
-            </w:tcBorders>
-            <w:shd w:val="clear" w:color="auto" w:fill="FFFFFF"/>
-            <w:tcMar>
-              <w:top w:w="0" w:type="dxa"/>
-              <w:bottom w:w="0" w:type="dxa"/>
-              <w:left w:w="0" w:type="dxa"/>
-              <w:right w:w="0" w:type="dxa"/>
-            </w:tcMar>
-            <w:vAlign w:val="center"/>
-          </w:tcPr>
-          <w:p>
-            <w:pPr>
-              <w:pStyle w:val="Normal"/>
-              <w:jc w:val="center"/>
-              <w:pBdr>
-                <w:bottom w:val="none" w:sz="0" w:space="0" w:color="000000"/>
-                <w:top w:val="none" w:sz="0" w:space="0" w:color="000000"/>
-                <w:left w:val="none" w:sz="0" w:space="0" w:color="000000"/>
-                <w:right w:val="none" w:sz="0" w:space="0" w:color="000000"/>
-              </w:pBdr>
-              <w:spacing w:after="100" w:before="100" w:line="240"/>
-              <w:ind w:left="100" w:right="100" w:firstLine="0" w:firstLineChars="0"/>
-            </w:pPr>
-            <w:r>
-              <w:rPr>
-                <w:rFonts w:ascii="Helvetica" w:hAnsi="Helvetica" w:eastAsia="Helvetica" w:cs="Helvetica"/>
-                <w:i w:val="false"/>
-                <w:b w:val="false"/>
-                <w:u w:val="none"/>
-                <w:sz w:val="22"/>
-                <w:szCs w:val="22"/>
-                <w:color w:val="000000"/>
-              </w:rPr>
-              <w:t xml:space="preserve">0</w:t>
-            </w:r>
-          </w:p>
-        </w:tc>
-      </w:tr>
-      <w:tr>
-        <w:trPr>
-          <w:trHeight w:val="360" w:hRule="auto"/>
-        </w:trPr>
-        body19
-        <w:tc>
-          <w:tcPr>
-            <w:tcBorders>
-              <w:bottom w:val="none" w:sz="0" w:space="0" w:color="000000"/>
-              <w:top w:val="none" w:sz="0" w:space="0" w:color="000000"/>
-              <w:left w:val="none" w:sz="0" w:space="0" w:color="000000"/>
-              <w:right w:val="none" w:sz="0" w:space="0" w:color="000000"/>
-            </w:tcBorders>
-            <w:shd w:val="clear" w:color="auto" w:fill="FFFFFF"/>
-            <w:tcMar>
-              <w:top w:w="0" w:type="dxa"/>
-              <w:bottom w:w="0" w:type="dxa"/>
-              <w:left w:w="0" w:type="dxa"/>
-              <w:right w:w="0" w:type="dxa"/>
-            </w:tcMar>
-            <w:vAlign w:val="center"/>
-          </w:tcPr>
-          <w:p>
-            <w:pPr>
-              <w:pStyle w:val="Normal"/>
-              <w:jc w:val="left"/>
-              <w:pBdr>
-                <w:bottom w:val="none" w:sz="0" w:space="0" w:color="000000"/>
-                <w:top w:val="none" w:sz="0" w:space="0" w:color="000000"/>
-                <w:left w:val="none" w:sz="0" w:space="0" w:color="000000"/>
-                <w:right w:val="none" w:sz="0" w:space="0" w:color="000000"/>
-              </w:pBdr>
-              <w:spacing w:after="100" w:before="100" w:line="240"/>
-              <w:ind w:left="100" w:right="100" w:firstLine="0" w:firstLineChars="0"/>
-            </w:pPr>
-            <w:r>
-              <w:rPr>
-                <w:rFonts w:ascii="Helvetica" w:hAnsi="Helvetica" w:eastAsia="Helvetica" w:cs="Helvetica"/>
-                <w:i w:val="false"/>
-                <w:b w:val="false"/>
-                <w:u w:val="none"/>
-                <w:sz w:val="22"/>
-                <w:szCs w:val="22"/>
-                <w:color w:val="000000"/>
-              </w:rPr>
-              <w:t xml:space="preserve">Number of youth whose race was NOT Black</w:t>
-            </w:r>
-          </w:p>
-        </w:tc>
-        <w:tc>
-          <w:tcPr>
-            <w:tcBorders>
-              <w:bottom w:val="none" w:sz="0" w:space="0" w:color="000000"/>
-              <w:top w:val="none" w:sz="0" w:space="0" w:color="000000"/>
-              <w:left w:val="none" w:sz="0" w:space="0" w:color="000000"/>
-              <w:right w:val="none" w:sz="0" w:space="0" w:color="000000"/>
-            </w:tcBorders>
-            <w:shd w:val="clear" w:color="auto" w:fill="FFFFFF"/>
-            <w:tcMar>
-              <w:top w:w="0" w:type="dxa"/>
-              <w:bottom w:w="0" w:type="dxa"/>
-              <w:left w:w="0" w:type="dxa"/>
-              <w:right w:w="0" w:type="dxa"/>
-            </w:tcMar>
-            <w:vAlign w:val="center"/>
-          </w:tcPr>
-          <w:p>
-            <w:pPr>
-              <w:pStyle w:val="Normal"/>
-              <w:jc w:val="center"/>
-              <w:pBdr>
-                <w:bottom w:val="none" w:sz="0" w:space="0" w:color="000000"/>
-                <w:top w:val="none" w:sz="0" w:space="0" w:color="000000"/>
-                <w:left w:val="none" w:sz="0" w:space="0" w:color="000000"/>
-                <w:right w:val="none" w:sz="0" w:space="0" w:color="000000"/>
-              </w:pBdr>
-              <w:spacing w:after="100" w:before="100" w:line="240"/>
-              <w:ind w:left="100" w:right="100" w:firstLine="0" w:firstLineChars="0"/>
-            </w:pPr>
-            <w:r>
-              <w:rPr>
-                <w:rFonts w:ascii="Helvetica" w:hAnsi="Helvetica" w:eastAsia="Helvetica" w:cs="Helvetica"/>
-                <w:i w:val="false"/>
-                <w:b w:val="false"/>
-                <w:u w:val="none"/>
-                <w:sz w:val="22"/>
-                <w:szCs w:val="22"/>
-                <w:color w:val="000000"/>
-              </w:rPr>
-              <w:t xml:space="preserve">0</w:t>
-            </w:r>
-          </w:p>
-        </w:tc>
-        <w:tc>
-          <w:tcPr>
-            <w:tcBorders>
-              <w:bottom w:val="none" w:sz="0" w:space="0" w:color="000000"/>
-              <w:top w:val="none" w:sz="0" w:space="0" w:color="000000"/>
-              <w:left w:val="none" w:sz="0" w:space="0" w:color="000000"/>
-              <w:right w:val="none" w:sz="0" w:space="0" w:color="000000"/>
-            </w:tcBorders>
-            <w:shd w:val="clear" w:color="auto" w:fill="FFFFFF"/>
-            <w:tcMar>
-              <w:top w:w="0" w:type="dxa"/>
-              <w:bottom w:w="0" w:type="dxa"/>
-              <w:left w:w="0" w:type="dxa"/>
-              <w:right w:w="0" w:type="dxa"/>
-            </w:tcMar>
-            <w:vAlign w:val="center"/>
-          </w:tcPr>
-          <w:p>
-            <w:pPr>
-              <w:pStyle w:val="Normal"/>
-              <w:jc w:val="center"/>
-              <w:pBdr>
-                <w:bottom w:val="none" w:sz="0" w:space="0" w:color="000000"/>
-                <w:top w:val="none" w:sz="0" w:space="0" w:color="000000"/>
-                <w:left w:val="none" w:sz="0" w:space="0" w:color="000000"/>
-                <w:right w:val="none" w:sz="0" w:space="0" w:color="000000"/>
-              </w:pBdr>
-              <w:spacing w:after="100" w:before="100" w:line="240"/>
-              <w:ind w:left="100" w:right="100" w:firstLine="0" w:firstLineChars="0"/>
-            </w:pPr>
-            <w:r>
-              <w:rPr>
-                <w:rFonts w:ascii="Helvetica" w:hAnsi="Helvetica" w:eastAsia="Helvetica" w:cs="Helvetica"/>
-                <w:i w:val="false"/>
-                <w:b w:val="false"/>
-                <w:u w:val="none"/>
-                <w:sz w:val="22"/>
-                <w:szCs w:val="22"/>
-                <w:color w:val="000000"/>
-              </w:rPr>
-              <w:t xml:space="preserve">0</w:t>
-            </w:r>
-          </w:p>
-        </w:tc>
-      </w:tr>
-      <w:tr>
-        <w:trPr>
-          <w:trHeight w:val="360" w:hRule="auto"/>
-        </w:trPr>
-        body20
-        <w:tc>
-          <w:tcPr>
-            <w:tcBorders>
-              <w:bottom w:val="none" w:sz="0" w:space="0" w:color="000000"/>
-              <w:top w:val="none" w:sz="0" w:space="0" w:color="000000"/>
-              <w:left w:val="none" w:sz="0" w:space="0" w:color="000000"/>
-              <w:right w:val="none" w:sz="0" w:space="0" w:color="000000"/>
-            </w:tcBorders>
-            <w:shd w:val="clear" w:color="auto" w:fill="FFFFFF"/>
-            <w:tcMar>
-              <w:top w:w="0" w:type="dxa"/>
-              <w:bottom w:w="0" w:type="dxa"/>
-              <w:left w:w="0" w:type="dxa"/>
-              <w:right w:w="0" w:type="dxa"/>
-            </w:tcMar>
-            <w:vAlign w:val="center"/>
-          </w:tcPr>
-          <w:p>
-            <w:pPr>
-              <w:pStyle w:val="Normal"/>
-              <w:jc w:val="left"/>
-              <w:pBdr>
-                <w:bottom w:val="none" w:sz="0" w:space="0" w:color="000000"/>
-                <w:top w:val="none" w:sz="0" w:space="0" w:color="000000"/>
-                <w:left w:val="none" w:sz="0" w:space="0" w:color="000000"/>
-                <w:right w:val="none" w:sz="0" w:space="0" w:color="000000"/>
-              </w:pBdr>
-              <w:spacing w:after="100" w:before="100" w:line="240"/>
-              <w:ind w:left="100" w:right="100" w:firstLine="0" w:firstLineChars="0"/>
-            </w:pPr>
-            <w:r>
-              <w:rPr>
-                <w:rFonts w:ascii="Helvetica" w:hAnsi="Helvetica" w:eastAsia="Helvetica" w:cs="Helvetica"/>
-                <w:i w:val="false"/>
-                <w:b w:val="false"/>
-                <w:u w:val="none"/>
-                <w:sz w:val="22"/>
-                <w:szCs w:val="22"/>
-                <w:color w:val="000000"/>
-              </w:rPr>
-              <w:t xml:space="preserve">Number of youth who DID NOT have a cellphone to receive texts</w:t>
-            </w:r>
-          </w:p>
-        </w:tc>
-        <w:tc>
-          <w:tcPr>
-            <w:tcBorders>
-              <w:bottom w:val="none" w:sz="0" w:space="0" w:color="000000"/>
-              <w:top w:val="none" w:sz="0" w:space="0" w:color="000000"/>
-              <w:left w:val="none" w:sz="0" w:space="0" w:color="000000"/>
-              <w:right w:val="none" w:sz="0" w:space="0" w:color="000000"/>
-            </w:tcBorders>
-            <w:shd w:val="clear" w:color="auto" w:fill="FFFFFF"/>
-            <w:tcMar>
-              <w:top w:w="0" w:type="dxa"/>
-              <w:bottom w:w="0" w:type="dxa"/>
-              <w:left w:w="0" w:type="dxa"/>
-              <w:right w:w="0" w:type="dxa"/>
-            </w:tcMar>
-            <w:vAlign w:val="center"/>
-          </w:tcPr>
-          <w:p>
-            <w:pPr>
-              <w:pStyle w:val="Normal"/>
-              <w:jc w:val="center"/>
-              <w:pBdr>
-                <w:bottom w:val="none" w:sz="0" w:space="0" w:color="000000"/>
-                <w:top w:val="none" w:sz="0" w:space="0" w:color="000000"/>
-                <w:left w:val="none" w:sz="0" w:space="0" w:color="000000"/>
-                <w:right w:val="none" w:sz="0" w:space="0" w:color="000000"/>
-              </w:pBdr>
-              <w:spacing w:after="100" w:before="100" w:line="240"/>
-              <w:ind w:left="100" w:right="100" w:firstLine="0" w:firstLineChars="0"/>
-            </w:pPr>
-            <w:r>
-              <w:rPr>
-                <w:rFonts w:ascii="Helvetica" w:hAnsi="Helvetica" w:eastAsia="Helvetica" w:cs="Helvetica"/>
-                <w:i w:val="false"/>
-                <w:b w:val="false"/>
-                <w:u w:val="none"/>
-                <w:sz w:val="22"/>
-                <w:szCs w:val="22"/>
-                <w:color w:val="000000"/>
-              </w:rPr>
-              <w:t xml:space="preserve">0</w:t>
-            </w:r>
-          </w:p>
-        </w:tc>
-        <w:tc>
-          <w:tcPr>
-            <w:tcBorders>
-              <w:bottom w:val="none" w:sz="0" w:space="0" w:color="000000"/>
-              <w:top w:val="none" w:sz="0" w:space="0" w:color="000000"/>
-              <w:left w:val="none" w:sz="0" w:space="0" w:color="000000"/>
-              <w:right w:val="none" w:sz="0" w:space="0" w:color="000000"/>
-            </w:tcBorders>
-            <w:shd w:val="clear" w:color="auto" w:fill="FFFFFF"/>
-            <w:tcMar>
-              <w:top w:w="0" w:type="dxa"/>
-              <w:bottom w:w="0" w:type="dxa"/>
-              <w:left w:w="0" w:type="dxa"/>
-              <w:right w:w="0" w:type="dxa"/>
-            </w:tcMar>
-            <w:vAlign w:val="center"/>
-          </w:tcPr>
-          <w:p>
-            <w:pPr>
-              <w:pStyle w:val="Normal"/>
-              <w:jc w:val="center"/>
-              <w:pBdr>
-                <w:bottom w:val="none" w:sz="0" w:space="0" w:color="000000"/>
-                <w:top w:val="none" w:sz="0" w:space="0" w:color="000000"/>
-                <w:left w:val="none" w:sz="0" w:space="0" w:color="000000"/>
-                <w:right w:val="none" w:sz="0" w:space="0" w:color="000000"/>
-              </w:pBdr>
-              <w:spacing w:after="100" w:before="100" w:line="240"/>
-              <w:ind w:left="100" w:right="100" w:firstLine="0" w:firstLineChars="0"/>
-            </w:pPr>
-            <w:r>
-              <w:rPr>
-                <w:rFonts w:ascii="Helvetica" w:hAnsi="Helvetica" w:eastAsia="Helvetica" w:cs="Helvetica"/>
-                <w:i w:val="false"/>
-                <w:b w:val="false"/>
-                <w:u w:val="none"/>
-                <w:sz w:val="22"/>
-                <w:szCs w:val="22"/>
-                <w:color w:val="000000"/>
-              </w:rPr>
-              <w:t xml:space="preserve">0</w:t>
-            </w:r>
-          </w:p>
-        </w:tc>
-      </w:tr>
-      <w:tr>
-        <w:trPr>
-          <w:trHeight w:val="360" w:hRule="auto"/>
-        </w:trPr>
-        body21
-        <w:tc>
-          <w:tcPr>
-            <w:tcBorders>
-              <w:bottom w:val="none" w:sz="0" w:space="0" w:color="000000"/>
-              <w:top w:val="none" w:sz="0" w:space="0" w:color="000000"/>
-              <w:left w:val="none" w:sz="0" w:space="0" w:color="000000"/>
-              <w:right w:val="none" w:sz="0" w:space="0" w:color="000000"/>
-            </w:tcBorders>
-            <w:shd w:val="clear" w:color="auto" w:fill="FFFFFF"/>
-            <w:tcMar>
-              <w:top w:w="0" w:type="dxa"/>
-              <w:bottom w:w="0" w:type="dxa"/>
-              <w:left w:w="0" w:type="dxa"/>
-              <w:right w:w="0" w:type="dxa"/>
-            </w:tcMar>
-            <w:vAlign w:val="center"/>
-          </w:tcPr>
-          <w:p>
-            <w:pPr>
-              <w:pStyle w:val="Normal"/>
-              <w:jc w:val="left"/>
-              <w:pBdr>
-                <w:bottom w:val="none" w:sz="0" w:space="0" w:color="000000"/>
-                <w:top w:val="none" w:sz="0" w:space="0" w:color="000000"/>
-                <w:left w:val="none" w:sz="0" w:space="0" w:color="000000"/>
-                <w:right w:val="none" w:sz="0" w:space="0" w:color="000000"/>
-              </w:pBdr>
-              <w:spacing w:after="100" w:before="100" w:line="240"/>
-              <w:ind w:left="100" w:right="100" w:firstLine="0" w:firstLineChars="0"/>
-            </w:pPr>
-            <w:r>
-              <w:rPr>
-                <w:rFonts w:ascii="Helvetica" w:hAnsi="Helvetica" w:eastAsia="Helvetica" w:cs="Helvetica"/>
-                <w:i w:val="false"/>
-                <w:b w:val="false"/>
-                <w:u w:val="none"/>
-                <w:sz w:val="22"/>
-                <w:szCs w:val="22"/>
-                <w:color w:val="000000"/>
-              </w:rPr>
-              <w:t xml:space="preserve">Number of youth who were NOT able to speak or read in English</w:t>
-            </w:r>
-          </w:p>
-        </w:tc>
-        <w:tc>
-          <w:tcPr>
-            <w:tcBorders>
-              <w:bottom w:val="none" w:sz="0" w:space="0" w:color="000000"/>
-              <w:top w:val="none" w:sz="0" w:space="0" w:color="000000"/>
-              <w:left w:val="none" w:sz="0" w:space="0" w:color="000000"/>
-              <w:right w:val="none" w:sz="0" w:space="0" w:color="000000"/>
-            </w:tcBorders>
-            <w:shd w:val="clear" w:color="auto" w:fill="FFFFFF"/>
-            <w:tcMar>
-              <w:top w:w="0" w:type="dxa"/>
-              <w:bottom w:w="0" w:type="dxa"/>
-              <w:left w:w="0" w:type="dxa"/>
-              <w:right w:w="0" w:type="dxa"/>
-            </w:tcMar>
-            <w:vAlign w:val="center"/>
-          </w:tcPr>
-          <w:p>
-            <w:pPr>
-              <w:pStyle w:val="Normal"/>
-              <w:jc w:val="center"/>
-              <w:pBdr>
-                <w:bottom w:val="none" w:sz="0" w:space="0" w:color="000000"/>
-                <w:top w:val="none" w:sz="0" w:space="0" w:color="000000"/>
-                <w:left w:val="none" w:sz="0" w:space="0" w:color="000000"/>
-                <w:right w:val="none" w:sz="0" w:space="0" w:color="000000"/>
-              </w:pBdr>
-              <w:spacing w:after="100" w:before="100" w:line="240"/>
-              <w:ind w:left="100" w:right="100" w:firstLine="0" w:firstLineChars="0"/>
-            </w:pPr>
-            <w:r>
-              <w:rPr>
-                <w:rFonts w:ascii="Helvetica" w:hAnsi="Helvetica" w:eastAsia="Helvetica" w:cs="Helvetica"/>
-                <w:i w:val="false"/>
-                <w:b w:val="false"/>
-                <w:u w:val="none"/>
-                <w:sz w:val="22"/>
-                <w:szCs w:val="22"/>
-                <w:color w:val="000000"/>
-              </w:rPr>
-              <w:t xml:space="preserve">0</w:t>
-            </w:r>
-          </w:p>
-        </w:tc>
-        <w:tc>
-          <w:tcPr>
-            <w:tcBorders>
-              <w:bottom w:val="none" w:sz="0" w:space="0" w:color="000000"/>
-              <w:top w:val="none" w:sz="0" w:space="0" w:color="000000"/>
-              <w:left w:val="none" w:sz="0" w:space="0" w:color="000000"/>
-              <w:right w:val="none" w:sz="0" w:space="0" w:color="000000"/>
-            </w:tcBorders>
-            <w:shd w:val="clear" w:color="auto" w:fill="FFFFFF"/>
-            <w:tcMar>
-              <w:top w:w="0" w:type="dxa"/>
-              <w:bottom w:w="0" w:type="dxa"/>
-              <w:left w:w="0" w:type="dxa"/>
-              <w:right w:w="0" w:type="dxa"/>
-            </w:tcMar>
-            <w:vAlign w:val="center"/>
-          </w:tcPr>
-          <w:p>
-            <w:pPr>
-              <w:pStyle w:val="Normal"/>
-              <w:jc w:val="center"/>
-              <w:pBdr>
-                <w:bottom w:val="none" w:sz="0" w:space="0" w:color="000000"/>
-                <w:top w:val="none" w:sz="0" w:space="0" w:color="000000"/>
-                <w:left w:val="none" w:sz="0" w:space="0" w:color="000000"/>
-                <w:right w:val="none" w:sz="0" w:space="0" w:color="000000"/>
-              </w:pBdr>
-              <w:spacing w:after="100" w:before="100" w:line="240"/>
-              <w:ind w:left="100" w:right="100" w:firstLine="0" w:firstLineChars="0"/>
-            </w:pPr>
-            <w:r>
-              <w:rPr>
-                <w:rFonts w:ascii="Helvetica" w:hAnsi="Helvetica" w:eastAsia="Helvetica" w:cs="Helvetica"/>
-                <w:i w:val="false"/>
-                <w:b w:val="false"/>
-                <w:u w:val="none"/>
-                <w:sz w:val="22"/>
-                <w:szCs w:val="22"/>
-                <w:color w:val="000000"/>
-              </w:rPr>
-              <w:t xml:space="preserve">0</w:t>
-            </w:r>
-          </w:p>
-        </w:tc>
-      </w:tr>
-      <w:tr>
-        <w:trPr>
-          <w:trHeight w:val="360" w:hRule="auto"/>
-        </w:trPr>
-        body22
-        <w:tc>
-          <w:tcPr>
-            <w:tcBorders>
-              <w:bottom w:val="none" w:sz="0" w:space="0" w:color="000000"/>
-              <w:top w:val="none" w:sz="0" w:space="0" w:color="000000"/>
-              <w:left w:val="none" w:sz="0" w:space="0" w:color="000000"/>
-              <w:right w:val="none" w:sz="0" w:space="0" w:color="000000"/>
-            </w:tcBorders>
-            <w:shd w:val="clear" w:color="auto" w:fill="FFFFFF"/>
-            <w:tcMar>
-              <w:top w:w="0" w:type="dxa"/>
-              <w:bottom w:w="0" w:type="dxa"/>
-              <w:left w:w="0" w:type="dxa"/>
-              <w:right w:w="0" w:type="dxa"/>
-            </w:tcMar>
-            <w:vAlign w:val="center"/>
-          </w:tcPr>
-          <w:p>
-            <w:pPr>
-              <w:pStyle w:val="Normal"/>
-              <w:jc w:val="left"/>
-              <w:pBdr>
-                <w:bottom w:val="none" w:sz="0" w:space="0" w:color="000000"/>
-                <w:top w:val="none" w:sz="0" w:space="0" w:color="000000"/>
-                <w:left w:val="none" w:sz="0" w:space="0" w:color="000000"/>
-                <w:right w:val="none" w:sz="0" w:space="0" w:color="000000"/>
-              </w:pBdr>
-              <w:spacing w:after="100" w:before="100" w:line="240"/>
-              <w:ind w:left="100" w:right="100" w:firstLine="0" w:firstLineChars="0"/>
-            </w:pPr>
-            <w:r>
-              <w:rPr>
-                <w:rFonts w:ascii="Helvetica" w:hAnsi="Helvetica" w:eastAsia="Helvetica" w:cs="Helvetica"/>
-                <w:i w:val="false"/>
-                <w:b w:val="false"/>
-                <w:u w:val="none"/>
-                <w:sz w:val="22"/>
-                <w:szCs w:val="22"/>
-                <w:color w:val="000000"/>
-              </w:rPr>
-              <w:t xml:space="preserve">Number of youth who has sought therapy in the past week</w:t>
-            </w:r>
-          </w:p>
-        </w:tc>
-        <w:tc>
-          <w:tcPr>
-            <w:tcBorders>
-              <w:bottom w:val="none" w:sz="0" w:space="0" w:color="000000"/>
-              <w:top w:val="none" w:sz="0" w:space="0" w:color="000000"/>
-              <w:left w:val="none" w:sz="0" w:space="0" w:color="000000"/>
-              <w:right w:val="none" w:sz="0" w:space="0" w:color="000000"/>
-            </w:tcBorders>
-            <w:shd w:val="clear" w:color="auto" w:fill="FFFFFF"/>
-            <w:tcMar>
-              <w:top w:w="0" w:type="dxa"/>
-              <w:bottom w:w="0" w:type="dxa"/>
-              <w:left w:w="0" w:type="dxa"/>
-              <w:right w:w="0" w:type="dxa"/>
-            </w:tcMar>
-            <w:vAlign w:val="center"/>
-          </w:tcPr>
-          <w:p>
-            <w:pPr>
-              <w:pStyle w:val="Normal"/>
-              <w:jc w:val="center"/>
-              <w:pBdr>
-                <w:bottom w:val="none" w:sz="0" w:space="0" w:color="000000"/>
-                <w:top w:val="none" w:sz="0" w:space="0" w:color="000000"/>
-                <w:left w:val="none" w:sz="0" w:space="0" w:color="000000"/>
-                <w:right w:val="none" w:sz="0" w:space="0" w:color="000000"/>
-              </w:pBdr>
-              <w:spacing w:after="100" w:before="100" w:line="240"/>
-              <w:ind w:left="100" w:right="100" w:firstLine="0" w:firstLineChars="0"/>
-            </w:pPr>
-            <w:r>
-              <w:rPr>
-                <w:rFonts w:ascii="Helvetica" w:hAnsi="Helvetica" w:eastAsia="Helvetica" w:cs="Helvetica"/>
-                <w:i w:val="false"/>
-                <w:b w:val="false"/>
-                <w:u w:val="none"/>
-                <w:sz w:val="22"/>
-                <w:szCs w:val="22"/>
-                <w:color w:val="000000"/>
-              </w:rPr>
-              <w:t xml:space="preserve">0</w:t>
-            </w:r>
-          </w:p>
-        </w:tc>
-        <w:tc>
-          <w:tcPr>
-            <w:tcBorders>
-              <w:bottom w:val="none" w:sz="0" w:space="0" w:color="000000"/>
-              <w:top w:val="none" w:sz="0" w:space="0" w:color="000000"/>
-              <w:left w:val="none" w:sz="0" w:space="0" w:color="000000"/>
-              <w:right w:val="none" w:sz="0" w:space="0" w:color="000000"/>
-            </w:tcBorders>
-            <w:shd w:val="clear" w:color="auto" w:fill="FFFFFF"/>
-            <w:tcMar>
-              <w:top w:w="0" w:type="dxa"/>
-              <w:bottom w:w="0" w:type="dxa"/>
-              <w:left w:w="0" w:type="dxa"/>
-              <w:right w:w="0" w:type="dxa"/>
-            </w:tcMar>
-            <w:vAlign w:val="center"/>
-          </w:tcPr>
-          <w:p>
-            <w:pPr>
-              <w:pStyle w:val="Normal"/>
-              <w:jc w:val="center"/>
-              <w:pBdr>
-                <w:bottom w:val="none" w:sz="0" w:space="0" w:color="000000"/>
-                <w:top w:val="none" w:sz="0" w:space="0" w:color="000000"/>
-                <w:left w:val="none" w:sz="0" w:space="0" w:color="000000"/>
-                <w:right w:val="none" w:sz="0" w:space="0" w:color="000000"/>
-              </w:pBdr>
-              <w:spacing w:after="100" w:before="100" w:line="240"/>
-              <w:ind w:left="100" w:right="100" w:firstLine="0" w:firstLineChars="0"/>
-            </w:pPr>
-            <w:r>
-              <w:rPr>
-                <w:rFonts w:ascii="Helvetica" w:hAnsi="Helvetica" w:eastAsia="Helvetica" w:cs="Helvetica"/>
-                <w:i w:val="false"/>
-                <w:b w:val="false"/>
-                <w:u w:val="none"/>
-                <w:sz w:val="22"/>
-                <w:szCs w:val="22"/>
-                <w:color w:val="000000"/>
-              </w:rPr>
-              <w:t xml:space="preserve">0</w:t>
-            </w:r>
-          </w:p>
-        </w:tc>
-      </w:tr>
-      <w:tr>
-        <w:trPr>
-          <w:trHeight w:val="360" w:hRule="auto"/>
-        </w:trPr>
-        body23
-        <w:tc>
-          <w:tcPr>
-            <w:tcBorders>
-              <w:bottom w:val="none" w:sz="0" w:space="0" w:color="000000"/>
-              <w:top w:val="none" w:sz="0" w:space="0" w:color="000000"/>
-              <w:left w:val="none" w:sz="0" w:space="0" w:color="000000"/>
-              <w:right w:val="none" w:sz="0" w:space="0" w:color="000000"/>
-            </w:tcBorders>
-            <w:shd w:val="clear" w:color="auto" w:fill="FFFFFF"/>
-            <w:tcMar>
-              <w:top w:w="0" w:type="dxa"/>
-              <w:bottom w:w="0" w:type="dxa"/>
-              <w:left w:w="0" w:type="dxa"/>
-              <w:right w:w="0" w:type="dxa"/>
-            </w:tcMar>
-            <w:vAlign w:val="center"/>
-          </w:tcPr>
-          <w:p>
-            <w:pPr>
-              <w:pStyle w:val="Normal"/>
-              <w:jc w:val="left"/>
-              <w:pBdr>
-                <w:bottom w:val="none" w:sz="0" w:space="0" w:color="000000"/>
-                <w:top w:val="none" w:sz="0" w:space="0" w:color="000000"/>
-                <w:left w:val="none" w:sz="0" w:space="0" w:color="000000"/>
-                <w:right w:val="none" w:sz="0" w:space="0" w:color="000000"/>
-              </w:pBdr>
-              <w:spacing w:after="100" w:before="100" w:line="240"/>
-              <w:ind w:left="100" w:right="100" w:firstLine="0" w:firstLineChars="0"/>
-            </w:pPr>
-            <w:r>
-              <w:rPr>
-                <w:rFonts w:ascii="Helvetica" w:hAnsi="Helvetica" w:eastAsia="Helvetica" w:cs="Helvetica"/>
-                <w:i w:val="false"/>
-                <w:b w:val="false"/>
-                <w:u w:val="none"/>
-                <w:sz w:val="22"/>
-                <w:szCs w:val="22"/>
-                <w:color w:val="000000"/>
-              </w:rPr>
-              <w:t xml:space="preserve">Number of youth who were currently enrolled in WeCare</w:t>
-            </w:r>
-          </w:p>
-        </w:tc>
-        <w:tc>
-          <w:tcPr>
-            <w:tcBorders>
-              <w:bottom w:val="none" w:sz="0" w:space="0" w:color="000000"/>
-              <w:top w:val="none" w:sz="0" w:space="0" w:color="000000"/>
-              <w:left w:val="none" w:sz="0" w:space="0" w:color="000000"/>
-              <w:right w:val="none" w:sz="0" w:space="0" w:color="000000"/>
-            </w:tcBorders>
-            <w:shd w:val="clear" w:color="auto" w:fill="FFFFFF"/>
-            <w:tcMar>
-              <w:top w:w="0" w:type="dxa"/>
-              <w:bottom w:w="0" w:type="dxa"/>
-              <w:left w:w="0" w:type="dxa"/>
-              <w:right w:w="0" w:type="dxa"/>
-            </w:tcMar>
-            <w:vAlign w:val="center"/>
-          </w:tcPr>
-          <w:p>
-            <w:pPr>
-              <w:pStyle w:val="Normal"/>
-              <w:jc w:val="center"/>
-              <w:pBdr>
-                <w:bottom w:val="none" w:sz="0" w:space="0" w:color="000000"/>
-                <w:top w:val="none" w:sz="0" w:space="0" w:color="000000"/>
-                <w:left w:val="none" w:sz="0" w:space="0" w:color="000000"/>
-                <w:right w:val="none" w:sz="0" w:space="0" w:color="000000"/>
-              </w:pBdr>
-              <w:spacing w:after="100" w:before="100" w:line="240"/>
-              <w:ind w:left="100" w:right="100" w:firstLine="0" w:firstLineChars="0"/>
-            </w:pPr>
-            <w:r>
-              <w:rPr>
-                <w:rFonts w:ascii="Helvetica" w:hAnsi="Helvetica" w:eastAsia="Helvetica" w:cs="Helvetica"/>
-                <w:i w:val="false"/>
-                <w:b w:val="false"/>
-                <w:u w:val="none"/>
-                <w:sz w:val="22"/>
-                <w:szCs w:val="22"/>
-                <w:color w:val="000000"/>
-              </w:rPr>
-              <w:t xml:space="preserve">0</w:t>
-            </w:r>
-          </w:p>
-        </w:tc>
-        <w:tc>
-          <w:tcPr>
-            <w:tcBorders>
-              <w:bottom w:val="none" w:sz="0" w:space="0" w:color="000000"/>
-              <w:top w:val="none" w:sz="0" w:space="0" w:color="000000"/>
-              <w:left w:val="none" w:sz="0" w:space="0" w:color="000000"/>
-              <w:right w:val="none" w:sz="0" w:space="0" w:color="000000"/>
-            </w:tcBorders>
-            <w:shd w:val="clear" w:color="auto" w:fill="FFFFFF"/>
-            <w:tcMar>
-              <w:top w:w="0" w:type="dxa"/>
-              <w:bottom w:w="0" w:type="dxa"/>
-              <w:left w:w="0" w:type="dxa"/>
-              <w:right w:w="0" w:type="dxa"/>
-            </w:tcMar>
-            <w:vAlign w:val="center"/>
-          </w:tcPr>
-          <w:p>
-            <w:pPr>
-              <w:pStyle w:val="Normal"/>
-              <w:jc w:val="center"/>
-              <w:pBdr>
-                <w:bottom w:val="none" w:sz="0" w:space="0" w:color="000000"/>
-                <w:top w:val="none" w:sz="0" w:space="0" w:color="000000"/>
-                <w:left w:val="none" w:sz="0" w:space="0" w:color="000000"/>
-                <w:right w:val="none" w:sz="0" w:space="0" w:color="000000"/>
-              </w:pBdr>
-              <w:spacing w:after="100" w:before="100" w:line="240"/>
-              <w:ind w:left="100" w:right="100" w:firstLine="0" w:firstLineChars="0"/>
-            </w:pPr>
-            <w:r>
-              <w:rPr>
-                <w:rFonts w:ascii="Helvetica" w:hAnsi="Helvetica" w:eastAsia="Helvetica" w:cs="Helvetica"/>
-                <w:i w:val="false"/>
-                <w:b w:val="false"/>
-                <w:u w:val="none"/>
-                <w:sz w:val="22"/>
-                <w:szCs w:val="22"/>
-                <w:color w:val="000000"/>
-              </w:rPr>
-              <w:t xml:space="preserve">0</w:t>
-            </w:r>
-          </w:p>
-        </w:tc>
-      </w:tr>
-      <w:tr>
-        <w:trPr>
-          <w:trHeight w:val="360" w:hRule="auto"/>
-        </w:trPr>
-        body24
-        <w:tc>
-          <w:tcPr>
-            <w:tcBorders>
-              <w:bottom w:val="none" w:sz="0" w:space="0" w:color="000000"/>
-              <w:top w:val="none" w:sz="0" w:space="0" w:color="000000"/>
-              <w:left w:val="none" w:sz="0" w:space="0" w:color="000000"/>
-              <w:right w:val="none" w:sz="0" w:space="0" w:color="000000"/>
-            </w:tcBorders>
-            <w:shd w:val="clear" w:color="auto" w:fill="FFFFFF"/>
-            <w:tcMar>
-              <w:top w:w="0" w:type="dxa"/>
-              <w:bottom w:w="0" w:type="dxa"/>
-              <w:left w:w="0" w:type="dxa"/>
-              <w:right w:w="0" w:type="dxa"/>
-            </w:tcMar>
-            <w:vAlign w:val="center"/>
-          </w:tcPr>
-          <w:p>
-            <w:pPr>
-              <w:pStyle w:val="Normal"/>
-              <w:jc w:val="left"/>
-              <w:pBdr>
-                <w:bottom w:val="none" w:sz="0" w:space="0" w:color="000000"/>
-                <w:top w:val="none" w:sz="0" w:space="0" w:color="000000"/>
-                <w:left w:val="none" w:sz="0" w:space="0" w:color="000000"/>
-                <w:right w:val="none" w:sz="0" w:space="0" w:color="000000"/>
-              </w:pBdr>
-              <w:spacing w:after="100" w:before="100" w:line="240"/>
-              <w:ind w:left="100" w:right="100" w:firstLine="0" w:firstLineChars="0"/>
-            </w:pPr>
-            <w:r>
-              <w:rPr>
-                <w:rFonts w:ascii="Helvetica" w:hAnsi="Helvetica" w:eastAsia="Helvetica" w:cs="Helvetica"/>
-                <w:i w:val="false"/>
-                <w:b w:val="false"/>
-                <w:u w:val="none"/>
-                <w:sz w:val="22"/>
-                <w:szCs w:val="22"/>
-                <w:color w:val="000000"/>
-              </w:rPr>
-              <w:t xml:space="preserve">Number of youth who had another youth family member in WeCare</w:t>
-            </w:r>
-          </w:p>
-        </w:tc>
-        <w:tc>
-          <w:tcPr>
-            <w:tcBorders>
-              <w:bottom w:val="none" w:sz="0" w:space="0" w:color="000000"/>
-              <w:top w:val="none" w:sz="0" w:space="0" w:color="000000"/>
-              <w:left w:val="none" w:sz="0" w:space="0" w:color="000000"/>
-              <w:right w:val="none" w:sz="0" w:space="0" w:color="000000"/>
-            </w:tcBorders>
-            <w:shd w:val="clear" w:color="auto" w:fill="FFFFFF"/>
-            <w:tcMar>
-              <w:top w:w="0" w:type="dxa"/>
-              <w:bottom w:w="0" w:type="dxa"/>
-              <w:left w:w="0" w:type="dxa"/>
-              <w:right w:w="0" w:type="dxa"/>
-            </w:tcMar>
-            <w:vAlign w:val="center"/>
-          </w:tcPr>
-          <w:p>
-            <w:pPr>
-              <w:pStyle w:val="Normal"/>
-              <w:jc w:val="center"/>
-              <w:pBdr>
-                <w:bottom w:val="none" w:sz="0" w:space="0" w:color="000000"/>
-                <w:top w:val="none" w:sz="0" w:space="0" w:color="000000"/>
-                <w:left w:val="none" w:sz="0" w:space="0" w:color="000000"/>
-                <w:right w:val="none" w:sz="0" w:space="0" w:color="000000"/>
-              </w:pBdr>
-              <w:spacing w:after="100" w:before="100" w:line="240"/>
-              <w:ind w:left="100" w:right="100" w:firstLine="0" w:firstLineChars="0"/>
-            </w:pPr>
-            <w:r>
-              <w:rPr>
-                <w:rFonts w:ascii="Helvetica" w:hAnsi="Helvetica" w:eastAsia="Helvetica" w:cs="Helvetica"/>
-                <w:i w:val="false"/>
-                <w:b w:val="false"/>
-                <w:u w:val="none"/>
-                <w:sz w:val="22"/>
-                <w:szCs w:val="22"/>
-                <w:color w:val="000000"/>
-              </w:rPr>
-              <w:t xml:space="preserve">0</w:t>
-            </w:r>
-          </w:p>
-        </w:tc>
-        <w:tc>
-          <w:tcPr>
-            <w:tcBorders>
-              <w:bottom w:val="none" w:sz="0" w:space="0" w:color="000000"/>
-              <w:top w:val="none" w:sz="0" w:space="0" w:color="000000"/>
-              <w:left w:val="none" w:sz="0" w:space="0" w:color="000000"/>
-              <w:right w:val="none" w:sz="0" w:space="0" w:color="000000"/>
-            </w:tcBorders>
-            <w:shd w:val="clear" w:color="auto" w:fill="FFFFFF"/>
-            <w:tcMar>
-              <w:top w:w="0" w:type="dxa"/>
-              <w:bottom w:w="0" w:type="dxa"/>
-              <w:left w:w="0" w:type="dxa"/>
-              <w:right w:w="0" w:type="dxa"/>
-            </w:tcMar>
-            <w:vAlign w:val="center"/>
-          </w:tcPr>
-          <w:p>
-            <w:pPr>
-              <w:pStyle w:val="Normal"/>
-              <w:jc w:val="center"/>
-              <w:pBdr>
-                <w:bottom w:val="none" w:sz="0" w:space="0" w:color="000000"/>
-                <w:top w:val="none" w:sz="0" w:space="0" w:color="000000"/>
-                <w:left w:val="none" w:sz="0" w:space="0" w:color="000000"/>
-                <w:right w:val="none" w:sz="0" w:space="0" w:color="000000"/>
-              </w:pBdr>
-              <w:spacing w:after="100" w:before="100" w:line="240"/>
-              <w:ind w:left="100" w:right="100" w:firstLine="0" w:firstLineChars="0"/>
-            </w:pPr>
-            <w:r>
-              <w:rPr>
-                <w:rFonts w:ascii="Helvetica" w:hAnsi="Helvetica" w:eastAsia="Helvetica" w:cs="Helvetica"/>
-                <w:i w:val="false"/>
-                <w:b w:val="false"/>
-                <w:u w:val="none"/>
-                <w:sz w:val="22"/>
-                <w:szCs w:val="22"/>
-                <w:color w:val="000000"/>
-              </w:rPr>
-              <w:t xml:space="preserve">0</w:t>
-            </w:r>
-          </w:p>
-        </w:tc>
-      </w:tr>
-      <w:tr>
-        <w:trPr>
-          <w:trHeight w:val="360" w:hRule="auto"/>
-        </w:trPr>
-        body25
-        <w:tc>
-          <w:tcPr>
-            <w:tcBorders>
-              <w:bottom w:val="single" w:sz="8" w:space="0" w:color="666666"/>
-              <w:top w:val="none" w:sz="0" w:space="0" w:color="000000"/>
-              <w:left w:val="none" w:sz="0" w:space="0" w:color="000000"/>
-              <w:right w:val="none" w:sz="0" w:space="0" w:color="000000"/>
-            </w:tcBorders>
-            <w:shd w:val="clear" w:color="auto" w:fill="FFFFFF"/>
-            <w:tcMar>
-              <w:top w:w="0" w:type="dxa"/>
-              <w:bottom w:w="0" w:type="dxa"/>
-              <w:left w:w="0" w:type="dxa"/>
-              <w:right w:w="0" w:type="dxa"/>
-            </w:tcMar>
-            <w:vAlign w:val="center"/>
-          </w:tcPr>
-          <w:p>
-            <w:pPr>
-              <w:pStyle w:val="Normal"/>
-              <w:jc w:val="left"/>
-              <w:pBdr>
-                <w:bottom w:val="none" w:sz="0" w:space="0" w:color="000000"/>
-                <w:top w:val="none" w:sz="0" w:space="0" w:color="000000"/>
-                <w:left w:val="none" w:sz="0" w:space="0" w:color="000000"/>
-                <w:right w:val="none" w:sz="0" w:space="0" w:color="000000"/>
-              </w:pBdr>
-              <w:spacing w:after="100" w:before="100" w:line="240"/>
-              <w:ind w:left="100" w:right="100" w:firstLine="0" w:firstLineChars="0"/>
-            </w:pPr>
-            <w:r>
-              <w:rPr>
-                <w:rFonts w:ascii="Helvetica" w:hAnsi="Helvetica" w:eastAsia="Helvetica" w:cs="Helvetica"/>
-                <w:i w:val="false"/>
-                <w:b w:val="false"/>
-                <w:u w:val="none"/>
-                <w:sz w:val="22"/>
-                <w:szCs w:val="22"/>
-                <w:color w:val="000000"/>
-              </w:rPr>
-              <w:t xml:space="preserve">Number of youth who DID NOT the minimal risk criteria</w:t>
-            </w:r>
-          </w:p>
-        </w:tc>
-        <w:tc>
-          <w:tcPr>
-            <w:tcBorders>
-              <w:bottom w:val="single" w:sz="8" w:space="0" w:color="666666"/>
-              <w:top w:val="none" w:sz="0" w:space="0" w:color="000000"/>
-              <w:left w:val="none" w:sz="0" w:space="0" w:color="000000"/>
-              <w:right w:val="none" w:sz="0" w:space="0" w:color="000000"/>
-            </w:tcBorders>
-            <w:shd w:val="clear" w:color="auto" w:fill="FFFFFF"/>
-            <w:tcMar>
-              <w:top w:w="0" w:type="dxa"/>
-              <w:bottom w:w="0" w:type="dxa"/>
-              <w:left w:w="0" w:type="dxa"/>
-              <w:right w:w="0" w:type="dxa"/>
-            </w:tcMar>
-            <w:vAlign w:val="center"/>
-          </w:tcPr>
-          <w:p>
-            <w:pPr>
-              <w:pStyle w:val="Normal"/>
-              <w:jc w:val="center"/>
-              <w:pBdr>
-                <w:bottom w:val="none" w:sz="0" w:space="0" w:color="000000"/>
-                <w:top w:val="none" w:sz="0" w:space="0" w:color="000000"/>
-                <w:left w:val="none" w:sz="0" w:space="0" w:color="000000"/>
-                <w:right w:val="none" w:sz="0" w:space="0" w:color="000000"/>
-              </w:pBdr>
-              <w:spacing w:after="100" w:before="100" w:line="240"/>
-              <w:ind w:left="100" w:right="100" w:firstLine="0" w:firstLineChars="0"/>
-            </w:pPr>
-            <w:r>
-              <w:rPr>
-                <w:rFonts w:ascii="Helvetica" w:hAnsi="Helvetica" w:eastAsia="Helvetica" w:cs="Helvetica"/>
-                <w:i w:val="false"/>
-                <w:b w:val="false"/>
-                <w:u w:val="none"/>
-                <w:sz w:val="22"/>
-                <w:szCs w:val="22"/>
-                <w:color w:val="000000"/>
-              </w:rPr>
-              <w:t xml:space="preserve">0</w:t>
-            </w:r>
-          </w:p>
-        </w:tc>
-        <w:tc>
-          <w:tcPr>
-            <w:tcBorders>
-              <w:bottom w:val="single" w:sz="8" w:space="0" w:color="666666"/>
-              <w:top w:val="none" w:sz="0" w:space="0" w:color="000000"/>
-              <w:left w:val="none" w:sz="0" w:space="0" w:color="000000"/>
-              <w:right w:val="none" w:sz="0" w:space="0" w:color="000000"/>
-            </w:tcBorders>
-            <w:shd w:val="clear" w:color="auto" w:fill="FFFFFF"/>
-            <w:tcMar>
-              <w:top w:w="0" w:type="dxa"/>
-              <w:bottom w:w="0" w:type="dxa"/>
-              <w:left w:w="0" w:type="dxa"/>
-              <w:right w:w="0" w:type="dxa"/>
-            </w:tcMar>
-            <w:vAlign w:val="center"/>
-          </w:tcPr>
-          <w:p>
-            <w:pPr>
-              <w:pStyle w:val="Normal"/>
-              <w:jc w:val="center"/>
-              <w:pBdr>
-                <w:bottom w:val="none" w:sz="0" w:space="0" w:color="000000"/>
-                <w:top w:val="none" w:sz="0" w:space="0" w:color="000000"/>
-                <w:left w:val="none" w:sz="0" w:space="0" w:color="000000"/>
-                <w:right w:val="none" w:sz="0" w:space="0" w:color="000000"/>
-              </w:pBdr>
-              <w:spacing w:after="100" w:before="100" w:line="240"/>
-              <w:ind w:left="100" w:right="100" w:firstLine="0" w:firstLineChars="0"/>
-            </w:pPr>
-            <w:r>
-              <w:rPr>
-                <w:rFonts w:ascii="Helvetica" w:hAnsi="Helvetica" w:eastAsia="Helvetica" w:cs="Helvetica"/>
-                <w:i w:val="false"/>
-                <w:b w:val="false"/>
-                <w:u w:val="none"/>
-                <w:sz w:val="22"/>
-                <w:szCs w:val="22"/>
-                <w:color w:val="000000"/>
-              </w:rPr>
-              <w:t xml:space="preserve">1</w:t>
-            </w:r>
-          </w:p>
-        </w:tc>
-      </w:tr>
-      <w:tr>
-        <w:trPr>
-          <w:trHeight w:val="360" w:hRule="auto"/>
-        </w:trPr>
-        body26
-        <w:tc>
-          <w:tcPr>
-            <w:tcBorders>
-              <w:bottom w:val="single" w:sz="12" w:space="0" w:color="666666"/>
-              <w:top w:val="single" w:sz="8" w:space="0" w:color="666666"/>
-              <w:left w:val="none" w:sz="0" w:space="0" w:color="000000"/>
-              <w:right w:val="none" w:sz="0" w:space="0" w:color="000000"/>
-            </w:tcBorders>
-            <w:shd w:val="clear" w:color="auto" w:fill="FFFFFF"/>
-            <w:tcMar>
-              <w:top w:w="0" w:type="dxa"/>
-              <w:bottom w:w="0" w:type="dxa"/>
-              <w:left w:w="0" w:type="dxa"/>
-              <w:right w:w="0" w:type="dxa"/>
-            </w:tcMar>
-            <w:vAlign w:val="center"/>
-          </w:tcPr>
-          <w:p>
-            <w:pPr>
-              <w:pStyle w:val="Normal"/>
-              <w:jc w:val="left"/>
-              <w:pBdr>
-                <w:bottom w:val="none" w:sz="0" w:space="0" w:color="000000"/>
-                <w:top w:val="none" w:sz="0" w:space="0" w:color="000000"/>
-                <w:left w:val="none" w:sz="0" w:space="0" w:color="000000"/>
-                <w:right w:val="none" w:sz="0" w:space="0" w:color="000000"/>
-              </w:pBdr>
-              <w:spacing w:after="100" w:before="100" w:line="240"/>
-              <w:ind w:left="100" w:right="100" w:firstLine="0" w:firstLineChars="0"/>
-            </w:pPr>
-            <w:r>
-              <w:rPr>
-                <w:rFonts w:ascii="Helvetica" w:hAnsi="Helvetica" w:eastAsia="Helvetica" w:cs="Helvetica"/>
-                <w:i w:val="true"/>
-                <w:b w:val="false"/>
-                <w:u w:val="none"/>
-                <w:sz w:val="22"/>
-                <w:szCs w:val="22"/>
-                <w:color w:val="000000"/>
-              </w:rPr>
-              <w:t xml:space="preserve">Total</w:t>
-            </w:r>
-          </w:p>
-        </w:tc>
-        <w:tc>
-          <w:tcPr>
-            <w:tcBorders>
-              <w:bottom w:val="single" w:sz="12" w:space="0" w:color="666666"/>
-              <w:top w:val="single" w:sz="8" w:space="0" w:color="666666"/>
-              <w:left w:val="none" w:sz="0" w:space="0" w:color="000000"/>
-              <w:right w:val="none" w:sz="0" w:space="0" w:color="000000"/>
-            </w:tcBorders>
-            <w:shd w:val="clear" w:color="auto" w:fill="FFFFFF"/>
-            <w:tcMar>
-              <w:top w:w="0" w:type="dxa"/>
-              <w:bottom w:w="0" w:type="dxa"/>
-              <w:left w:w="0" w:type="dxa"/>
-              <w:right w:w="0" w:type="dxa"/>
-            </w:tcMar>
-            <w:vAlign w:val="center"/>
-          </w:tcPr>
-          <w:p>
-            <w:pPr>
-              <w:pStyle w:val="Normal"/>
-              <w:jc w:val="center"/>
-              <w:pBdr>
-                <w:bottom w:val="none" w:sz="0" w:space="0" w:color="000000"/>
-                <w:top w:val="none" w:sz="0" w:space="0" w:color="000000"/>
-                <w:left w:val="none" w:sz="0" w:space="0" w:color="000000"/>
-                <w:right w:val="none" w:sz="0" w:space="0" w:color="000000"/>
-              </w:pBdr>
-              <w:spacing w:after="100" w:before="100" w:line="240"/>
-              <w:ind w:left="100" w:right="100" w:firstLine="0" w:firstLineChars="0"/>
-            </w:pPr>
-            <w:r>
-              <w:rPr>
-                <w:rFonts w:ascii="Helvetica" w:hAnsi="Helvetica" w:eastAsia="Helvetica" w:cs="Helvetica"/>
-                <w:i w:val="true"/>
-                <w:b w:val="false"/>
-                <w:u w:val="none"/>
-                <w:sz w:val="22"/>
-                <w:szCs w:val="22"/>
-                <w:color w:val="000000"/>
-              </w:rPr>
-              <w:t xml:space="preserve">0</w:t>
-            </w:r>
-          </w:p>
-        </w:tc>
-        <w:tc>
-          <w:tcPr>
-            <w:tcBorders>
-              <w:bottom w:val="single" w:sz="12" w:space="0" w:color="666666"/>
-              <w:top w:val="single" w:sz="8" w:space="0" w:color="666666"/>
-              <w:left w:val="none" w:sz="0" w:space="0" w:color="000000"/>
-              <w:right w:val="none" w:sz="0" w:space="0" w:color="000000"/>
-            </w:tcBorders>
-            <w:shd w:val="clear" w:color="auto" w:fill="FFFFFF"/>
-            <w:tcMar>
-              <w:top w:w="0" w:type="dxa"/>
-              <w:bottom w:w="0" w:type="dxa"/>
-              <w:left w:w="0" w:type="dxa"/>
-              <w:right w:w="0" w:type="dxa"/>
-            </w:tcMar>
-            <w:vAlign w:val="center"/>
-          </w:tcPr>
-          <w:p>
-            <w:pPr>
-              <w:pStyle w:val="Normal"/>
-              <w:jc w:val="center"/>
-              <w:pBdr>
-                <w:bottom w:val="none" w:sz="0" w:space="0" w:color="000000"/>
-                <w:top w:val="none" w:sz="0" w:space="0" w:color="000000"/>
-                <w:left w:val="none" w:sz="0" w:space="0" w:color="000000"/>
-                <w:right w:val="none" w:sz="0" w:space="0" w:color="000000"/>
-              </w:pBdr>
-              <w:spacing w:after="100" w:before="100" w:line="240"/>
-              <w:ind w:left="100" w:right="100" w:firstLine="0" w:firstLineChars="0"/>
-            </w:pPr>
-            <w:r>
-              <w:rPr>
-                <w:rFonts w:ascii="Helvetica" w:hAnsi="Helvetica" w:eastAsia="Helvetica" w:cs="Helvetica"/>
-                <w:i w:val="true"/>
-                <w:b w:val="false"/>
-                <w:u w:val="none"/>
-                <w:sz w:val="22"/>
-                <w:szCs w:val="22"/>
-                <w:color w:val="000000"/>
-              </w:rPr>
-              <w:t xml:space="preserve">6</w:t>
             </w:r>
           </w:p>
         </w:tc>
@@ -18778,7 +18369,7 @@
         </w:rPr>
         <w:t xml:space="preserve">Table  </w:t>
       </w:r>
-      <w:bookmarkStart w:id="13340866-0441-4668-a2a7-b924adddc043" w:name="monthly_enrollment"/>
+      <w:bookmarkStart w:id="024c0ffe-1e04-4425-9949-3535ae7f2add" w:name="monthly_enrollment"/>
       <w:r>
         <w:rPr>
           <w:rFonts/>
@@ -18800,7 +18391,7 @@
         </w:rPr>
         <w:fldChar w:fldCharType="end" w:dirty="true"/>
       </w:r>
-      <w:bookmarkEnd w:id="13340866-0441-4668-a2a7-b924adddc043"/>
+      <w:bookmarkEnd w:id="024c0ffe-1e04-4425-9949-3535ae7f2add"/>
       <w:r>
         <w:rPr>
           <w:rFonts/>
@@ -19411,7 +19002,7 @@
                 <w:szCs w:val="22"/>
                 <w:color w:val="000000"/>
               </w:rPr>
-              <w:t xml:space="preserve">6</w:t>
+              <w:t xml:space="preserve">5</w:t>
             </w:r>
           </w:p>
         </w:tc>
@@ -19499,7 +19090,7 @@
                 <w:szCs w:val="22"/>
                 <w:color w:val="000000"/>
               </w:rPr>
-              <w:t xml:space="preserve">6</w:t>
+              <w:t xml:space="preserve">5</w:t>
             </w:r>
           </w:p>
         </w:tc>
@@ -31329,7 +30920,7 @@
         </w:rPr>
         <w:t xml:space="preserve">Figure </w:t>
       </w:r>
-      <w:bookmarkStart w:id="0c9ae556-18bf-4c77-8615-3deca4b46d51" w:name="p_monthly_enrollment"/>
+      <w:bookmarkStart w:id="abd7e617-e87e-476b-8609-018c08e680f9" w:name="p_monthly_enrollment"/>
       <w:r xmlns:w14="http://schemas.microsoft.com/office/word/2010/wordml">
         <w:rPr>
           <w:rFonts/>
@@ -31351,7 +30942,7 @@
         </w:rPr>
         <w:fldChar w:fldCharType="end" w:dirty="true"/>
       </w:r>
-      <w:bookmarkEnd w:id="0c9ae556-18bf-4c77-8615-3deca4b46d51"/>
+      <w:bookmarkEnd w:id="abd7e617-e87e-476b-8609-018c08e680f9"/>
       <w:r>
         <w:rPr>
           <w:rFonts/>
